--- a/Psalms/003.docx
+++ b/Psalms/003.docx
@@ -13,8 +13,10 @@
         <w:rPr>
           <w:rFonts w:ascii="Cambria" w:hAnsi="Cambria" w:cs="Cambria"/>
         </w:rPr>
-        <w:t>Ps 2</w:t>
+        <w:t>Ps 3</w:t>
       </w:r>
+      <w:bookmarkStart w:id="0" w:name="_GoBack"/>
+      <w:bookmarkEnd w:id="0"/>
     </w:p>
     <w:p/>
     <w:tbl>
@@ -282,17 +284,7 @@
                 <w:szCs w:val="24"/>
                 <w:shd w:val="clear" w:color="auto" w:fill="FFFFFF"/>
               </w:rPr>
-              <w:t xml:space="preserve">O Lord, why do those who afflict me multiple? </w:t>
-            </w:r>
-            <w:r>
-              <w:rPr>
-                <w:rFonts w:ascii="Tahoma" w:eastAsia="Times New Roman" w:hAnsi="Tahoma" w:cs="Tahoma"/>
-                <w:color w:val="2E1308"/>
-                <w:sz w:val="24"/>
-                <w:szCs w:val="24"/>
-                <w:shd w:val="clear" w:color="auto" w:fill="FFFFFF"/>
-              </w:rPr>
-              <w:t>Many are those who rise up against me.</w:t>
+              <w:t>O Lord, why do those who afflict me multiple? Many are those who rise up against me.</w:t>
             </w:r>
           </w:p>
         </w:tc>
@@ -346,7 +338,6 @@
             <w:pPr>
               <w:pStyle w:val="EnglishHangNoCoptic"/>
             </w:pPr>
-            <w:bookmarkStart w:id="0" w:name="_GoBack"/>
             <w:r>
               <w:t>M</w:t>
             </w:r>
@@ -371,7 +362,6 @@
             <w:r>
               <w:t xml:space="preserve"> </w:t>
             </w:r>
-            <w:bookmarkEnd w:id="0"/>
             <w:r>
               <w:rPr>
                 <w:i/>
@@ -413,9 +403,196 @@
                 <w:sz w:val="27"/>
                 <w:szCs w:val="27"/>
               </w:rPr>
-              <w:t xml:space="preserve">Many say to My soul, </w:t>
-            </w:r>
-            <w:proofErr w:type="gramStart"/>
+              <w:t>Many say to My soul, There is no salvation for him in his God. </w:t>
+            </w:r>
+          </w:p>
+          <w:p/>
+        </w:tc>
+        <w:tc>
+          <w:tcPr>
+            <w:tcW w:w="588" w:type="pct"/>
+          </w:tcPr>
+          <w:p>
+            <w:r>
+              <w:t>Many say unto my soul: There is no salvation for him in his God.</w:t>
+            </w:r>
+          </w:p>
+        </w:tc>
+        <w:tc>
+          <w:tcPr>
+            <w:tcW w:w="902" w:type="pct"/>
+          </w:tcPr>
+          <w:p>
+            <w:r>
+              <w:t>Many one there be that say of my soul, There is no salvation for him in his God.</w:t>
+            </w:r>
+          </w:p>
+        </w:tc>
+        <w:tc>
+          <w:tcPr>
+            <w:tcW w:w="831" w:type="pct"/>
+          </w:tcPr>
+          <w:p>
+            <w:pPr>
+              <w:pStyle w:val="EngIndEnd"/>
+              <w:rPr>
+                <w:i/>
+              </w:rPr>
+            </w:pPr>
+            <w:r>
+              <w:t xml:space="preserve">many are saying to my soul, “There is no deliverance for him in his God.” </w:t>
+            </w:r>
+            <w:r>
+              <w:rPr>
+                <w:i/>
+              </w:rPr>
+              <w:t>Interlude on strings</w:t>
+            </w:r>
+          </w:p>
+        </w:tc>
+        <w:tc>
+          <w:tcPr>
+            <w:tcW w:w="541" w:type="pct"/>
+          </w:tcPr>
+          <w:p>
+            <w:pPr>
+              <w:spacing w:line="240" w:lineRule="auto"/>
+              <w:jc w:val="left"/>
+              <w:rPr>
+                <w:rFonts w:eastAsia="Times New Roman" w:cs="Times New Roman"/>
+                <w:sz w:val="24"/>
+                <w:szCs w:val="24"/>
+              </w:rPr>
+            </w:pPr>
+            <w:r>
+              <w:rPr>
+                <w:rFonts w:ascii="Tahoma" w:eastAsia="Times New Roman" w:hAnsi="Tahoma" w:cs="Tahoma"/>
+                <w:color w:val="2E1308"/>
+                <w:sz w:val="24"/>
+                <w:szCs w:val="24"/>
+                <w:shd w:val="clear" w:color="auto" w:fill="FFFFFF"/>
+              </w:rPr>
+              <w:t>Many say concerning my soul, There is no deliverance for him in his God. Pause.</w:t>
+            </w:r>
+          </w:p>
+          <w:p>
+            <w:pPr>
+              <w:pStyle w:val="EngIndEnd"/>
+            </w:pPr>
+          </w:p>
+        </w:tc>
+        <w:tc>
+          <w:tcPr>
+            <w:tcW w:w="541" w:type="pct"/>
+          </w:tcPr>
+          <w:p>
+            <w:pPr>
+              <w:spacing w:line="240" w:lineRule="auto"/>
+              <w:jc w:val="left"/>
+              <w:rPr>
+                <w:rFonts w:ascii="Tahoma" w:eastAsia="Times New Roman" w:hAnsi="Tahoma" w:cs="Tahoma"/>
+                <w:color w:val="2E1308"/>
+                <w:sz w:val="24"/>
+                <w:szCs w:val="24"/>
+                <w:shd w:val="clear" w:color="auto" w:fill="FFFFFF"/>
+              </w:rPr>
+            </w:pPr>
+            <w:r>
+              <w:rPr>
+                <w:rFonts w:ascii="Tahoma" w:eastAsia="Times New Roman" w:hAnsi="Tahoma" w:cs="Tahoma"/>
+                <w:color w:val="2E1308"/>
+                <w:sz w:val="24"/>
+                <w:szCs w:val="24"/>
+                <w:shd w:val="clear" w:color="auto" w:fill="FFFFFF"/>
+              </w:rPr>
+              <w:t>Many are those who say to my soul, “There is no salvation for him in his God.” (Pause)</w:t>
+            </w:r>
+          </w:p>
+        </w:tc>
+      </w:tr>
+      <w:tr>
+        <w:tc>
+          <w:tcPr>
+            <w:tcW w:w="538" w:type="pct"/>
+          </w:tcPr>
+          <w:p>
+            <w:pPr>
+              <w:pStyle w:val="EnglishHangNoCoptic"/>
+            </w:pPr>
+            <w:r>
+              <w:t xml:space="preserve">But </w:t>
+            </w:r>
+            <w:r>
+              <w:t>You</w:t>
+            </w:r>
+            <w:r>
+              <w:t xml:space="preserve">, O Lordly </w:t>
+            </w:r>
+            <w:r>
+              <w:t>are</w:t>
+            </w:r>
+            <w:r>
+              <w:t xml:space="preserve"> my protector,</w:t>
+            </w:r>
+          </w:p>
+          <w:p>
+            <w:pPr>
+              <w:pStyle w:val="CoptIndEnd"/>
+            </w:pPr>
+            <w:r>
+              <w:tab/>
+              <w:t>my glory, and the lifter up of my head.</w:t>
+            </w:r>
+          </w:p>
+        </w:tc>
+        <w:tc>
+          <w:tcPr>
+            <w:tcW w:w="522" w:type="pct"/>
+          </w:tcPr>
+          <w:p>
+            <w:pPr>
+              <w:pStyle w:val="EnglishHangNoCoptic"/>
+            </w:pPr>
+            <w:r>
+              <w:t xml:space="preserve">But </w:t>
+            </w:r>
+            <w:r>
+              <w:t>You, O Lord</w:t>
+            </w:r>
+            <w:r>
+              <w:t xml:space="preserve"> </w:t>
+            </w:r>
+            <w:r>
+              <w:t>are</w:t>
+            </w:r>
+            <w:r>
+              <w:t xml:space="preserve"> my protector,</w:t>
+            </w:r>
+          </w:p>
+          <w:p>
+            <w:pPr>
+              <w:pStyle w:val="EngIndEnd"/>
+            </w:pPr>
+            <w:r>
+              <w:tab/>
+              <w:t>my glory, and the lifter up of my head.</w:t>
+            </w:r>
+          </w:p>
+        </w:tc>
+        <w:tc>
+          <w:tcPr>
+            <w:tcW w:w="535" w:type="pct"/>
+          </w:tcPr>
+          <w:p>
+            <w:pPr>
+              <w:spacing w:line="240" w:lineRule="auto"/>
+              <w:jc w:val="left"/>
+              <w:rPr>
+                <w:rFonts w:eastAsia="Times New Roman" w:cs="Times New Roman"/>
+                <w:sz w:val="24"/>
+                <w:szCs w:val="24"/>
+              </w:rPr>
+            </w:pPr>
             <w:r>
               <w:rPr>
                 <w:rFonts w:ascii="Times" w:eastAsia="Times New Roman" w:hAnsi="Times" w:cs="Times New Roman"/>
@@ -423,9 +600,192 @@
                 <w:sz w:val="27"/>
                 <w:szCs w:val="27"/>
               </w:rPr>
-              <w:t>There</w:t>
-            </w:r>
-            <w:proofErr w:type="gramEnd"/>
+              <w:t>But Thou, O Lord, Thou art my defender; my glory, and the lifter up of my head. </w:t>
+            </w:r>
+          </w:p>
+          <w:p/>
+        </w:tc>
+        <w:tc>
+          <w:tcPr>
+            <w:tcW w:w="588" w:type="pct"/>
+          </w:tcPr>
+          <w:p>
+            <w:r>
+              <w:t>But Thou, O Lord, art my helper, my glory, and the lifter up of my head.</w:t>
+            </w:r>
+          </w:p>
+        </w:tc>
+        <w:tc>
+          <w:tcPr>
+            <w:tcW w:w="902" w:type="pct"/>
+          </w:tcPr>
+          <w:p>
+            <w:r>
+              <w:t>But Thou, O Lord, art my helper, my glory, and the lifter</w:t>
+            </w:r>
+            <w:r>
+              <w:t xml:space="preserve"> </w:t>
+            </w:r>
+            <w:r>
+              <w:t>up of my head.</w:t>
+            </w:r>
+          </w:p>
+          <w:p/>
+        </w:tc>
+        <w:tc>
+          <w:tcPr>
+            <w:tcW w:w="831" w:type="pct"/>
+          </w:tcPr>
+          <w:p>
+            <w:pPr>
+              <w:pStyle w:val="EngIndEnd"/>
+            </w:pPr>
+            <w:r>
+              <w:t>But you, O Lord, you are my supporter, my glory, and one who lifts up my head.</w:t>
+            </w:r>
+          </w:p>
+        </w:tc>
+        <w:tc>
+          <w:tcPr>
+            <w:tcW w:w="541" w:type="pct"/>
+          </w:tcPr>
+          <w:p>
+            <w:pPr>
+              <w:spacing w:line="240" w:lineRule="auto"/>
+              <w:jc w:val="left"/>
+              <w:rPr>
+                <w:rFonts w:eastAsia="Times New Roman" w:cs="Times New Roman"/>
+                <w:sz w:val="24"/>
+                <w:szCs w:val="24"/>
+              </w:rPr>
+            </w:pPr>
+            <w:r>
+              <w:rPr>
+                <w:rFonts w:ascii="Tahoma" w:eastAsia="Times New Roman" w:hAnsi="Tahoma" w:cs="Tahoma"/>
+                <w:color w:val="2E1308"/>
+                <w:sz w:val="24"/>
+                <w:szCs w:val="24"/>
+                <w:shd w:val="clear" w:color="auto" w:fill="FFFFFF"/>
+              </w:rPr>
+              <w:t>But thou, O Lord, art my helper: my glory, and the one that lifts up my head.</w:t>
+            </w:r>
+          </w:p>
+          <w:p>
+            <w:pPr>
+              <w:pStyle w:val="EngIndEnd"/>
+            </w:pPr>
+          </w:p>
+        </w:tc>
+        <w:tc>
+          <w:tcPr>
+            <w:tcW w:w="541" w:type="pct"/>
+          </w:tcPr>
+          <w:p>
+            <w:pPr>
+              <w:spacing w:line="240" w:lineRule="auto"/>
+              <w:jc w:val="left"/>
+              <w:rPr>
+                <w:rFonts w:ascii="Tahoma" w:eastAsia="Times New Roman" w:hAnsi="Tahoma" w:cs="Tahoma"/>
+                <w:color w:val="2E1308"/>
+                <w:sz w:val="24"/>
+                <w:szCs w:val="24"/>
+                <w:shd w:val="clear" w:color="auto" w:fill="FFFFFF"/>
+              </w:rPr>
+            </w:pPr>
+            <w:r>
+              <w:rPr>
+                <w:rFonts w:ascii="Tahoma" w:eastAsia="Times New Roman" w:hAnsi="Tahoma" w:cs="Tahoma"/>
+                <w:color w:val="2E1308"/>
+                <w:sz w:val="24"/>
+                <w:szCs w:val="24"/>
+                <w:shd w:val="clear" w:color="auto" w:fill="FFFFFF"/>
+              </w:rPr>
+              <w:t>But You, O Lord, are my protector, My glory and the One who lifts up my head.</w:t>
+            </w:r>
+          </w:p>
+        </w:tc>
+      </w:tr>
+      <w:tr>
+        <w:tc>
+          <w:tcPr>
+            <w:tcW w:w="538" w:type="pct"/>
+          </w:tcPr>
+          <w:p>
+            <w:pPr>
+              <w:pStyle w:val="EnglishHangNoCoptic"/>
+            </w:pPr>
+            <w:r>
+              <w:t>I cry to the Lord with my voice,</w:t>
+            </w:r>
+          </w:p>
+          <w:p>
+            <w:pPr>
+              <w:pStyle w:val="EnglishHangEndNoCoptic"/>
+            </w:pPr>
+            <w:r>
+              <w:tab/>
+              <w:t xml:space="preserve">and He answers me from His holy mountain. </w:t>
+            </w:r>
+            <w:r>
+              <w:rPr>
+                <w:i/>
+              </w:rPr>
+              <w:t>(Pause)</w:t>
+            </w:r>
+          </w:p>
+          <w:p>
+            <w:pPr>
+              <w:pStyle w:val="CoptIndEnd"/>
+            </w:pPr>
+          </w:p>
+        </w:tc>
+        <w:tc>
+          <w:tcPr>
+            <w:tcW w:w="522" w:type="pct"/>
+          </w:tcPr>
+          <w:p>
+            <w:pPr>
+              <w:pStyle w:val="EnglishHangNoCoptic"/>
+            </w:pPr>
+            <w:r>
+              <w:t>I cry to the Lord with my voice,</w:t>
+            </w:r>
+          </w:p>
+          <w:p>
+            <w:pPr>
+              <w:pStyle w:val="EnglishHangEndNoCoptic"/>
+            </w:pPr>
+            <w:r>
+              <w:tab/>
+              <w:t xml:space="preserve">and He answers me from His holy mountain. </w:t>
+            </w:r>
+            <w:r>
+              <w:rPr>
+                <w:i/>
+              </w:rPr>
+              <w:t>(Pause)</w:t>
+            </w:r>
+          </w:p>
+          <w:p>
+            <w:pPr>
+              <w:pStyle w:val="EngIndEnd"/>
+            </w:pPr>
+          </w:p>
+        </w:tc>
+        <w:tc>
+          <w:tcPr>
+            <w:tcW w:w="535" w:type="pct"/>
+          </w:tcPr>
+          <w:p>
+            <w:pPr>
+              <w:spacing w:line="240" w:lineRule="auto"/>
+              <w:jc w:val="left"/>
+              <w:rPr>
+                <w:rFonts w:eastAsia="Times New Roman" w:cs="Times New Roman"/>
+                <w:sz w:val="24"/>
+                <w:szCs w:val="24"/>
+              </w:rPr>
+            </w:pPr>
             <w:r>
               <w:rPr>
                 <w:rFonts w:ascii="Times" w:eastAsia="Times New Roman" w:hAnsi="Times" w:cs="Times New Roman"/>
@@ -433,231 +793,8 @@
                 <w:sz w:val="27"/>
                 <w:szCs w:val="27"/>
               </w:rPr>
-              <w:t xml:space="preserve"> is no salvation for him in his God. </w:t>
-            </w:r>
-          </w:p>
-          <w:p/>
-        </w:tc>
-        <w:tc>
-          <w:tcPr>
-            <w:tcW w:w="588" w:type="pct"/>
-          </w:tcPr>
-          <w:p>
-            <w:r>
-              <w:t>Many say unto my soul: There is no salvation for him in his God.</w:t>
-            </w:r>
-          </w:p>
-        </w:tc>
-        <w:tc>
-          <w:tcPr>
-            <w:tcW w:w="902" w:type="pct"/>
-          </w:tcPr>
-          <w:p>
-            <w:r>
-              <w:t>Many one there be that say of my soul, There is no salvation for him in his God.</w:t>
-            </w:r>
-          </w:p>
-        </w:tc>
-        <w:tc>
-          <w:tcPr>
-            <w:tcW w:w="831" w:type="pct"/>
-          </w:tcPr>
-          <w:p>
-            <w:pPr>
-              <w:pStyle w:val="EngIndEnd"/>
-              <w:rPr>
-                <w:i/>
-              </w:rPr>
-            </w:pPr>
-            <w:r>
-              <w:t xml:space="preserve">many are saying to my soul, “There is no deliverance for him in his God.” </w:t>
-            </w:r>
-            <w:r>
-              <w:rPr>
-                <w:i/>
-              </w:rPr>
-              <w:t>Interlude on strings</w:t>
-            </w:r>
-          </w:p>
-        </w:tc>
-        <w:tc>
-          <w:tcPr>
-            <w:tcW w:w="541" w:type="pct"/>
-          </w:tcPr>
-          <w:p>
-            <w:pPr>
-              <w:spacing w:line="240" w:lineRule="auto"/>
-              <w:jc w:val="left"/>
-              <w:rPr>
-                <w:rFonts w:eastAsia="Times New Roman" w:cs="Times New Roman"/>
-                <w:sz w:val="24"/>
-                <w:szCs w:val="24"/>
-              </w:rPr>
-            </w:pPr>
-            <w:r>
-              <w:rPr>
-                <w:rFonts w:ascii="Tahoma" w:eastAsia="Times New Roman" w:hAnsi="Tahoma" w:cs="Tahoma"/>
-                <w:color w:val="2E1308"/>
-                <w:sz w:val="24"/>
-                <w:szCs w:val="24"/>
-                <w:shd w:val="clear" w:color="auto" w:fill="FFFFFF"/>
-              </w:rPr>
-              <w:t xml:space="preserve">Many say concerning my soul, </w:t>
-            </w:r>
-            <w:proofErr w:type="gramStart"/>
-            <w:r>
-              <w:rPr>
-                <w:rFonts w:ascii="Tahoma" w:eastAsia="Times New Roman" w:hAnsi="Tahoma" w:cs="Tahoma"/>
-                <w:color w:val="2E1308"/>
-                <w:sz w:val="24"/>
-                <w:szCs w:val="24"/>
-                <w:shd w:val="clear" w:color="auto" w:fill="FFFFFF"/>
-              </w:rPr>
-              <w:t>There</w:t>
-            </w:r>
-            <w:proofErr w:type="gramEnd"/>
-            <w:r>
-              <w:rPr>
-                <w:rFonts w:ascii="Tahoma" w:eastAsia="Times New Roman" w:hAnsi="Tahoma" w:cs="Tahoma"/>
-                <w:color w:val="2E1308"/>
-                <w:sz w:val="24"/>
-                <w:szCs w:val="24"/>
-                <w:shd w:val="clear" w:color="auto" w:fill="FFFFFF"/>
-              </w:rPr>
-              <w:t xml:space="preserve"> is no deliverance for him in his God. Pause.</w:t>
-            </w:r>
-          </w:p>
-          <w:p>
-            <w:pPr>
-              <w:pStyle w:val="EngIndEnd"/>
-            </w:pPr>
-          </w:p>
-        </w:tc>
-        <w:tc>
-          <w:tcPr>
-            <w:tcW w:w="541" w:type="pct"/>
-          </w:tcPr>
-          <w:p>
-            <w:pPr>
-              <w:spacing w:line="240" w:lineRule="auto"/>
-              <w:jc w:val="left"/>
-              <w:rPr>
-                <w:rFonts w:ascii="Tahoma" w:eastAsia="Times New Roman" w:hAnsi="Tahoma" w:cs="Tahoma"/>
-                <w:color w:val="2E1308"/>
-                <w:sz w:val="24"/>
-                <w:szCs w:val="24"/>
-                <w:shd w:val="clear" w:color="auto" w:fill="FFFFFF"/>
-              </w:rPr>
-            </w:pPr>
-            <w:r>
-              <w:rPr>
-                <w:rFonts w:ascii="Tahoma" w:eastAsia="Times New Roman" w:hAnsi="Tahoma" w:cs="Tahoma"/>
-                <w:color w:val="2E1308"/>
-                <w:sz w:val="24"/>
-                <w:szCs w:val="24"/>
-                <w:shd w:val="clear" w:color="auto" w:fill="FFFFFF"/>
-              </w:rPr>
-              <w:t>Many are those who say</w:t>
-            </w:r>
-            <w:r>
-              <w:rPr>
-                <w:rFonts w:ascii="Tahoma" w:eastAsia="Times New Roman" w:hAnsi="Tahoma" w:cs="Tahoma"/>
-                <w:color w:val="2E1308"/>
-                <w:sz w:val="24"/>
-                <w:szCs w:val="24"/>
-                <w:shd w:val="clear" w:color="auto" w:fill="FFFFFF"/>
-              </w:rPr>
-              <w:t xml:space="preserve"> to my soul, “There is no salvation for him in his God.” (Pause)</w:t>
-            </w:r>
-          </w:p>
-        </w:tc>
-      </w:tr>
-      <w:tr>
-        <w:tc>
-          <w:tcPr>
-            <w:tcW w:w="538" w:type="pct"/>
-          </w:tcPr>
-          <w:p>
-            <w:pPr>
-              <w:pStyle w:val="EnglishHangNoCoptic"/>
-            </w:pPr>
-            <w:r>
-              <w:t xml:space="preserve">But </w:t>
-            </w:r>
-            <w:r>
-              <w:t>You</w:t>
-            </w:r>
-            <w:r>
-              <w:t xml:space="preserve">, O Lordly </w:t>
-            </w:r>
-            <w:r>
-              <w:t>are</w:t>
-            </w:r>
-            <w:r>
-              <w:t xml:space="preserve"> my protector,</w:t>
-            </w:r>
-          </w:p>
-          <w:p>
-            <w:pPr>
-              <w:pStyle w:val="CoptIndEnd"/>
-            </w:pPr>
-            <w:r>
-              <w:tab/>
-              <w:t>my glory, and the lifter up of my head.</w:t>
-            </w:r>
-          </w:p>
-        </w:tc>
-        <w:tc>
-          <w:tcPr>
-            <w:tcW w:w="522" w:type="pct"/>
-          </w:tcPr>
-          <w:p>
-            <w:pPr>
-              <w:pStyle w:val="EnglishHangNoCoptic"/>
-            </w:pPr>
-            <w:r>
-              <w:t xml:space="preserve">But </w:t>
-            </w:r>
-            <w:r>
-              <w:t>You</w:t>
-            </w:r>
-            <w:r>
-              <w:t>, O Lord</w:t>
-            </w:r>
-            <w:r>
-              <w:t xml:space="preserve"> </w:t>
-            </w:r>
-            <w:r>
-              <w:t>are</w:t>
-            </w:r>
-            <w:r>
-              <w:t xml:space="preserve"> my protector,</w:t>
-            </w:r>
-          </w:p>
-          <w:p>
-            <w:pPr>
-              <w:pStyle w:val="EngIndEnd"/>
-            </w:pPr>
-            <w:r>
-              <w:tab/>
-              <w:t>my glory, and the lifter up of my head.</w:t>
-            </w:r>
-          </w:p>
-        </w:tc>
-        <w:tc>
-          <w:tcPr>
-            <w:tcW w:w="535" w:type="pct"/>
-          </w:tcPr>
-          <w:p>
-            <w:pPr>
-              <w:spacing w:line="240" w:lineRule="auto"/>
-              <w:jc w:val="left"/>
-              <w:rPr>
-                <w:rFonts w:eastAsia="Times New Roman" w:cs="Times New Roman"/>
-                <w:sz w:val="24"/>
-                <w:szCs w:val="24"/>
-              </w:rPr>
-            </w:pPr>
+              <w:t>W</w:t>
+            </w:r>
             <w:r>
               <w:rPr>
                 <w:rFonts w:ascii="Times" w:eastAsia="Times New Roman" w:hAnsi="Times" w:cs="Times New Roman"/>
@@ -665,7 +802,7 @@
                 <w:sz w:val="27"/>
                 <w:szCs w:val="27"/>
               </w:rPr>
-              <w:t>But Thou, O Lord, Thou art my defender; my glory, and the lifter up of my head. </w:t>
+              <w:t>ith my voice have I cried unto the Lord, and He heard Me out of His holy mountain. </w:t>
             </w:r>
           </w:p>
           <w:p/>
@@ -676,7 +813,7 @@
           </w:tcPr>
           <w:p>
             <w:r>
-              <w:t>But Thou, O Lord, art my helper, my glory, and the lifter up of my head.</w:t>
+              <w:t>I cried unto the Lord with my voice, and He heard me out of His holy mountain.</w:t>
             </w:r>
           </w:p>
         </w:tc>
@@ -686,16 +823,9 @@
           </w:tcPr>
           <w:p>
             <w:r>
-              <w:t>But Thou, O Lord, art my helper, my glory, and the lifter</w:t>
-            </w:r>
-            <w:r>
-              <w:t xml:space="preserve"> </w:t>
-            </w:r>
-            <w:r>
-              <w:t>up of my head.</w:t>
-            </w:r>
-          </w:p>
-          <w:p/>
+              <w:t>I did call upon the Lord with my voice, and He heard me out of His holy hill.</w:t>
+            </w:r>
+          </w:p>
         </w:tc>
         <w:tc>
           <w:tcPr>
@@ -706,7 +836,24 @@
               <w:pStyle w:val="EngIndEnd"/>
             </w:pPr>
             <w:r>
-              <w:t>But you, O Lord, you are my supporter, my glory, and one who lifts up my head.</w:t>
+              <w:t>With my voice I cried to the Lord,</w:t>
+            </w:r>
+          </w:p>
+          <w:p>
+            <w:pPr>
+              <w:pStyle w:val="EngIndEnd"/>
+              <w:rPr>
+                <w:i/>
+              </w:rPr>
+            </w:pPr>
+            <w:r>
+              <w:t xml:space="preserve">And he hearkened to me from his holy mountain. </w:t>
+            </w:r>
+            <w:r>
+              <w:rPr>
+                <w:i/>
+              </w:rPr>
+              <w:t>Interlude on strings</w:t>
             </w:r>
           </w:p>
         </w:tc>
@@ -732,7 +879,7 @@
                 <w:szCs w:val="24"/>
                 <w:shd w:val="clear" w:color="auto" w:fill="FFFFFF"/>
               </w:rPr>
-              <w:t>But thou, O Lord, art my helper: my glory, and the one that lifts up my head.</w:t>
+              <w:t>I cried to the Lord with my voice, and he heard me out of his holy mountain. Pause. </w:t>
             </w:r>
           </w:p>
           <w:p>
@@ -765,7 +912,7 @@
                 <w:szCs w:val="24"/>
                 <w:shd w:val="clear" w:color="auto" w:fill="FFFFFF"/>
               </w:rPr>
-              <w:t>But You, O Lord, are my protector, My glory and the One who lifts up my head.</w:t>
+              <w:t>I cried to the Lord with my voice, And He heard me from His holy hill. (Pause)</w:t>
             </w:r>
           </w:p>
         </w:tc>
@@ -780,7 +927,7 @@
               <w:pStyle w:val="EnglishHangNoCoptic"/>
             </w:pPr>
             <w:r>
-              <w:t>I cry to the Lord with my voice,</w:t>
+              <w:t>I lie down to rest and I sleep,</w:t>
             </w:r>
           </w:p>
           <w:p>
@@ -789,13 +936,11 @@
             </w:pPr>
             <w:r>
               <w:tab/>
-              <w:t xml:space="preserve">and He answers me from His holy mountain. </w:t>
-            </w:r>
-            <w:r>
-              <w:rPr>
-                <w:i/>
-              </w:rPr>
-              <w:t>(Pause)</w:t>
+              <w:t xml:space="preserve">I awake and rise, for the </w:t>
+            </w:r>
+            <w:r>
+              <w:lastRenderedPageBreak/>
+              <w:t>Lord sustains me.</w:t>
             </w:r>
           </w:p>
           <w:p>
@@ -813,7 +958,8 @@
               <w:pStyle w:val="EnglishHangNoCoptic"/>
             </w:pPr>
             <w:r>
-              <w:t>I cry to the Lord with my voice,</w:t>
+              <w:lastRenderedPageBreak/>
+              <w:t>I lie down to rest and I sleep,</w:t>
             </w:r>
           </w:p>
           <w:p>
@@ -822,13 +968,11 @@
             </w:pPr>
             <w:r>
               <w:tab/>
-              <w:t xml:space="preserve">and He answers me from His holy mountain. </w:t>
-            </w:r>
-            <w:r>
-              <w:rPr>
-                <w:i/>
-              </w:rPr>
-              <w:t>(Pause)</w:t>
+              <w:t xml:space="preserve">I awake and rise, for the </w:t>
+            </w:r>
+            <w:r>
+              <w:lastRenderedPageBreak/>
+              <w:t>Lord sustains me.</w:t>
             </w:r>
           </w:p>
           <w:p>
@@ -858,7 +1002,8 @@
                 <w:sz w:val="27"/>
                 <w:szCs w:val="27"/>
               </w:rPr>
-              <w:t>W</w:t>
+              <w:lastRenderedPageBreak/>
+              <w:t xml:space="preserve">But I laid down and slept; and I arose; for the Lord is </w:t>
             </w:r>
             <w:r>
               <w:rPr>
@@ -867,7 +1012,8 @@
                 <w:sz w:val="27"/>
                 <w:szCs w:val="27"/>
               </w:rPr>
-              <w:t>ith my voice have I cried unto the Lord, and He heard Me out of His holy mountain. </w:t>
+              <w:lastRenderedPageBreak/>
+              <w:t>He Who defends Me.  </w:t>
             </w:r>
           </w:p>
           <w:p/>
@@ -878,7 +1024,8 @@
           </w:tcPr>
           <w:p>
             <w:r>
-              <w:t>I cried unto the Lord with my voice, and He heard me out of His holy mountain.</w:t>
+              <w:lastRenderedPageBreak/>
+              <w:t>I laid me down and slept; I awoke, for the Lord will help me.</w:t>
             </w:r>
           </w:p>
         </w:tc>
@@ -888,7 +1035,7 @@
           </w:tcPr>
           <w:p>
             <w:r>
-              <w:t>I did call upon the Lord with my voice, and He heard me out of His holy hill.</w:t>
+              <w:t>I laid me down and slept, and rose up again, for the Lord will sustain me.</w:t>
             </w:r>
           </w:p>
         </w:tc>
@@ -901,24 +1048,11 @@
               <w:pStyle w:val="EngIndEnd"/>
             </w:pPr>
             <w:r>
-              <w:t>With my voice I cried to the Lord,</w:t>
-            </w:r>
-          </w:p>
-          <w:p>
-            <w:pPr>
-              <w:pStyle w:val="EngIndEnd"/>
-              <w:rPr>
-                <w:i/>
-              </w:rPr>
-            </w:pPr>
-            <w:r>
-              <w:t xml:space="preserve">And he hearkened to me from his holy mountain. </w:t>
-            </w:r>
-            <w:r>
-              <w:rPr>
-                <w:i/>
-              </w:rPr>
-              <w:t>Interlude on strings</w:t>
+              <w:t xml:space="preserve">I lay down and slept; I woke again, because the </w:t>
+            </w:r>
+            <w:r>
+              <w:lastRenderedPageBreak/>
+              <w:t>Lord will support me.</w:t>
             </w:r>
           </w:p>
         </w:tc>
@@ -944,7 +1078,19 @@
                 <w:szCs w:val="24"/>
                 <w:shd w:val="clear" w:color="auto" w:fill="FFFFFF"/>
               </w:rPr>
-              <w:t>I cried to the Lord with my voice, and he heard me out of his holy mountain. Pause. </w:t>
+              <w:lastRenderedPageBreak/>
+              <w:t xml:space="preserve">I lay down and slept; I awaked; for the Lord will </w:t>
+            </w:r>
+            <w:r>
+              <w:rPr>
+                <w:rFonts w:ascii="Tahoma" w:eastAsia="Times New Roman" w:hAnsi="Tahoma" w:cs="Tahoma"/>
+                <w:color w:val="2E1308"/>
+                <w:sz w:val="24"/>
+                <w:szCs w:val="24"/>
+                <w:shd w:val="clear" w:color="auto" w:fill="FFFFFF"/>
+              </w:rPr>
+              <w:lastRenderedPageBreak/>
+              <w:t>help me. </w:t>
             </w:r>
           </w:p>
           <w:p>
@@ -977,7 +1123,19 @@
                 <w:szCs w:val="24"/>
                 <w:shd w:val="clear" w:color="auto" w:fill="FFFFFF"/>
               </w:rPr>
-              <w:t>I cried to the Lord with my voice, And He heard me from His holy hill. (Pause)</w:t>
+              <w:lastRenderedPageBreak/>
+              <w:t xml:space="preserve">I lay down and slept; I awoke, for the Lord will </w:t>
+            </w:r>
+            <w:r>
+              <w:rPr>
+                <w:rFonts w:ascii="Tahoma" w:eastAsia="Times New Roman" w:hAnsi="Tahoma" w:cs="Tahoma"/>
+                <w:color w:val="2E1308"/>
+                <w:sz w:val="24"/>
+                <w:szCs w:val="24"/>
+                <w:shd w:val="clear" w:color="auto" w:fill="FFFFFF"/>
+              </w:rPr>
+              <w:lastRenderedPageBreak/>
+              <w:t>help me.</w:t>
             </w:r>
           </w:p>
         </w:tc>
@@ -992,26 +1150,18 @@
               <w:pStyle w:val="EnglishHangNoCoptic"/>
             </w:pPr>
             <w:r>
-              <w:t>I lie down to rest and I sleep,</w:t>
-            </w:r>
-          </w:p>
-          <w:p>
-            <w:pPr>
-              <w:pStyle w:val="EnglishHangEndNoCoptic"/>
+              <w:lastRenderedPageBreak/>
+              <w:t>I will not be afraid of myriads of people</w:t>
+            </w:r>
+          </w:p>
+          <w:p>
+            <w:pPr>
+              <w:pStyle w:val="CoptIndEnd"/>
             </w:pPr>
             <w:r>
               <w:tab/>
-              <w:t xml:space="preserve">I awake and rise, for the </w:t>
-            </w:r>
-            <w:r>
-              <w:lastRenderedPageBreak/>
-              <w:t>Lord sustains me.</w:t>
-            </w:r>
-          </w:p>
-          <w:p>
-            <w:pPr>
-              <w:pStyle w:val="CoptIndEnd"/>
-            </w:pPr>
+              <w:t>ranged on every side against me.</w:t>
+            </w:r>
           </w:p>
         </w:tc>
         <w:tc>
@@ -1023,27 +1173,17 @@
               <w:pStyle w:val="EnglishHangNoCoptic"/>
             </w:pPr>
             <w:r>
-              <w:lastRenderedPageBreak/>
-              <w:t>I lie down to rest and I sleep,</w:t>
-            </w:r>
-          </w:p>
-          <w:p>
-            <w:pPr>
-              <w:pStyle w:val="EnglishHangEndNoCoptic"/>
+              <w:t>I will not be afraid of myriads of people</w:t>
+            </w:r>
+          </w:p>
+          <w:p>
+            <w:pPr>
+              <w:pStyle w:val="EngIndEnd"/>
             </w:pPr>
             <w:r>
               <w:tab/>
-              <w:t xml:space="preserve">I awake and rise, for the </w:t>
-            </w:r>
-            <w:r>
-              <w:lastRenderedPageBreak/>
-              <w:t>Lord sustains me.</w:t>
-            </w:r>
-          </w:p>
-          <w:p>
-            <w:pPr>
-              <w:pStyle w:val="EngIndEnd"/>
-            </w:pPr>
+              <w:t>ranged on every side against me.</w:t>
+            </w:r>
           </w:p>
         </w:tc>
         <w:tc>
@@ -1067,9 +1207,199 @@
                 <w:sz w:val="27"/>
                 <w:szCs w:val="27"/>
               </w:rPr>
-              <w:lastRenderedPageBreak/>
-              <w:t xml:space="preserve">But I laid down and slept; and I arose; for the Lord is </w:t>
-            </w:r>
+              <w:t>I will not be afraid of ten thousands of people, that surround Me, who rise up against Me.</w:t>
+            </w:r>
+          </w:p>
+          <w:p/>
+        </w:tc>
+        <w:tc>
+          <w:tcPr>
+            <w:tcW w:w="588" w:type="pct"/>
+          </w:tcPr>
+          <w:p>
+            <w:r>
+              <w:t>I will not be afraid of ten thousands of people that set themselves against me round about.</w:t>
+            </w:r>
+          </w:p>
+        </w:tc>
+        <w:tc>
+          <w:tcPr>
+            <w:tcW w:w="902" w:type="pct"/>
+          </w:tcPr>
+          <w:p>
+            <w:r>
+              <w:t>I will not be afraid for ten thousands of the people that have set themselves against me round about.</w:t>
+            </w:r>
+          </w:p>
+        </w:tc>
+        <w:tc>
+          <w:tcPr>
+            <w:tcW w:w="831" w:type="pct"/>
+          </w:tcPr>
+          <w:p>
+            <w:pPr>
+              <w:pStyle w:val="EngIndEnd"/>
+            </w:pPr>
+            <w:r>
+              <w:t>I shall not be afraid of ten thousands of people who are setting themselves against me all around.</w:t>
+            </w:r>
+          </w:p>
+        </w:tc>
+        <w:tc>
+          <w:tcPr>
+            <w:tcW w:w="541" w:type="pct"/>
+          </w:tcPr>
+          <w:p>
+            <w:pPr>
+              <w:spacing w:line="240" w:lineRule="auto"/>
+              <w:jc w:val="left"/>
+              <w:rPr>
+                <w:rFonts w:eastAsia="Times New Roman" w:cs="Times New Roman"/>
+                <w:sz w:val="24"/>
+                <w:szCs w:val="24"/>
+              </w:rPr>
+            </w:pPr>
+            <w:r>
+              <w:rPr>
+                <w:rFonts w:ascii="Tahoma" w:eastAsia="Times New Roman" w:hAnsi="Tahoma" w:cs="Tahoma"/>
+                <w:color w:val="2E1308"/>
+                <w:sz w:val="24"/>
+                <w:szCs w:val="24"/>
+                <w:shd w:val="clear" w:color="auto" w:fill="FFFFFF"/>
+              </w:rPr>
+              <w:t>I will not be afraid of ten thousands of people, who beset me round about.</w:t>
+            </w:r>
+          </w:p>
+          <w:p>
+            <w:pPr>
+              <w:pStyle w:val="EngIndEnd"/>
+            </w:pPr>
+          </w:p>
+        </w:tc>
+        <w:tc>
+          <w:tcPr>
+            <w:tcW w:w="541" w:type="pct"/>
+          </w:tcPr>
+          <w:p>
+            <w:pPr>
+              <w:spacing w:line="240" w:lineRule="auto"/>
+              <w:jc w:val="left"/>
+              <w:rPr>
+                <w:rFonts w:ascii="Tahoma" w:eastAsia="Times New Roman" w:hAnsi="Tahoma" w:cs="Tahoma"/>
+                <w:color w:val="2E1308"/>
+                <w:sz w:val="24"/>
+                <w:szCs w:val="24"/>
+                <w:shd w:val="clear" w:color="auto" w:fill="FFFFFF"/>
+              </w:rPr>
+            </w:pPr>
+            <w:r>
+              <w:rPr>
+                <w:rFonts w:ascii="Tahoma" w:eastAsia="Times New Roman" w:hAnsi="Tahoma" w:cs="Tahoma"/>
+                <w:color w:val="2E1308"/>
+                <w:sz w:val="24"/>
+                <w:szCs w:val="24"/>
+                <w:shd w:val="clear" w:color="auto" w:fill="FFFFFF"/>
+              </w:rPr>
+              <w:t>I will not be afraid of ten thousands of people Who set themselves against me all around.</w:t>
+            </w:r>
+          </w:p>
+        </w:tc>
+      </w:tr>
+      <w:tr>
+        <w:tc>
+          <w:tcPr>
+            <w:tcW w:w="538" w:type="pct"/>
+          </w:tcPr>
+          <w:p>
+            <w:pPr>
+              <w:pStyle w:val="EnglishHangNoCoptic"/>
+            </w:pPr>
+            <w:r>
+              <w:t>Arise, O Lord; save me, O my God.</w:t>
+            </w:r>
+          </w:p>
+          <w:p>
+            <w:pPr>
+              <w:pStyle w:val="EnglishHangNoCoptic"/>
+            </w:pPr>
+            <w:r>
+              <w:tab/>
+              <w:t xml:space="preserve">For </w:t>
+            </w:r>
+            <w:r>
+              <w:t>You strike</w:t>
+            </w:r>
+            <w:r>
+              <w:t xml:space="preserve"> all who vainly oppose me;</w:t>
+            </w:r>
+          </w:p>
+          <w:p>
+            <w:pPr>
+              <w:pStyle w:val="EnglishHangNoCoptic"/>
+            </w:pPr>
+            <w:r>
+              <w:tab/>
+              <w:t>You break</w:t>
+            </w:r>
+            <w:r>
+              <w:t xml:space="preserve"> the teeth of sinners.</w:t>
+            </w:r>
+          </w:p>
+        </w:tc>
+        <w:tc>
+          <w:tcPr>
+            <w:tcW w:w="522" w:type="pct"/>
+          </w:tcPr>
+          <w:p>
+            <w:pPr>
+              <w:pStyle w:val="EnglishHangNoCoptic"/>
+            </w:pPr>
+            <w:r>
+              <w:t>Arise, O Lord; save me, O my God.</w:t>
+            </w:r>
+          </w:p>
+          <w:p>
+            <w:pPr>
+              <w:pStyle w:val="EnglishHangNoCoptic"/>
+            </w:pPr>
+            <w:r>
+              <w:tab/>
+              <w:t xml:space="preserve">For </w:t>
+            </w:r>
+            <w:r>
+              <w:t>You strike</w:t>
+            </w:r>
+            <w:r>
+              <w:t xml:space="preserve"> all who vainly oppose me;</w:t>
+            </w:r>
+          </w:p>
+          <w:p>
+            <w:pPr>
+              <w:pStyle w:val="EngIndEnd"/>
+            </w:pPr>
+            <w:r>
+              <w:tab/>
+              <w:t>You break</w:t>
+            </w:r>
+            <w:r>
+              <w:t xml:space="preserve"> the teeth of sinners.</w:t>
+            </w:r>
+          </w:p>
+        </w:tc>
+        <w:tc>
+          <w:tcPr>
+            <w:tcW w:w="535" w:type="pct"/>
+          </w:tcPr>
+          <w:p>
+            <w:pPr>
+              <w:spacing w:line="240" w:lineRule="auto"/>
+              <w:jc w:val="left"/>
+              <w:rPr>
+                <w:rFonts w:eastAsia="Times New Roman" w:cs="Times New Roman"/>
+                <w:sz w:val="24"/>
+                <w:szCs w:val="24"/>
+              </w:rPr>
+            </w:pPr>
             <w:r>
               <w:rPr>
                 <w:rFonts w:ascii="Times" w:eastAsia="Times New Roman" w:hAnsi="Times" w:cs="Times New Roman"/>
@@ -1077,8 +1407,7 @@
                 <w:sz w:val="27"/>
                 <w:szCs w:val="27"/>
               </w:rPr>
-              <w:lastRenderedPageBreak/>
-              <w:t>He Who defends Me.  </w:t>
+              <w:t>Arise, O Lord; save Me, O My God: for Thou hast smitten all them who are My enemies in vain.  The teeth of the sinners Thou hast crushed.</w:t>
             </w:r>
           </w:p>
           <w:p/>
@@ -1089,8 +1418,7 @@
           </w:tcPr>
           <w:p>
             <w:r>
-              <w:lastRenderedPageBreak/>
-              <w:t>I laid me down and slept; I awoke, for the Lord will help me.</w:t>
+              <w:t>Arise, O Lord, save me, O my God, for Thou hast smitten all who without cause are mine enemies; the teeth of sinners hast Thou broken.</w:t>
             </w:r>
           </w:p>
         </w:tc>
@@ -1100,408 +1428,7 @@
           </w:tcPr>
           <w:p>
             <w:r>
-              <w:t>I laid me down and slept, and rose up again, for the Lord will sustain me.</w:t>
-            </w:r>
-          </w:p>
-        </w:tc>
-        <w:tc>
-          <w:tcPr>
-            <w:tcW w:w="831" w:type="pct"/>
-          </w:tcPr>
-          <w:p>
-            <w:pPr>
-              <w:pStyle w:val="EngIndEnd"/>
-            </w:pPr>
-            <w:r>
-              <w:t xml:space="preserve">I lay down and slept; I woke again, because the </w:t>
-            </w:r>
-            <w:r>
-              <w:lastRenderedPageBreak/>
-              <w:t>Lord will support me.</w:t>
-            </w:r>
-          </w:p>
-        </w:tc>
-        <w:tc>
-          <w:tcPr>
-            <w:tcW w:w="541" w:type="pct"/>
-          </w:tcPr>
-          <w:p>
-            <w:pPr>
-              <w:spacing w:line="240" w:lineRule="auto"/>
-              <w:jc w:val="left"/>
-              <w:rPr>
-                <w:rFonts w:eastAsia="Times New Roman" w:cs="Times New Roman"/>
-                <w:sz w:val="24"/>
-                <w:szCs w:val="24"/>
-              </w:rPr>
-            </w:pPr>
-            <w:r>
-              <w:rPr>
-                <w:rFonts w:ascii="Tahoma" w:eastAsia="Times New Roman" w:hAnsi="Tahoma" w:cs="Tahoma"/>
-                <w:color w:val="2E1308"/>
-                <w:sz w:val="24"/>
-                <w:szCs w:val="24"/>
-                <w:shd w:val="clear" w:color="auto" w:fill="FFFFFF"/>
-              </w:rPr>
-              <w:lastRenderedPageBreak/>
-              <w:t xml:space="preserve">I lay down and slept; I awaked; for the Lord will </w:t>
-            </w:r>
-            <w:r>
-              <w:rPr>
-                <w:rFonts w:ascii="Tahoma" w:eastAsia="Times New Roman" w:hAnsi="Tahoma" w:cs="Tahoma"/>
-                <w:color w:val="2E1308"/>
-                <w:sz w:val="24"/>
-                <w:szCs w:val="24"/>
-                <w:shd w:val="clear" w:color="auto" w:fill="FFFFFF"/>
-              </w:rPr>
-              <w:lastRenderedPageBreak/>
-              <w:t>help me. </w:t>
-            </w:r>
-          </w:p>
-          <w:p>
-            <w:pPr>
-              <w:pStyle w:val="EngIndEnd"/>
-            </w:pPr>
-          </w:p>
-        </w:tc>
-        <w:tc>
-          <w:tcPr>
-            <w:tcW w:w="541" w:type="pct"/>
-          </w:tcPr>
-          <w:p>
-            <w:pPr>
-              <w:spacing w:line="240" w:lineRule="auto"/>
-              <w:jc w:val="left"/>
-              <w:rPr>
-                <w:rFonts w:ascii="Tahoma" w:eastAsia="Times New Roman" w:hAnsi="Tahoma" w:cs="Tahoma"/>
-                <w:color w:val="2E1308"/>
-                <w:sz w:val="24"/>
-                <w:szCs w:val="24"/>
-                <w:shd w:val="clear" w:color="auto" w:fill="FFFFFF"/>
-              </w:rPr>
-            </w:pPr>
-            <w:r>
-              <w:rPr>
-                <w:rFonts w:ascii="Tahoma" w:eastAsia="Times New Roman" w:hAnsi="Tahoma" w:cs="Tahoma"/>
-                <w:color w:val="2E1308"/>
-                <w:sz w:val="24"/>
-                <w:szCs w:val="24"/>
-                <w:shd w:val="clear" w:color="auto" w:fill="FFFFFF"/>
-              </w:rPr>
-              <w:lastRenderedPageBreak/>
-              <w:t xml:space="preserve">I lay down and slept; I awoke, for the Lord will </w:t>
-            </w:r>
-            <w:r>
-              <w:rPr>
-                <w:rFonts w:ascii="Tahoma" w:eastAsia="Times New Roman" w:hAnsi="Tahoma" w:cs="Tahoma"/>
-                <w:color w:val="2E1308"/>
-                <w:sz w:val="24"/>
-                <w:szCs w:val="24"/>
-                <w:shd w:val="clear" w:color="auto" w:fill="FFFFFF"/>
-              </w:rPr>
-              <w:lastRenderedPageBreak/>
-              <w:t>help me.</w:t>
-            </w:r>
-          </w:p>
-        </w:tc>
-      </w:tr>
-      <w:tr>
-        <w:tc>
-          <w:tcPr>
-            <w:tcW w:w="538" w:type="pct"/>
-          </w:tcPr>
-          <w:p>
-            <w:pPr>
-              <w:pStyle w:val="EnglishHangNoCoptic"/>
-            </w:pPr>
-            <w:r>
-              <w:lastRenderedPageBreak/>
-              <w:t>I will not be afraid of myriads of people</w:t>
-            </w:r>
-          </w:p>
-          <w:p>
-            <w:pPr>
-              <w:pStyle w:val="CoptIndEnd"/>
-            </w:pPr>
-            <w:r>
-              <w:tab/>
-              <w:t>ranged on every side against me.</w:t>
-            </w:r>
-          </w:p>
-        </w:tc>
-        <w:tc>
-          <w:tcPr>
-            <w:tcW w:w="522" w:type="pct"/>
-          </w:tcPr>
-          <w:p>
-            <w:pPr>
-              <w:pStyle w:val="EnglishHangNoCoptic"/>
-            </w:pPr>
-            <w:r>
-              <w:t>I will not be afraid of myriads of people</w:t>
-            </w:r>
-          </w:p>
-          <w:p>
-            <w:pPr>
-              <w:pStyle w:val="EngIndEnd"/>
-            </w:pPr>
-            <w:r>
-              <w:tab/>
-              <w:t>ranged on every side against me.</w:t>
-            </w:r>
-          </w:p>
-        </w:tc>
-        <w:tc>
-          <w:tcPr>
-            <w:tcW w:w="535" w:type="pct"/>
-          </w:tcPr>
-          <w:p>
-            <w:pPr>
-              <w:spacing w:line="240" w:lineRule="auto"/>
-              <w:jc w:val="left"/>
-              <w:rPr>
-                <w:rFonts w:eastAsia="Times New Roman" w:cs="Times New Roman"/>
-                <w:sz w:val="24"/>
-                <w:szCs w:val="24"/>
-              </w:rPr>
-            </w:pPr>
-            <w:r>
-              <w:rPr>
-                <w:rFonts w:ascii="Times" w:eastAsia="Times New Roman" w:hAnsi="Times" w:cs="Times New Roman"/>
-                <w:color w:val="000000"/>
-                <w:sz w:val="27"/>
-                <w:szCs w:val="27"/>
-              </w:rPr>
-              <w:t>I will not be afraid of ten thousands of people, that surround Me, who rise up against Me.</w:t>
-            </w:r>
-          </w:p>
-          <w:p/>
-        </w:tc>
-        <w:tc>
-          <w:tcPr>
-            <w:tcW w:w="588" w:type="pct"/>
-          </w:tcPr>
-          <w:p>
-            <w:r>
-              <w:t>I will not be afraid of ten thousands of people that set themselves against me round about.</w:t>
-            </w:r>
-          </w:p>
-        </w:tc>
-        <w:tc>
-          <w:tcPr>
-            <w:tcW w:w="902" w:type="pct"/>
-          </w:tcPr>
-          <w:p>
-            <w:r>
               <w:t>I will not be afraid for ten thousands of the people that have set themselves against me round about.</w:t>
-            </w:r>
-          </w:p>
-        </w:tc>
-        <w:tc>
-          <w:tcPr>
-            <w:tcW w:w="831" w:type="pct"/>
-          </w:tcPr>
-          <w:p>
-            <w:pPr>
-              <w:pStyle w:val="EngIndEnd"/>
-            </w:pPr>
-            <w:r>
-              <w:t>I shall not be afraid of ten thousands of people who are setting themselves against me all around.</w:t>
-            </w:r>
-          </w:p>
-        </w:tc>
-        <w:tc>
-          <w:tcPr>
-            <w:tcW w:w="541" w:type="pct"/>
-          </w:tcPr>
-          <w:p>
-            <w:pPr>
-              <w:spacing w:line="240" w:lineRule="auto"/>
-              <w:jc w:val="left"/>
-              <w:rPr>
-                <w:rFonts w:eastAsia="Times New Roman" w:cs="Times New Roman"/>
-                <w:sz w:val="24"/>
-                <w:szCs w:val="24"/>
-              </w:rPr>
-            </w:pPr>
-            <w:r>
-              <w:rPr>
-                <w:rFonts w:ascii="Tahoma" w:eastAsia="Times New Roman" w:hAnsi="Tahoma" w:cs="Tahoma"/>
-                <w:color w:val="2E1308"/>
-                <w:sz w:val="24"/>
-                <w:szCs w:val="24"/>
-                <w:shd w:val="clear" w:color="auto" w:fill="FFFFFF"/>
-              </w:rPr>
-              <w:t>I will not be afraid of ten thousands of people, who beset me round about.</w:t>
-            </w:r>
-          </w:p>
-          <w:p>
-            <w:pPr>
-              <w:pStyle w:val="EngIndEnd"/>
-            </w:pPr>
-          </w:p>
-        </w:tc>
-        <w:tc>
-          <w:tcPr>
-            <w:tcW w:w="541" w:type="pct"/>
-          </w:tcPr>
-          <w:p>
-            <w:pPr>
-              <w:spacing w:line="240" w:lineRule="auto"/>
-              <w:jc w:val="left"/>
-              <w:rPr>
-                <w:rFonts w:ascii="Tahoma" w:eastAsia="Times New Roman" w:hAnsi="Tahoma" w:cs="Tahoma"/>
-                <w:color w:val="2E1308"/>
-                <w:sz w:val="24"/>
-                <w:szCs w:val="24"/>
-                <w:shd w:val="clear" w:color="auto" w:fill="FFFFFF"/>
-              </w:rPr>
-            </w:pPr>
-            <w:r>
-              <w:rPr>
-                <w:rFonts w:ascii="Tahoma" w:eastAsia="Times New Roman" w:hAnsi="Tahoma" w:cs="Tahoma"/>
-                <w:color w:val="2E1308"/>
-                <w:sz w:val="24"/>
-                <w:szCs w:val="24"/>
-                <w:shd w:val="clear" w:color="auto" w:fill="FFFFFF"/>
-              </w:rPr>
-              <w:t>I will not be afraid of ten thousands of people Who set themselves against me all around.</w:t>
-            </w:r>
-          </w:p>
-        </w:tc>
-      </w:tr>
-      <w:tr>
-        <w:tc>
-          <w:tcPr>
-            <w:tcW w:w="538" w:type="pct"/>
-          </w:tcPr>
-          <w:p>
-            <w:pPr>
-              <w:pStyle w:val="EnglishHangNoCoptic"/>
-            </w:pPr>
-            <w:r>
-              <w:t>Arise, O Lord; save me, O my God.</w:t>
-            </w:r>
-          </w:p>
-          <w:p>
-            <w:pPr>
-              <w:pStyle w:val="EnglishHangNoCoptic"/>
-            </w:pPr>
-            <w:r>
-              <w:tab/>
-              <w:t xml:space="preserve">For </w:t>
-            </w:r>
-            <w:r>
-              <w:t>You strike</w:t>
-            </w:r>
-            <w:r>
-              <w:t xml:space="preserve"> all who vainly oppose me;</w:t>
-            </w:r>
-          </w:p>
-          <w:p>
-            <w:pPr>
-              <w:pStyle w:val="EnglishHangNoCoptic"/>
-            </w:pPr>
-            <w:r>
-              <w:tab/>
-              <w:t>You break</w:t>
-            </w:r>
-            <w:r>
-              <w:t xml:space="preserve"> the teeth of sinners.</w:t>
-            </w:r>
-          </w:p>
-        </w:tc>
-        <w:tc>
-          <w:tcPr>
-            <w:tcW w:w="522" w:type="pct"/>
-          </w:tcPr>
-          <w:p>
-            <w:pPr>
-              <w:pStyle w:val="EnglishHangNoCoptic"/>
-            </w:pPr>
-            <w:r>
-              <w:t>Arise, O Lord; save me, O my God.</w:t>
-            </w:r>
-          </w:p>
-          <w:p>
-            <w:pPr>
-              <w:pStyle w:val="EnglishHangNoCoptic"/>
-            </w:pPr>
-            <w:r>
-              <w:tab/>
-              <w:t xml:space="preserve">For </w:t>
-            </w:r>
-            <w:r>
-              <w:t>You strike</w:t>
-            </w:r>
-            <w:r>
-              <w:t xml:space="preserve"> all who vainly oppose me;</w:t>
-            </w:r>
-          </w:p>
-          <w:p>
-            <w:pPr>
-              <w:pStyle w:val="EngIndEnd"/>
-            </w:pPr>
-            <w:r>
-              <w:tab/>
-              <w:t>You break</w:t>
-            </w:r>
-            <w:r>
-              <w:t xml:space="preserve"> the teeth of sinners.</w:t>
-            </w:r>
-          </w:p>
-        </w:tc>
-        <w:tc>
-          <w:tcPr>
-            <w:tcW w:w="535" w:type="pct"/>
-          </w:tcPr>
-          <w:p>
-            <w:pPr>
-              <w:spacing w:line="240" w:lineRule="auto"/>
-              <w:jc w:val="left"/>
-              <w:rPr>
-                <w:rFonts w:eastAsia="Times New Roman" w:cs="Times New Roman"/>
-                <w:sz w:val="24"/>
-                <w:szCs w:val="24"/>
-              </w:rPr>
-            </w:pPr>
-            <w:r>
-              <w:rPr>
-                <w:rFonts w:ascii="Times" w:eastAsia="Times New Roman" w:hAnsi="Times" w:cs="Times New Roman"/>
-                <w:color w:val="000000"/>
-                <w:sz w:val="27"/>
-                <w:szCs w:val="27"/>
-              </w:rPr>
-              <w:t>Arise, O Lord; save Me, O My God: for Thou hast smitten all them who are My enemies in vain.  The teeth of the sinners Thou hast crushed.</w:t>
-            </w:r>
-          </w:p>
-          <w:p/>
-        </w:tc>
-        <w:tc>
-          <w:tcPr>
-            <w:tcW w:w="588" w:type="pct"/>
-          </w:tcPr>
-          <w:p>
-            <w:r>
-              <w:t>Arise, O Lord, save me, O my God, for Thou hast smitten all who without cause are mine enemies; the teeth of sinners hast Thou broken.</w:t>
-            </w:r>
-          </w:p>
-        </w:tc>
-        <w:tc>
-          <w:tcPr>
-            <w:tcW w:w="902" w:type="pct"/>
-          </w:tcPr>
-          <w:p>
-            <w:r>
-              <w:t xml:space="preserve">I will not be afraid for ten </w:t>
-            </w:r>
-            <w:proofErr w:type="gramStart"/>
-            <w:r>
-              <w:t>thousands</w:t>
-            </w:r>
-            <w:proofErr w:type="gramEnd"/>
-            <w:r>
-              <w:t xml:space="preserve"> of the people that have set themselves against me round about.</w:t>
             </w:r>
             <w:r>
               <w:t xml:space="preserve"> </w:t>
@@ -1840,13 +1767,8 @@
         <w:footnoteRef/>
       </w:r>
       <w:r>
-        <w:t xml:space="preserve"> Pause a moment and give that a little </w:t>
+        <w:t xml:space="preserve"> Pause a moment and give that a little thought.</w:t>
       </w:r>
-      <w:proofErr w:type="spellStart"/>
-      <w:r>
-        <w:t>thought.</w:t>
-      </w:r>
-      <w:proofErr w:type="spellEnd"/>
     </w:p>
   </w:footnote>
   <w:footnote w:id="2">
@@ -2355,6 +2277,7 @@
   <w:style w:type="character" w:default="1" w:styleId="DefaultParagraphFont">
     <w:name w:val="Default Paragraph Font"/>
     <w:uiPriority w:val="1"/>
+    <w:semiHidden/>
     <w:unhideWhenUsed/>
   </w:style>
   <w:style w:type="table" w:default="1" w:styleId="TableNormal">
@@ -3232,7 +3155,7 @@
 </file>
 
 <file path=customXml/itemProps1.xml><?xml version="1.0" encoding="utf-8"?>
-<ds:datastoreItem xmlns:ds="http://schemas.openxmlformats.org/officeDocument/2006/customXml" ds:itemID="{58DAB81F-5B96-9444-BEFF-97610F2A0EEA}">
+<ds:datastoreItem xmlns:ds="http://schemas.openxmlformats.org/officeDocument/2006/customXml" ds:itemID="{B4FD885F-34C0-2144-BC38-E404742AE0F1}">
   <ds:schemaRefs>
     <ds:schemaRef ds:uri="http://schemas.openxmlformats.org/officeDocument/2006/bibliography"/>
   </ds:schemaRefs>

--- a/Psalms/003.docx
+++ b/Psalms/003.docx
@@ -1,6 +1,6 @@
 
 <file path=word/document.xml><?xml version="1.0" encoding="utf-8"?>
-<w:document xmlns:wpc="http://schemas.microsoft.com/office/word/2010/wordprocessingCanvas" xmlns:mo="http://schemas.microsoft.com/office/mac/office/2008/main" xmlns:mc="http://schemas.openxmlformats.org/markup-compatibility/2006" xmlns:mv="urn:schemas-microsoft-com:mac:vml" xmlns:o="urn:schemas-microsoft-com:office:office" xmlns:r="http://schemas.openxmlformats.org/officeDocument/2006/relationships" xmlns:m="http://schemas.openxmlformats.org/officeDocument/2006/math" xmlns:v="urn:schemas-microsoft-com:vml" xmlns:wp14="http://schemas.microsoft.com/office/word/2010/wordprocessingDrawing" xmlns:wp="http://schemas.openxmlformats.org/drawingml/2006/wordprocessingDrawing" xmlns:w10="urn:schemas-microsoft-com:office:word" xmlns:w="http://schemas.openxmlformats.org/wordprocessingml/2006/main" xmlns:w14="http://schemas.microsoft.com/office/word/2010/wordml" xmlns:w15="http://schemas.microsoft.com/office/word/2012/wordml" xmlns:wpg="http://schemas.microsoft.com/office/word/2010/wordprocessingGroup" xmlns:wpi="http://schemas.microsoft.com/office/word/2010/wordprocessingInk" xmlns:wne="http://schemas.microsoft.com/office/word/2006/wordml" xmlns:wps="http://schemas.microsoft.com/office/word/2010/wordprocessingShape" mc:Ignorable="w14 w15 wp14">
+<w:document xmlns:wpc="http://schemas.microsoft.com/office/word/2010/wordprocessingCanvas" xmlns:cx="http://schemas.microsoft.com/office/drawing/2014/chartex" xmlns:cx1="http://schemas.microsoft.com/office/drawing/2015/9/8/chartex" xmlns:mc="http://schemas.openxmlformats.org/markup-compatibility/2006" xmlns:o="urn:schemas-microsoft-com:office:office" xmlns:r="http://schemas.openxmlformats.org/officeDocument/2006/relationships" xmlns:m="http://schemas.openxmlformats.org/officeDocument/2006/math" xmlns:v="urn:schemas-microsoft-com:vml" xmlns:wp14="http://schemas.microsoft.com/office/word/2010/wordprocessingDrawing" xmlns:wp="http://schemas.openxmlformats.org/drawingml/2006/wordprocessingDrawing" xmlns:w10="urn:schemas-microsoft-com:office:word" xmlns:w="http://schemas.openxmlformats.org/wordprocessingml/2006/main" xmlns:w14="http://schemas.microsoft.com/office/word/2010/wordml" xmlns:w15="http://schemas.microsoft.com/office/word/2012/wordml" xmlns:w16se="http://schemas.microsoft.com/office/word/2015/wordml/symex" xmlns:wpg="http://schemas.microsoft.com/office/word/2010/wordprocessingGroup" xmlns:wpi="http://schemas.microsoft.com/office/word/2010/wordprocessingInk" xmlns:wne="http://schemas.microsoft.com/office/word/2006/wordml" xmlns:wps="http://schemas.microsoft.com/office/word/2010/wordprocessingShape" mc:Ignorable="w14 w15 w16se wp14">
   <w:body>
     <w:p>
       <w:pPr>
@@ -15,8 +15,6 @@
         </w:rPr>
         <w:t>Ps 3</w:t>
       </w:r>
-      <w:bookmarkStart w:id="0" w:name="_GoBack"/>
-      <w:bookmarkEnd w:id="0"/>
     </w:p>
     <w:p/>
     <w:tbl>
@@ -149,25 +147,30 @@
               <w:pStyle w:val="EnglishHangNoCoptic"/>
             </w:pPr>
             <w:r>
-              <w:t xml:space="preserve">Lord, </w:t>
-            </w:r>
-            <w:r>
-              <w:t>why have those that trouble me increased?</w:t>
+              <w:t xml:space="preserve">2 Lord, </w:t>
+            </w:r>
+            <w:r>
+              <w:t>why have those that afflict me increased?</w:t>
+            </w:r>
+          </w:p>
+          <w:p>
+            <w:pPr>
+              <w:pStyle w:val="EnglishHangEndNoCoptic"/>
+            </w:pPr>
+            <w:r>
+              <w:tab/>
+            </w:r>
+            <w:r>
+              <w:t>Many rise</w:t>
+            </w:r>
+            <w:r>
+              <w:t xml:space="preserve"> up against me!</w:t>
             </w:r>
           </w:p>
           <w:p>
             <w:pPr>
               <w:pStyle w:val="EngIndEnd"/>
             </w:pPr>
-            <w:r>
-              <w:tab/>
-            </w:r>
-            <w:r>
-              <w:t>Many rise</w:t>
-            </w:r>
-            <w:r>
-              <w:t xml:space="preserve"> up against me!</w:t>
-            </w:r>
           </w:p>
         </w:tc>
         <w:tc>
@@ -339,10 +342,16 @@
               <w:pStyle w:val="EnglishHangNoCoptic"/>
             </w:pPr>
             <w:r>
+              <w:t xml:space="preserve">3 </w:t>
+            </w:r>
+            <w:r>
               <w:t>M</w:t>
             </w:r>
             <w:r>
-              <w:t>any are saying of my soul:</w:t>
+              <w:t xml:space="preserve">any </w:t>
+            </w:r>
+            <w:r>
+              <w:t>say to my soul,</w:t>
             </w:r>
           </w:p>
           <w:p>
@@ -360,7 +369,7 @@
               <w:t>o salvation for him in his God.”</w:t>
             </w:r>
             <w:r>
-              <w:t xml:space="preserve"> </w:t>
+              <w:t xml:space="preserve">  </w:t>
             </w:r>
             <w:r>
               <w:rPr>
@@ -403,196 +412,9 @@
                 <w:sz w:val="27"/>
                 <w:szCs w:val="27"/>
               </w:rPr>
-              <w:t>Many say to My soul, There is no salvation for him in his God. </w:t>
-            </w:r>
-          </w:p>
-          <w:p/>
-        </w:tc>
-        <w:tc>
-          <w:tcPr>
-            <w:tcW w:w="588" w:type="pct"/>
-          </w:tcPr>
-          <w:p>
-            <w:r>
-              <w:t>Many say unto my soul: There is no salvation for him in his God.</w:t>
-            </w:r>
-          </w:p>
-        </w:tc>
-        <w:tc>
-          <w:tcPr>
-            <w:tcW w:w="902" w:type="pct"/>
-          </w:tcPr>
-          <w:p>
-            <w:r>
-              <w:t>Many one there be that say of my soul, There is no salvation for him in his God.</w:t>
-            </w:r>
-          </w:p>
-        </w:tc>
-        <w:tc>
-          <w:tcPr>
-            <w:tcW w:w="831" w:type="pct"/>
-          </w:tcPr>
-          <w:p>
-            <w:pPr>
-              <w:pStyle w:val="EngIndEnd"/>
-              <w:rPr>
-                <w:i/>
-              </w:rPr>
-            </w:pPr>
-            <w:r>
-              <w:t xml:space="preserve">many are saying to my soul, “There is no deliverance for him in his God.” </w:t>
-            </w:r>
-            <w:r>
-              <w:rPr>
-                <w:i/>
-              </w:rPr>
-              <w:t>Interlude on strings</w:t>
-            </w:r>
-          </w:p>
-        </w:tc>
-        <w:tc>
-          <w:tcPr>
-            <w:tcW w:w="541" w:type="pct"/>
-          </w:tcPr>
-          <w:p>
-            <w:pPr>
-              <w:spacing w:line="240" w:lineRule="auto"/>
-              <w:jc w:val="left"/>
-              <w:rPr>
-                <w:rFonts w:eastAsia="Times New Roman" w:cs="Times New Roman"/>
-                <w:sz w:val="24"/>
-                <w:szCs w:val="24"/>
-              </w:rPr>
-            </w:pPr>
-            <w:r>
-              <w:rPr>
-                <w:rFonts w:ascii="Tahoma" w:eastAsia="Times New Roman" w:hAnsi="Tahoma" w:cs="Tahoma"/>
-                <w:color w:val="2E1308"/>
-                <w:sz w:val="24"/>
-                <w:szCs w:val="24"/>
-                <w:shd w:val="clear" w:color="auto" w:fill="FFFFFF"/>
-              </w:rPr>
-              <w:t>Many say concerning my soul, There is no deliverance for him in his God. Pause.</w:t>
-            </w:r>
-          </w:p>
-          <w:p>
-            <w:pPr>
-              <w:pStyle w:val="EngIndEnd"/>
-            </w:pPr>
-          </w:p>
-        </w:tc>
-        <w:tc>
-          <w:tcPr>
-            <w:tcW w:w="541" w:type="pct"/>
-          </w:tcPr>
-          <w:p>
-            <w:pPr>
-              <w:spacing w:line="240" w:lineRule="auto"/>
-              <w:jc w:val="left"/>
-              <w:rPr>
-                <w:rFonts w:ascii="Tahoma" w:eastAsia="Times New Roman" w:hAnsi="Tahoma" w:cs="Tahoma"/>
-                <w:color w:val="2E1308"/>
-                <w:sz w:val="24"/>
-                <w:szCs w:val="24"/>
-                <w:shd w:val="clear" w:color="auto" w:fill="FFFFFF"/>
-              </w:rPr>
-            </w:pPr>
-            <w:r>
-              <w:rPr>
-                <w:rFonts w:ascii="Tahoma" w:eastAsia="Times New Roman" w:hAnsi="Tahoma" w:cs="Tahoma"/>
-                <w:color w:val="2E1308"/>
-                <w:sz w:val="24"/>
-                <w:szCs w:val="24"/>
-                <w:shd w:val="clear" w:color="auto" w:fill="FFFFFF"/>
-              </w:rPr>
-              <w:t>Many are those who say to my soul, “There is no salvation for him in his God.” (Pause)</w:t>
-            </w:r>
-          </w:p>
-        </w:tc>
-      </w:tr>
-      <w:tr>
-        <w:tc>
-          <w:tcPr>
-            <w:tcW w:w="538" w:type="pct"/>
-          </w:tcPr>
-          <w:p>
-            <w:pPr>
-              <w:pStyle w:val="EnglishHangNoCoptic"/>
-            </w:pPr>
-            <w:r>
-              <w:t xml:space="preserve">But </w:t>
-            </w:r>
-            <w:r>
-              <w:t>You</w:t>
-            </w:r>
-            <w:r>
-              <w:t xml:space="preserve">, O Lordly </w:t>
-            </w:r>
-            <w:r>
-              <w:t>are</w:t>
-            </w:r>
-            <w:r>
-              <w:t xml:space="preserve"> my protector,</w:t>
-            </w:r>
-          </w:p>
-          <w:p>
-            <w:pPr>
-              <w:pStyle w:val="CoptIndEnd"/>
-            </w:pPr>
-            <w:r>
-              <w:tab/>
-              <w:t>my glory, and the lifter up of my head.</w:t>
-            </w:r>
-          </w:p>
-        </w:tc>
-        <w:tc>
-          <w:tcPr>
-            <w:tcW w:w="522" w:type="pct"/>
-          </w:tcPr>
-          <w:p>
-            <w:pPr>
-              <w:pStyle w:val="EnglishHangNoCoptic"/>
-            </w:pPr>
-            <w:r>
-              <w:t xml:space="preserve">But </w:t>
-            </w:r>
-            <w:r>
-              <w:t>You, O Lord</w:t>
-            </w:r>
-            <w:r>
-              <w:t xml:space="preserve"> </w:t>
-            </w:r>
-            <w:r>
-              <w:t>are</w:t>
-            </w:r>
-            <w:r>
-              <w:t xml:space="preserve"> my protector,</w:t>
-            </w:r>
-          </w:p>
-          <w:p>
-            <w:pPr>
-              <w:pStyle w:val="EngIndEnd"/>
-            </w:pPr>
-            <w:r>
-              <w:tab/>
-              <w:t>my glory, and the lifter up of my head.</w:t>
-            </w:r>
-          </w:p>
-        </w:tc>
-        <w:tc>
-          <w:tcPr>
-            <w:tcW w:w="535" w:type="pct"/>
-          </w:tcPr>
-          <w:p>
-            <w:pPr>
-              <w:spacing w:line="240" w:lineRule="auto"/>
-              <w:jc w:val="left"/>
-              <w:rPr>
-                <w:rFonts w:eastAsia="Times New Roman" w:cs="Times New Roman"/>
-                <w:sz w:val="24"/>
-                <w:szCs w:val="24"/>
-              </w:rPr>
-            </w:pPr>
+              <w:t xml:space="preserve">Many say to My soul, </w:t>
+            </w:r>
+            <w:proofErr w:type="gramStart"/>
             <w:r>
               <w:rPr>
                 <w:rFonts w:ascii="Times" w:eastAsia="Times New Roman" w:hAnsi="Times" w:cs="Times New Roman"/>
@@ -600,192 +422,9 @@
                 <w:sz w:val="27"/>
                 <w:szCs w:val="27"/>
               </w:rPr>
-              <w:t>But Thou, O Lord, Thou art my defender; my glory, and the lifter up of my head. </w:t>
-            </w:r>
-          </w:p>
-          <w:p/>
-        </w:tc>
-        <w:tc>
-          <w:tcPr>
-            <w:tcW w:w="588" w:type="pct"/>
-          </w:tcPr>
-          <w:p>
-            <w:r>
-              <w:t>But Thou, O Lord, art my helper, my glory, and the lifter up of my head.</w:t>
-            </w:r>
-          </w:p>
-        </w:tc>
-        <w:tc>
-          <w:tcPr>
-            <w:tcW w:w="902" w:type="pct"/>
-          </w:tcPr>
-          <w:p>
-            <w:r>
-              <w:t>But Thou, O Lord, art my helper, my glory, and the lifter</w:t>
-            </w:r>
-            <w:r>
-              <w:t xml:space="preserve"> </w:t>
-            </w:r>
-            <w:r>
-              <w:t>up of my head.</w:t>
-            </w:r>
-          </w:p>
-          <w:p/>
-        </w:tc>
-        <w:tc>
-          <w:tcPr>
-            <w:tcW w:w="831" w:type="pct"/>
-          </w:tcPr>
-          <w:p>
-            <w:pPr>
-              <w:pStyle w:val="EngIndEnd"/>
-            </w:pPr>
-            <w:r>
-              <w:t>But you, O Lord, you are my supporter, my glory, and one who lifts up my head.</w:t>
-            </w:r>
-          </w:p>
-        </w:tc>
-        <w:tc>
-          <w:tcPr>
-            <w:tcW w:w="541" w:type="pct"/>
-          </w:tcPr>
-          <w:p>
-            <w:pPr>
-              <w:spacing w:line="240" w:lineRule="auto"/>
-              <w:jc w:val="left"/>
-              <w:rPr>
-                <w:rFonts w:eastAsia="Times New Roman" w:cs="Times New Roman"/>
-                <w:sz w:val="24"/>
-                <w:szCs w:val="24"/>
-              </w:rPr>
-            </w:pPr>
-            <w:r>
-              <w:rPr>
-                <w:rFonts w:ascii="Tahoma" w:eastAsia="Times New Roman" w:hAnsi="Tahoma" w:cs="Tahoma"/>
-                <w:color w:val="2E1308"/>
-                <w:sz w:val="24"/>
-                <w:szCs w:val="24"/>
-                <w:shd w:val="clear" w:color="auto" w:fill="FFFFFF"/>
-              </w:rPr>
-              <w:t>But thou, O Lord, art my helper: my glory, and the one that lifts up my head.</w:t>
-            </w:r>
-          </w:p>
-          <w:p>
-            <w:pPr>
-              <w:pStyle w:val="EngIndEnd"/>
-            </w:pPr>
-          </w:p>
-        </w:tc>
-        <w:tc>
-          <w:tcPr>
-            <w:tcW w:w="541" w:type="pct"/>
-          </w:tcPr>
-          <w:p>
-            <w:pPr>
-              <w:spacing w:line="240" w:lineRule="auto"/>
-              <w:jc w:val="left"/>
-              <w:rPr>
-                <w:rFonts w:ascii="Tahoma" w:eastAsia="Times New Roman" w:hAnsi="Tahoma" w:cs="Tahoma"/>
-                <w:color w:val="2E1308"/>
-                <w:sz w:val="24"/>
-                <w:szCs w:val="24"/>
-                <w:shd w:val="clear" w:color="auto" w:fill="FFFFFF"/>
-              </w:rPr>
-            </w:pPr>
-            <w:r>
-              <w:rPr>
-                <w:rFonts w:ascii="Tahoma" w:eastAsia="Times New Roman" w:hAnsi="Tahoma" w:cs="Tahoma"/>
-                <w:color w:val="2E1308"/>
-                <w:sz w:val="24"/>
-                <w:szCs w:val="24"/>
-                <w:shd w:val="clear" w:color="auto" w:fill="FFFFFF"/>
-              </w:rPr>
-              <w:t>But You, O Lord, are my protector, My glory and the One who lifts up my head.</w:t>
-            </w:r>
-          </w:p>
-        </w:tc>
-      </w:tr>
-      <w:tr>
-        <w:tc>
-          <w:tcPr>
-            <w:tcW w:w="538" w:type="pct"/>
-          </w:tcPr>
-          <w:p>
-            <w:pPr>
-              <w:pStyle w:val="EnglishHangNoCoptic"/>
-            </w:pPr>
-            <w:r>
-              <w:t>I cry to the Lord with my voice,</w:t>
-            </w:r>
-          </w:p>
-          <w:p>
-            <w:pPr>
-              <w:pStyle w:val="EnglishHangEndNoCoptic"/>
-            </w:pPr>
-            <w:r>
-              <w:tab/>
-              <w:t xml:space="preserve">and He answers me from His holy mountain. </w:t>
-            </w:r>
-            <w:r>
-              <w:rPr>
-                <w:i/>
-              </w:rPr>
-              <w:t>(Pause)</w:t>
-            </w:r>
-          </w:p>
-          <w:p>
-            <w:pPr>
-              <w:pStyle w:val="CoptIndEnd"/>
-            </w:pPr>
-          </w:p>
-        </w:tc>
-        <w:tc>
-          <w:tcPr>
-            <w:tcW w:w="522" w:type="pct"/>
-          </w:tcPr>
-          <w:p>
-            <w:pPr>
-              <w:pStyle w:val="EnglishHangNoCoptic"/>
-            </w:pPr>
-            <w:r>
-              <w:t>I cry to the Lord with my voice,</w:t>
-            </w:r>
-          </w:p>
-          <w:p>
-            <w:pPr>
-              <w:pStyle w:val="EnglishHangEndNoCoptic"/>
-            </w:pPr>
-            <w:r>
-              <w:tab/>
-              <w:t xml:space="preserve">and He answers me from His holy mountain. </w:t>
-            </w:r>
-            <w:r>
-              <w:rPr>
-                <w:i/>
-              </w:rPr>
-              <w:t>(Pause)</w:t>
-            </w:r>
-          </w:p>
-          <w:p>
-            <w:pPr>
-              <w:pStyle w:val="EngIndEnd"/>
-            </w:pPr>
-          </w:p>
-        </w:tc>
-        <w:tc>
-          <w:tcPr>
-            <w:tcW w:w="535" w:type="pct"/>
-          </w:tcPr>
-          <w:p>
-            <w:pPr>
-              <w:spacing w:line="240" w:lineRule="auto"/>
-              <w:jc w:val="left"/>
-              <w:rPr>
-                <w:rFonts w:eastAsia="Times New Roman" w:cs="Times New Roman"/>
-                <w:sz w:val="24"/>
-                <w:szCs w:val="24"/>
-              </w:rPr>
-            </w:pPr>
+              <w:t>There</w:t>
+            </w:r>
+            <w:proofErr w:type="gramEnd"/>
             <w:r>
               <w:rPr>
                 <w:rFonts w:ascii="Times" w:eastAsia="Times New Roman" w:hAnsi="Times" w:cs="Times New Roman"/>
@@ -793,8 +432,224 @@
                 <w:sz w:val="27"/>
                 <w:szCs w:val="27"/>
               </w:rPr>
-              <w:t>W</w:t>
-            </w:r>
+              <w:t xml:space="preserve"> is no salvation for him in his God. </w:t>
+            </w:r>
+          </w:p>
+          <w:p/>
+        </w:tc>
+        <w:tc>
+          <w:tcPr>
+            <w:tcW w:w="588" w:type="pct"/>
+          </w:tcPr>
+          <w:p>
+            <w:r>
+              <w:t>Many say unto my soul: There is no salvation for him in his God.</w:t>
+            </w:r>
+          </w:p>
+        </w:tc>
+        <w:tc>
+          <w:tcPr>
+            <w:tcW w:w="902" w:type="pct"/>
+          </w:tcPr>
+          <w:p>
+            <w:r>
+              <w:t>Many one there be that say of my soul, There is no salvation for him in his God.</w:t>
+            </w:r>
+          </w:p>
+        </w:tc>
+        <w:tc>
+          <w:tcPr>
+            <w:tcW w:w="831" w:type="pct"/>
+          </w:tcPr>
+          <w:p>
+            <w:pPr>
+              <w:pStyle w:val="EngIndEnd"/>
+              <w:rPr>
+                <w:i/>
+              </w:rPr>
+            </w:pPr>
+            <w:r>
+              <w:t xml:space="preserve">many are saying to my soul, “There is no deliverance for him in his God.” </w:t>
+            </w:r>
+            <w:r>
+              <w:rPr>
+                <w:i/>
+              </w:rPr>
+              <w:t>Interlude on strings</w:t>
+            </w:r>
+          </w:p>
+        </w:tc>
+        <w:tc>
+          <w:tcPr>
+            <w:tcW w:w="541" w:type="pct"/>
+          </w:tcPr>
+          <w:p>
+            <w:pPr>
+              <w:spacing w:line="240" w:lineRule="auto"/>
+              <w:jc w:val="left"/>
+              <w:rPr>
+                <w:rFonts w:eastAsia="Times New Roman" w:cs="Times New Roman"/>
+                <w:sz w:val="24"/>
+                <w:szCs w:val="24"/>
+              </w:rPr>
+            </w:pPr>
+            <w:r>
+              <w:rPr>
+                <w:rFonts w:ascii="Tahoma" w:eastAsia="Times New Roman" w:hAnsi="Tahoma" w:cs="Tahoma"/>
+                <w:color w:val="2E1308"/>
+                <w:sz w:val="24"/>
+                <w:szCs w:val="24"/>
+                <w:shd w:val="clear" w:color="auto" w:fill="FFFFFF"/>
+              </w:rPr>
+              <w:t xml:space="preserve">Many say concerning my soul, </w:t>
+            </w:r>
+            <w:proofErr w:type="gramStart"/>
+            <w:r>
+              <w:rPr>
+                <w:rFonts w:ascii="Tahoma" w:eastAsia="Times New Roman" w:hAnsi="Tahoma" w:cs="Tahoma"/>
+                <w:color w:val="2E1308"/>
+                <w:sz w:val="24"/>
+                <w:szCs w:val="24"/>
+                <w:shd w:val="clear" w:color="auto" w:fill="FFFFFF"/>
+              </w:rPr>
+              <w:t>There</w:t>
+            </w:r>
+            <w:proofErr w:type="gramEnd"/>
+            <w:r>
+              <w:rPr>
+                <w:rFonts w:ascii="Tahoma" w:eastAsia="Times New Roman" w:hAnsi="Tahoma" w:cs="Tahoma"/>
+                <w:color w:val="2E1308"/>
+                <w:sz w:val="24"/>
+                <w:szCs w:val="24"/>
+                <w:shd w:val="clear" w:color="auto" w:fill="FFFFFF"/>
+              </w:rPr>
+              <w:t xml:space="preserve"> is no deliverance for him in his God. Pause.</w:t>
+            </w:r>
+          </w:p>
+          <w:p>
+            <w:pPr>
+              <w:pStyle w:val="EngIndEnd"/>
+            </w:pPr>
+          </w:p>
+        </w:tc>
+        <w:tc>
+          <w:tcPr>
+            <w:tcW w:w="541" w:type="pct"/>
+          </w:tcPr>
+          <w:p>
+            <w:pPr>
+              <w:spacing w:line="240" w:lineRule="auto"/>
+              <w:jc w:val="left"/>
+              <w:rPr>
+                <w:rFonts w:ascii="Tahoma" w:eastAsia="Times New Roman" w:hAnsi="Tahoma" w:cs="Tahoma"/>
+                <w:color w:val="2E1308"/>
+                <w:sz w:val="24"/>
+                <w:szCs w:val="24"/>
+                <w:shd w:val="clear" w:color="auto" w:fill="FFFFFF"/>
+              </w:rPr>
+            </w:pPr>
+            <w:r>
+              <w:rPr>
+                <w:rFonts w:ascii="Tahoma" w:eastAsia="Times New Roman" w:hAnsi="Tahoma" w:cs="Tahoma"/>
+                <w:color w:val="2E1308"/>
+                <w:sz w:val="24"/>
+                <w:szCs w:val="24"/>
+                <w:shd w:val="clear" w:color="auto" w:fill="FFFFFF"/>
+              </w:rPr>
+              <w:t>Many are those who say to my soul, “There is no salvation for him in his God.” (Pause)</w:t>
+            </w:r>
+          </w:p>
+        </w:tc>
+      </w:tr>
+      <w:tr>
+        <w:tc>
+          <w:tcPr>
+            <w:tcW w:w="538" w:type="pct"/>
+          </w:tcPr>
+          <w:p>
+            <w:pPr>
+              <w:pStyle w:val="EnglishHangNoCoptic"/>
+            </w:pPr>
+            <w:r>
+              <w:t xml:space="preserve">But </w:t>
+            </w:r>
+            <w:r>
+              <w:t>You</w:t>
+            </w:r>
+            <w:r>
+              <w:t xml:space="preserve">, O Lordly </w:t>
+            </w:r>
+            <w:r>
+              <w:t>are</w:t>
+            </w:r>
+            <w:r>
+              <w:t xml:space="preserve"> my protector,</w:t>
+            </w:r>
+          </w:p>
+          <w:p>
+            <w:pPr>
+              <w:pStyle w:val="CoptIndEnd"/>
+            </w:pPr>
+            <w:r>
+              <w:tab/>
+              <w:t>my glory, and the lifter up of my head.</w:t>
+            </w:r>
+          </w:p>
+        </w:tc>
+        <w:tc>
+          <w:tcPr>
+            <w:tcW w:w="522" w:type="pct"/>
+          </w:tcPr>
+          <w:p>
+            <w:pPr>
+              <w:pStyle w:val="EnglishHangNoCoptic"/>
+            </w:pPr>
+            <w:r>
+              <w:t xml:space="preserve">4 But </w:t>
+            </w:r>
+            <w:r>
+              <w:t>You, O Lord,</w:t>
+            </w:r>
+            <w:r>
+              <w:t xml:space="preserve"> </w:t>
+            </w:r>
+            <w:r>
+              <w:t>are</w:t>
+            </w:r>
+            <w:r>
+              <w:t xml:space="preserve"> my protector,</w:t>
+            </w:r>
+          </w:p>
+          <w:p>
+            <w:pPr>
+              <w:pStyle w:val="EnglishHangEndNoCoptic"/>
+            </w:pPr>
+            <w:r>
+              <w:tab/>
+              <w:t xml:space="preserve">my glory, and the </w:t>
+            </w:r>
+            <w:r>
+              <w:t>one who lifts</w:t>
+            </w:r>
+            <w:r>
+              <w:t xml:space="preserve"> up of my head.</w:t>
+            </w:r>
+          </w:p>
+        </w:tc>
+        <w:tc>
+          <w:tcPr>
+            <w:tcW w:w="535" w:type="pct"/>
+          </w:tcPr>
+          <w:p>
+            <w:pPr>
+              <w:spacing w:line="240" w:lineRule="auto"/>
+              <w:jc w:val="left"/>
+              <w:rPr>
+                <w:rFonts w:eastAsia="Times New Roman" w:cs="Times New Roman"/>
+                <w:sz w:val="24"/>
+                <w:szCs w:val="24"/>
+              </w:rPr>
+            </w:pPr>
             <w:r>
               <w:rPr>
                 <w:rFonts w:ascii="Times" w:eastAsia="Times New Roman" w:hAnsi="Times" w:cs="Times New Roman"/>
@@ -802,7 +657,7 @@
                 <w:sz w:val="27"/>
                 <w:szCs w:val="27"/>
               </w:rPr>
-              <w:t>ith my voice have I cried unto the Lord, and He heard Me out of His holy mountain. </w:t>
+              <w:t>But Thou, O Lord, Thou art my defender; my glory, and the lifter up of my head. </w:t>
             </w:r>
           </w:p>
           <w:p/>
@@ -813,7 +668,7 @@
           </w:tcPr>
           <w:p>
             <w:r>
-              <w:t>I cried unto the Lord with my voice, and He heard me out of His holy mountain.</w:t>
+              <w:t>But Thou, O Lord, art my helper, my glory, and the lifter up of my head.</w:t>
             </w:r>
           </w:p>
         </w:tc>
@@ -823,9 +678,16 @@
           </w:tcPr>
           <w:p>
             <w:r>
-              <w:t>I did call upon the Lord with my voice, and He heard me out of His holy hill.</w:t>
-            </w:r>
-          </w:p>
+              <w:t>But Thou, O Lord, art my helper, my glory, and the lifter</w:t>
+            </w:r>
+            <w:r>
+              <w:t xml:space="preserve"> </w:t>
+            </w:r>
+            <w:r>
+              <w:t>up of my head.</w:t>
+            </w:r>
+          </w:p>
+          <w:p/>
         </w:tc>
         <w:tc>
           <w:tcPr>
@@ -836,24 +698,7 @@
               <w:pStyle w:val="EngIndEnd"/>
             </w:pPr>
             <w:r>
-              <w:t>With my voice I cried to the Lord,</w:t>
-            </w:r>
-          </w:p>
-          <w:p>
-            <w:pPr>
-              <w:pStyle w:val="EngIndEnd"/>
-              <w:rPr>
-                <w:i/>
-              </w:rPr>
-            </w:pPr>
-            <w:r>
-              <w:t xml:space="preserve">And he hearkened to me from his holy mountain. </w:t>
-            </w:r>
-            <w:r>
-              <w:rPr>
-                <w:i/>
-              </w:rPr>
-              <w:t>Interlude on strings</w:t>
+              <w:t>But you, O Lord, you are my supporter, my glory, and one who lifts up my head.</w:t>
             </w:r>
           </w:p>
         </w:tc>
@@ -879,7 +724,7 @@
                 <w:szCs w:val="24"/>
                 <w:shd w:val="clear" w:color="auto" w:fill="FFFFFF"/>
               </w:rPr>
-              <w:t>I cried to the Lord with my voice, and he heard me out of his holy mountain. Pause. </w:t>
+              <w:t>But thou, O Lord, art my helper: my glory, and the one that lifts up my head.</w:t>
             </w:r>
           </w:p>
           <w:p>
@@ -912,7 +757,7 @@
                 <w:szCs w:val="24"/>
                 <w:shd w:val="clear" w:color="auto" w:fill="FFFFFF"/>
               </w:rPr>
-              <w:t>I cried to the Lord with my voice, And He heard me from His holy hill. (Pause)</w:t>
+              <w:t>But You, O Lord, are my protector, My glory and the One who lifts up my head.</w:t>
             </w:r>
           </w:p>
         </w:tc>
@@ -927,7 +772,7 @@
               <w:pStyle w:val="EnglishHangNoCoptic"/>
             </w:pPr>
             <w:r>
-              <w:t>I lie down to rest and I sleep,</w:t>
+              <w:t>I cry to the Lord with my voice,</w:t>
             </w:r>
           </w:p>
           <w:p>
@@ -936,11 +781,13 @@
             </w:pPr>
             <w:r>
               <w:tab/>
-              <w:t xml:space="preserve">I awake and rise, for the </w:t>
-            </w:r>
-            <w:r>
-              <w:lastRenderedPageBreak/>
-              <w:t>Lord sustains me.</w:t>
+              <w:t xml:space="preserve">and He answers me from His holy mountain. </w:t>
+            </w:r>
+            <w:r>
+              <w:rPr>
+                <w:i/>
+              </w:rPr>
+              <w:t>(Pause)</w:t>
             </w:r>
           </w:p>
           <w:p>
@@ -958,8 +805,10 @@
               <w:pStyle w:val="EnglishHangNoCoptic"/>
             </w:pPr>
             <w:r>
-              <w:lastRenderedPageBreak/>
-              <w:t>I lie down to rest and I sleep,</w:t>
+              <w:t>5 I cried</w:t>
+            </w:r>
+            <w:r>
+              <w:t xml:space="preserve"> to the Lord with my voice,</w:t>
             </w:r>
           </w:p>
           <w:p>
@@ -968,11 +817,19 @@
             </w:pPr>
             <w:r>
               <w:tab/>
-              <w:t xml:space="preserve">I awake and rise, for the </w:t>
-            </w:r>
-            <w:r>
-              <w:lastRenderedPageBreak/>
-              <w:t>Lord sustains me.</w:t>
+              <w:t xml:space="preserve">and He </w:t>
+            </w:r>
+            <w:r>
+              <w:t>heard</w:t>
+            </w:r>
+            <w:r>
+              <w:t xml:space="preserve"> me from His holy mountain. </w:t>
+            </w:r>
+            <w:r>
+              <w:rPr>
+                <w:i/>
+              </w:rPr>
+              <w:t>(Pause)</w:t>
             </w:r>
           </w:p>
           <w:p>
@@ -1002,8 +859,7 @@
                 <w:sz w:val="27"/>
                 <w:szCs w:val="27"/>
               </w:rPr>
-              <w:lastRenderedPageBreak/>
-              <w:t xml:space="preserve">But I laid down and slept; and I arose; for the Lord is </w:t>
+              <w:t>W</w:t>
             </w:r>
             <w:r>
               <w:rPr>
@@ -1012,8 +868,7 @@
                 <w:sz w:val="27"/>
                 <w:szCs w:val="27"/>
               </w:rPr>
-              <w:lastRenderedPageBreak/>
-              <w:t>He Who defends Me.  </w:t>
+              <w:t>ith my voice have I cried unto the Lord, and He heard Me out of His holy mountain. </w:t>
             </w:r>
           </w:p>
           <w:p/>
@@ -1024,8 +879,7 @@
           </w:tcPr>
           <w:p>
             <w:r>
-              <w:lastRenderedPageBreak/>
-              <w:t>I laid me down and slept; I awoke, for the Lord will help me.</w:t>
+              <w:t>I cried unto the Lord with my voice, and He heard me out of His holy mountain.</w:t>
             </w:r>
           </w:p>
         </w:tc>
@@ -1035,7 +889,7 @@
           </w:tcPr>
           <w:p>
             <w:r>
-              <w:t>I laid me down and slept, and rose up again, for the Lord will sustain me.</w:t>
+              <w:t>I did call upon the Lord with my voice, and He heard me out of His holy hill.</w:t>
             </w:r>
           </w:p>
         </w:tc>
@@ -1048,11 +902,24 @@
               <w:pStyle w:val="EngIndEnd"/>
             </w:pPr>
             <w:r>
-              <w:t xml:space="preserve">I lay down and slept; I woke again, because the </w:t>
-            </w:r>
-            <w:r>
-              <w:lastRenderedPageBreak/>
-              <w:t>Lord will support me.</w:t>
+              <w:t>With my voice I cried to the Lord,</w:t>
+            </w:r>
+          </w:p>
+          <w:p>
+            <w:pPr>
+              <w:pStyle w:val="EngIndEnd"/>
+              <w:rPr>
+                <w:i/>
+              </w:rPr>
+            </w:pPr>
+            <w:r>
+              <w:t xml:space="preserve">And he hearkened to me from his holy mountain. </w:t>
+            </w:r>
+            <w:r>
+              <w:rPr>
+                <w:i/>
+              </w:rPr>
+              <w:t>Interlude on strings</w:t>
             </w:r>
           </w:p>
         </w:tc>
@@ -1078,10 +945,23 @@
                 <w:szCs w:val="24"/>
                 <w:shd w:val="clear" w:color="auto" w:fill="FFFFFF"/>
               </w:rPr>
-              <w:lastRenderedPageBreak/>
-              <w:t xml:space="preserve">I lay down and slept; I awaked; for the Lord will </w:t>
-            </w:r>
-            <w:r>
+              <w:t>I cried to the Lord with my voice, and he heard me out of his holy mountain. Pause. </w:t>
+            </w:r>
+          </w:p>
+          <w:p>
+            <w:pPr>
+              <w:pStyle w:val="EngIndEnd"/>
+            </w:pPr>
+          </w:p>
+        </w:tc>
+        <w:tc>
+          <w:tcPr>
+            <w:tcW w:w="541" w:type="pct"/>
+          </w:tcPr>
+          <w:p>
+            <w:pPr>
+              <w:spacing w:line="240" w:lineRule="auto"/>
+              <w:jc w:val="left"/>
               <w:rPr>
                 <w:rFonts w:ascii="Tahoma" w:eastAsia="Times New Roman" w:hAnsi="Tahoma" w:cs="Tahoma"/>
                 <w:color w:val="2E1308"/>
@@ -1089,24 +969,8 @@
                 <w:szCs w:val="24"/>
                 <w:shd w:val="clear" w:color="auto" w:fill="FFFFFF"/>
               </w:rPr>
-              <w:lastRenderedPageBreak/>
-              <w:t>help me. </w:t>
-            </w:r>
-          </w:p>
-          <w:p>
-            <w:pPr>
-              <w:pStyle w:val="EngIndEnd"/>
-            </w:pPr>
-          </w:p>
-        </w:tc>
-        <w:tc>
-          <w:tcPr>
-            <w:tcW w:w="541" w:type="pct"/>
-          </w:tcPr>
-          <w:p>
-            <w:pPr>
-              <w:spacing w:line="240" w:lineRule="auto"/>
-              <w:jc w:val="left"/>
+            </w:pPr>
+            <w:r>
               <w:rPr>
                 <w:rFonts w:ascii="Tahoma" w:eastAsia="Times New Roman" w:hAnsi="Tahoma" w:cs="Tahoma"/>
                 <w:color w:val="2E1308"/>
@@ -1114,28 +978,7 @@
                 <w:szCs w:val="24"/>
                 <w:shd w:val="clear" w:color="auto" w:fill="FFFFFF"/>
               </w:rPr>
-            </w:pPr>
-            <w:r>
-              <w:rPr>
-                <w:rFonts w:ascii="Tahoma" w:eastAsia="Times New Roman" w:hAnsi="Tahoma" w:cs="Tahoma"/>
-                <w:color w:val="2E1308"/>
-                <w:sz w:val="24"/>
-                <w:szCs w:val="24"/>
-                <w:shd w:val="clear" w:color="auto" w:fill="FFFFFF"/>
-              </w:rPr>
-              <w:lastRenderedPageBreak/>
-              <w:t xml:space="preserve">I lay down and slept; I awoke, for the Lord will </w:t>
-            </w:r>
-            <w:r>
-              <w:rPr>
-                <w:rFonts w:ascii="Tahoma" w:eastAsia="Times New Roman" w:hAnsi="Tahoma" w:cs="Tahoma"/>
-                <w:color w:val="2E1308"/>
-                <w:sz w:val="24"/>
-                <w:szCs w:val="24"/>
-                <w:shd w:val="clear" w:color="auto" w:fill="FFFFFF"/>
-              </w:rPr>
-              <w:lastRenderedPageBreak/>
-              <w:t>help me.</w:t>
+              <w:t>I cried to the Lord with my voice, And He heard me from His holy hill. (Pause)</w:t>
             </w:r>
           </w:p>
         </w:tc>
@@ -1150,40 +993,82 @@
               <w:pStyle w:val="EnglishHangNoCoptic"/>
             </w:pPr>
             <w:r>
+              <w:t>I lie down to rest and I sleep,</w:t>
+            </w:r>
+          </w:p>
+          <w:p>
+            <w:pPr>
+              <w:pStyle w:val="EnglishHangEndNoCoptic"/>
+            </w:pPr>
+            <w:r>
+              <w:tab/>
+              <w:t xml:space="preserve">I awake and rise, for the </w:t>
+            </w:r>
+            <w:r>
               <w:lastRenderedPageBreak/>
-              <w:t>I will not be afraid of myriads of people</w:t>
+              <w:t>Lord sustains me.</w:t>
             </w:r>
           </w:p>
           <w:p>
             <w:pPr>
               <w:pStyle w:val="CoptIndEnd"/>
             </w:pPr>
+          </w:p>
+        </w:tc>
+        <w:tc>
+          <w:tcPr>
+            <w:tcW w:w="522" w:type="pct"/>
+          </w:tcPr>
+          <w:p>
+            <w:pPr>
+              <w:pStyle w:val="EnglishHangNoCoptic"/>
+            </w:pPr>
+            <w:r>
+              <w:lastRenderedPageBreak/>
+              <w:t xml:space="preserve">6 I </w:t>
+            </w:r>
+            <w:r>
+              <w:t>lay</w:t>
+            </w:r>
+            <w:r>
+              <w:t xml:space="preserve"> down </w:t>
+            </w:r>
+            <w:r>
+              <w:t>and slept;</w:t>
+            </w:r>
+          </w:p>
+          <w:p>
+            <w:pPr>
+              <w:pStyle w:val="EnglishHangEndNoCoptic"/>
+            </w:pPr>
             <w:r>
               <w:tab/>
-              <w:t>ranged on every side against me.</w:t>
-            </w:r>
-          </w:p>
-        </w:tc>
-        <w:tc>
-          <w:tcPr>
-            <w:tcW w:w="522" w:type="pct"/>
-          </w:tcPr>
-          <w:p>
-            <w:pPr>
-              <w:pStyle w:val="EnglishHangNoCoptic"/>
-            </w:pPr>
-            <w:r>
-              <w:t>I will not be afraid of myriads of people</w:t>
+              <w:t xml:space="preserve">I </w:t>
+            </w:r>
+            <w:r>
+              <w:t>woke</w:t>
+            </w:r>
+            <w:r>
+              <w:t>,</w:t>
+            </w:r>
+            <w:r>
+              <w:t xml:space="preserve"> for the Lord </w:t>
+            </w:r>
+            <w:r>
+              <w:t xml:space="preserve">will </w:t>
+            </w:r>
+            <w:r>
+              <w:lastRenderedPageBreak/>
+              <w:t>support</w:t>
+            </w:r>
+            <w:r>
+              <w:t xml:space="preserve"> me.</w:t>
             </w:r>
           </w:p>
           <w:p>
             <w:pPr>
               <w:pStyle w:val="EngIndEnd"/>
             </w:pPr>
-            <w:r>
-              <w:tab/>
-              <w:t>ranged on every side against me.</w:t>
-            </w:r>
           </w:p>
         </w:tc>
         <w:tc>
@@ -1207,199 +1092,9 @@
                 <w:sz w:val="27"/>
                 <w:szCs w:val="27"/>
               </w:rPr>
-              <w:t>I will not be afraid of ten thousands of people, that surround Me, who rise up against Me.</w:t>
-            </w:r>
-          </w:p>
-          <w:p/>
-        </w:tc>
-        <w:tc>
-          <w:tcPr>
-            <w:tcW w:w="588" w:type="pct"/>
-          </w:tcPr>
-          <w:p>
-            <w:r>
-              <w:t>I will not be afraid of ten thousands of people that set themselves against me round about.</w:t>
-            </w:r>
-          </w:p>
-        </w:tc>
-        <w:tc>
-          <w:tcPr>
-            <w:tcW w:w="902" w:type="pct"/>
-          </w:tcPr>
-          <w:p>
-            <w:r>
-              <w:t>I will not be afraid for ten thousands of the people that have set themselves against me round about.</w:t>
-            </w:r>
-          </w:p>
-        </w:tc>
-        <w:tc>
-          <w:tcPr>
-            <w:tcW w:w="831" w:type="pct"/>
-          </w:tcPr>
-          <w:p>
-            <w:pPr>
-              <w:pStyle w:val="EngIndEnd"/>
-            </w:pPr>
-            <w:r>
-              <w:t>I shall not be afraid of ten thousands of people who are setting themselves against me all around.</w:t>
-            </w:r>
-          </w:p>
-        </w:tc>
-        <w:tc>
-          <w:tcPr>
-            <w:tcW w:w="541" w:type="pct"/>
-          </w:tcPr>
-          <w:p>
-            <w:pPr>
-              <w:spacing w:line="240" w:lineRule="auto"/>
-              <w:jc w:val="left"/>
-              <w:rPr>
-                <w:rFonts w:eastAsia="Times New Roman" w:cs="Times New Roman"/>
-                <w:sz w:val="24"/>
-                <w:szCs w:val="24"/>
-              </w:rPr>
-            </w:pPr>
-            <w:r>
-              <w:rPr>
-                <w:rFonts w:ascii="Tahoma" w:eastAsia="Times New Roman" w:hAnsi="Tahoma" w:cs="Tahoma"/>
-                <w:color w:val="2E1308"/>
-                <w:sz w:val="24"/>
-                <w:szCs w:val="24"/>
-                <w:shd w:val="clear" w:color="auto" w:fill="FFFFFF"/>
-              </w:rPr>
-              <w:t>I will not be afraid of ten thousands of people, who beset me round about.</w:t>
-            </w:r>
-          </w:p>
-          <w:p>
-            <w:pPr>
-              <w:pStyle w:val="EngIndEnd"/>
-            </w:pPr>
-          </w:p>
-        </w:tc>
-        <w:tc>
-          <w:tcPr>
-            <w:tcW w:w="541" w:type="pct"/>
-          </w:tcPr>
-          <w:p>
-            <w:pPr>
-              <w:spacing w:line="240" w:lineRule="auto"/>
-              <w:jc w:val="left"/>
-              <w:rPr>
-                <w:rFonts w:ascii="Tahoma" w:eastAsia="Times New Roman" w:hAnsi="Tahoma" w:cs="Tahoma"/>
-                <w:color w:val="2E1308"/>
-                <w:sz w:val="24"/>
-                <w:szCs w:val="24"/>
-                <w:shd w:val="clear" w:color="auto" w:fill="FFFFFF"/>
-              </w:rPr>
-            </w:pPr>
-            <w:r>
-              <w:rPr>
-                <w:rFonts w:ascii="Tahoma" w:eastAsia="Times New Roman" w:hAnsi="Tahoma" w:cs="Tahoma"/>
-                <w:color w:val="2E1308"/>
-                <w:sz w:val="24"/>
-                <w:szCs w:val="24"/>
-                <w:shd w:val="clear" w:color="auto" w:fill="FFFFFF"/>
-              </w:rPr>
-              <w:t>I will not be afraid of ten thousands of people Who set themselves against me all around.</w:t>
-            </w:r>
-          </w:p>
-        </w:tc>
-      </w:tr>
-      <w:tr>
-        <w:tc>
-          <w:tcPr>
-            <w:tcW w:w="538" w:type="pct"/>
-          </w:tcPr>
-          <w:p>
-            <w:pPr>
-              <w:pStyle w:val="EnglishHangNoCoptic"/>
-            </w:pPr>
-            <w:r>
-              <w:t>Arise, O Lord; save me, O my God.</w:t>
-            </w:r>
-          </w:p>
-          <w:p>
-            <w:pPr>
-              <w:pStyle w:val="EnglishHangNoCoptic"/>
-            </w:pPr>
-            <w:r>
-              <w:tab/>
-              <w:t xml:space="preserve">For </w:t>
-            </w:r>
-            <w:r>
-              <w:t>You strike</w:t>
-            </w:r>
-            <w:r>
-              <w:t xml:space="preserve"> all who vainly oppose me;</w:t>
-            </w:r>
-          </w:p>
-          <w:p>
-            <w:pPr>
-              <w:pStyle w:val="EnglishHangNoCoptic"/>
-            </w:pPr>
-            <w:r>
-              <w:tab/>
-              <w:t>You break</w:t>
-            </w:r>
-            <w:r>
-              <w:t xml:space="preserve"> the teeth of sinners.</w:t>
-            </w:r>
-          </w:p>
-        </w:tc>
-        <w:tc>
-          <w:tcPr>
-            <w:tcW w:w="522" w:type="pct"/>
-          </w:tcPr>
-          <w:p>
-            <w:pPr>
-              <w:pStyle w:val="EnglishHangNoCoptic"/>
-            </w:pPr>
-            <w:r>
-              <w:t>Arise, O Lord; save me, O my God.</w:t>
-            </w:r>
-          </w:p>
-          <w:p>
-            <w:pPr>
-              <w:pStyle w:val="EnglishHangNoCoptic"/>
-            </w:pPr>
-            <w:r>
-              <w:tab/>
-              <w:t xml:space="preserve">For </w:t>
-            </w:r>
-            <w:r>
-              <w:t>You strike</w:t>
-            </w:r>
-            <w:r>
-              <w:t xml:space="preserve"> all who vainly oppose me;</w:t>
-            </w:r>
-          </w:p>
-          <w:p>
-            <w:pPr>
-              <w:pStyle w:val="EngIndEnd"/>
-            </w:pPr>
-            <w:r>
-              <w:tab/>
-              <w:t>You break</w:t>
-            </w:r>
-            <w:r>
-              <w:t xml:space="preserve"> the teeth of sinners.</w:t>
-            </w:r>
-          </w:p>
-        </w:tc>
-        <w:tc>
-          <w:tcPr>
-            <w:tcW w:w="535" w:type="pct"/>
-          </w:tcPr>
-          <w:p>
-            <w:pPr>
-              <w:spacing w:line="240" w:lineRule="auto"/>
-              <w:jc w:val="left"/>
-              <w:rPr>
-                <w:rFonts w:eastAsia="Times New Roman" w:cs="Times New Roman"/>
-                <w:sz w:val="24"/>
-                <w:szCs w:val="24"/>
-              </w:rPr>
-            </w:pPr>
+              <w:lastRenderedPageBreak/>
+              <w:t xml:space="preserve">But I laid down and slept; and I arose; for the Lord is </w:t>
+            </w:r>
             <w:r>
               <w:rPr>
                 <w:rFonts w:ascii="Times" w:eastAsia="Times New Roman" w:hAnsi="Times" w:cs="Times New Roman"/>
@@ -1407,7 +1102,8 @@
                 <w:sz w:val="27"/>
                 <w:szCs w:val="27"/>
               </w:rPr>
-              <w:t>Arise, O Lord; save Me, O My God: for Thou hast smitten all them who are My enemies in vain.  The teeth of the sinners Thou hast crushed.</w:t>
+              <w:lastRenderedPageBreak/>
+              <w:t>He Who defends Me.  </w:t>
             </w:r>
           </w:p>
           <w:p/>
@@ -1418,7 +1114,8 @@
           </w:tcPr>
           <w:p>
             <w:r>
-              <w:t>Arise, O Lord, save me, O my God, for Thou hast smitten all who without cause are mine enemies; the teeth of sinners hast Thou broken.</w:t>
+              <w:lastRenderedPageBreak/>
+              <w:t>I laid me down and slept; I awoke, for the Lord will help me.</w:t>
             </w:r>
           </w:p>
         </w:tc>
@@ -1428,13 +1125,7 @@
           </w:tcPr>
           <w:p>
             <w:r>
-              <w:t>I will not be afraid for ten thousands of the people that have set themselves against me round about.</w:t>
-            </w:r>
-            <w:r>
-              <w:t xml:space="preserve"> </w:t>
-            </w:r>
-            <w:r>
-              <w:t>without cause are mine enemy; Thou hast broken the teeth of sinners.</w:t>
+              <w:t>I laid me down and slept, and rose up again, for the Lord will sustain me.</w:t>
             </w:r>
           </w:p>
         </w:tc>
@@ -1447,7 +1138,11 @@
               <w:pStyle w:val="EngIndEnd"/>
             </w:pPr>
             <w:r>
-              <w:t>Rise up, O Lord! Save me, O my God, because you are the one who struck all who are hostile to me for nothing; the teeth of the sinners you shattered.</w:t>
+              <w:t xml:space="preserve">I lay down and slept; I woke again, because the </w:t>
+            </w:r>
+            <w:r>
+              <w:lastRenderedPageBreak/>
+              <w:t>Lord will support me.</w:t>
             </w:r>
           </w:p>
         </w:tc>
@@ -1473,7 +1168,19 @@
                 <w:szCs w:val="24"/>
                 <w:shd w:val="clear" w:color="auto" w:fill="FFFFFF"/>
               </w:rPr>
-              <w:t>Arise, Lord; deliver me, my God: for thou hast smitten all who were without cause mine enemies; thou hast broken the teeth of sinners.</w:t>
+              <w:lastRenderedPageBreak/>
+              <w:t xml:space="preserve">I lay down and slept; I awaked; for the Lord will </w:t>
+            </w:r>
+            <w:r>
+              <w:rPr>
+                <w:rFonts w:ascii="Tahoma" w:eastAsia="Times New Roman" w:hAnsi="Tahoma" w:cs="Tahoma"/>
+                <w:color w:val="2E1308"/>
+                <w:sz w:val="24"/>
+                <w:szCs w:val="24"/>
+                <w:shd w:val="clear" w:color="auto" w:fill="FFFFFF"/>
+              </w:rPr>
+              <w:lastRenderedPageBreak/>
+              <w:t>help me. </w:t>
             </w:r>
           </w:p>
           <w:p>
@@ -1506,7 +1213,19 @@
                 <w:szCs w:val="24"/>
                 <w:shd w:val="clear" w:color="auto" w:fill="FFFFFF"/>
               </w:rPr>
-              <w:t>Arise, O Lord, and save me, O my God, For You struck all those who were foolishly at enmity with me; You broke the teeth of sinners.</w:t>
+              <w:lastRenderedPageBreak/>
+              <w:t xml:space="preserve">I lay down and slept; I awoke, for the Lord will </w:t>
+            </w:r>
+            <w:r>
+              <w:rPr>
+                <w:rFonts w:ascii="Tahoma" w:eastAsia="Times New Roman" w:hAnsi="Tahoma" w:cs="Tahoma"/>
+                <w:color w:val="2E1308"/>
+                <w:sz w:val="24"/>
+                <w:szCs w:val="24"/>
+                <w:shd w:val="clear" w:color="auto" w:fill="FFFFFF"/>
+              </w:rPr>
+              <w:lastRenderedPageBreak/>
+              <w:t>help me.</w:t>
             </w:r>
           </w:p>
         </w:tc>
@@ -1521,6 +1240,427 @@
               <w:pStyle w:val="EnglishHangNoCoptic"/>
             </w:pPr>
             <w:r>
+              <w:lastRenderedPageBreak/>
+              <w:t>I will not be afraid of myriads of people</w:t>
+            </w:r>
+          </w:p>
+          <w:p>
+            <w:pPr>
+              <w:pStyle w:val="CoptIndEnd"/>
+            </w:pPr>
+            <w:r>
+              <w:tab/>
+              <w:t>ranged on every side against me.</w:t>
+            </w:r>
+          </w:p>
+        </w:tc>
+        <w:tc>
+          <w:tcPr>
+            <w:tcW w:w="522" w:type="pct"/>
+          </w:tcPr>
+          <w:p>
+            <w:pPr>
+              <w:pStyle w:val="EnglishHangNoCoptic"/>
+            </w:pPr>
+            <w:r>
+              <w:t xml:space="preserve">7 I will not be afraid of </w:t>
+            </w:r>
+            <w:r>
+              <w:t>ten thousands</w:t>
+            </w:r>
+            <w:r>
+              <w:t xml:space="preserve"> of people</w:t>
+            </w:r>
+          </w:p>
+          <w:p>
+            <w:pPr>
+              <w:pStyle w:val="EnglishHangEndNoCoptic"/>
+            </w:pPr>
+            <w:r>
+              <w:tab/>
+            </w:r>
+            <w:r>
+              <w:t>who set themselves</w:t>
+            </w:r>
+            <w:r>
+              <w:t xml:space="preserve"> </w:t>
+            </w:r>
+            <w:r>
+              <w:t>against me all around</w:t>
+            </w:r>
+            <w:r>
+              <w:t>.</w:t>
+            </w:r>
+          </w:p>
+          <w:p>
+            <w:pPr>
+              <w:pStyle w:val="EngIndEnd"/>
+            </w:pPr>
+          </w:p>
+        </w:tc>
+        <w:tc>
+          <w:tcPr>
+            <w:tcW w:w="535" w:type="pct"/>
+          </w:tcPr>
+          <w:p>
+            <w:pPr>
+              <w:spacing w:line="240" w:lineRule="auto"/>
+              <w:jc w:val="left"/>
+              <w:rPr>
+                <w:rFonts w:eastAsia="Times New Roman" w:cs="Times New Roman"/>
+                <w:sz w:val="24"/>
+                <w:szCs w:val="24"/>
+              </w:rPr>
+            </w:pPr>
+            <w:r>
+              <w:rPr>
+                <w:rFonts w:ascii="Times" w:eastAsia="Times New Roman" w:hAnsi="Times" w:cs="Times New Roman"/>
+                <w:color w:val="000000"/>
+                <w:sz w:val="27"/>
+                <w:szCs w:val="27"/>
+              </w:rPr>
+              <w:t>I will not be afraid of ten thousands of people, that surround Me, who rise up against Me.</w:t>
+            </w:r>
+          </w:p>
+          <w:p/>
+        </w:tc>
+        <w:tc>
+          <w:tcPr>
+            <w:tcW w:w="588" w:type="pct"/>
+          </w:tcPr>
+          <w:p>
+            <w:r>
+              <w:t>I will not be afraid of ten thousands of people that set themselves against me round about.</w:t>
+            </w:r>
+          </w:p>
+        </w:tc>
+        <w:tc>
+          <w:tcPr>
+            <w:tcW w:w="902" w:type="pct"/>
+          </w:tcPr>
+          <w:p>
+            <w:r>
+              <w:t>I will not be afraid for ten thousands of the people that have set themselves against me round about.</w:t>
+            </w:r>
+          </w:p>
+        </w:tc>
+        <w:tc>
+          <w:tcPr>
+            <w:tcW w:w="831" w:type="pct"/>
+          </w:tcPr>
+          <w:p>
+            <w:pPr>
+              <w:pStyle w:val="EngIndEnd"/>
+            </w:pPr>
+            <w:r>
+              <w:t>I shall not be afraid of ten thousands of people who are setting themselves against me all around.</w:t>
+            </w:r>
+          </w:p>
+        </w:tc>
+        <w:tc>
+          <w:tcPr>
+            <w:tcW w:w="541" w:type="pct"/>
+          </w:tcPr>
+          <w:p>
+            <w:pPr>
+              <w:spacing w:line="240" w:lineRule="auto"/>
+              <w:jc w:val="left"/>
+              <w:rPr>
+                <w:rFonts w:eastAsia="Times New Roman" w:cs="Times New Roman"/>
+                <w:sz w:val="24"/>
+                <w:szCs w:val="24"/>
+              </w:rPr>
+            </w:pPr>
+            <w:r>
+              <w:rPr>
+                <w:rFonts w:ascii="Tahoma" w:eastAsia="Times New Roman" w:hAnsi="Tahoma" w:cs="Tahoma"/>
+                <w:color w:val="2E1308"/>
+                <w:sz w:val="24"/>
+                <w:szCs w:val="24"/>
+                <w:shd w:val="clear" w:color="auto" w:fill="FFFFFF"/>
+              </w:rPr>
+              <w:t>I will not be afraid of ten thousands of people, who beset me round about.</w:t>
+            </w:r>
+          </w:p>
+          <w:p>
+            <w:pPr>
+              <w:pStyle w:val="EngIndEnd"/>
+            </w:pPr>
+          </w:p>
+        </w:tc>
+        <w:tc>
+          <w:tcPr>
+            <w:tcW w:w="541" w:type="pct"/>
+          </w:tcPr>
+          <w:p>
+            <w:pPr>
+              <w:spacing w:line="240" w:lineRule="auto"/>
+              <w:jc w:val="left"/>
+              <w:rPr>
+                <w:rFonts w:ascii="Tahoma" w:eastAsia="Times New Roman" w:hAnsi="Tahoma" w:cs="Tahoma"/>
+                <w:color w:val="2E1308"/>
+                <w:sz w:val="24"/>
+                <w:szCs w:val="24"/>
+                <w:shd w:val="clear" w:color="auto" w:fill="FFFFFF"/>
+              </w:rPr>
+            </w:pPr>
+            <w:r>
+              <w:rPr>
+                <w:rFonts w:ascii="Tahoma" w:eastAsia="Times New Roman" w:hAnsi="Tahoma" w:cs="Tahoma"/>
+                <w:color w:val="2E1308"/>
+                <w:sz w:val="24"/>
+                <w:szCs w:val="24"/>
+                <w:shd w:val="clear" w:color="auto" w:fill="FFFFFF"/>
+              </w:rPr>
+              <w:t>I will not be afraid of ten thousands of people Who set themselves against me all around.</w:t>
+            </w:r>
+          </w:p>
+        </w:tc>
+      </w:tr>
+      <w:tr>
+        <w:tc>
+          <w:tcPr>
+            <w:tcW w:w="538" w:type="pct"/>
+          </w:tcPr>
+          <w:p>
+            <w:pPr>
+              <w:pStyle w:val="EnglishHangNoCoptic"/>
+            </w:pPr>
+            <w:r>
+              <w:t>Arise, O Lord; save me, O my God.</w:t>
+            </w:r>
+          </w:p>
+          <w:p>
+            <w:pPr>
+              <w:pStyle w:val="EnglishHangNoCoptic"/>
+            </w:pPr>
+            <w:r>
+              <w:tab/>
+              <w:t xml:space="preserve">For </w:t>
+            </w:r>
+            <w:r>
+              <w:t>You strike</w:t>
+            </w:r>
+            <w:r>
+              <w:t xml:space="preserve"> all who vainly oppose me;</w:t>
+            </w:r>
+          </w:p>
+          <w:p>
+            <w:pPr>
+              <w:pStyle w:val="EnglishHangNoCoptic"/>
+            </w:pPr>
+            <w:r>
+              <w:tab/>
+              <w:t>You break</w:t>
+            </w:r>
+            <w:r>
+              <w:t xml:space="preserve"> the teeth of sinners.</w:t>
+            </w:r>
+          </w:p>
+        </w:tc>
+        <w:tc>
+          <w:tcPr>
+            <w:tcW w:w="522" w:type="pct"/>
+          </w:tcPr>
+          <w:p>
+            <w:pPr>
+              <w:pStyle w:val="EnglishHangNoCoptic"/>
+            </w:pPr>
+            <w:r>
+              <w:t>8 Arise, O Lord! Save me, O my God,</w:t>
+            </w:r>
+          </w:p>
+          <w:p>
+            <w:pPr>
+              <w:pStyle w:val="EnglishHangNoCoptic"/>
+            </w:pPr>
+            <w:r>
+              <w:tab/>
+              <w:t>f</w:t>
+            </w:r>
+            <w:r>
+              <w:t xml:space="preserve">or </w:t>
+            </w:r>
+            <w:r>
+              <w:t>You struck</w:t>
+            </w:r>
+            <w:r>
+              <w:t xml:space="preserve"> all </w:t>
+            </w:r>
+            <w:r>
+              <w:t xml:space="preserve">those </w:t>
+            </w:r>
+            <w:r>
+              <w:t xml:space="preserve">who </w:t>
+            </w:r>
+            <w:r>
+              <w:t xml:space="preserve">are </w:t>
+            </w:r>
+            <w:r>
+              <w:t>vainly oppose me;</w:t>
+            </w:r>
+          </w:p>
+          <w:p>
+            <w:pPr>
+              <w:pStyle w:val="EnglishHangEndNoCoptic"/>
+            </w:pPr>
+            <w:r>
+              <w:tab/>
+              <w:t>You broke</w:t>
+            </w:r>
+            <w:r>
+              <w:t xml:space="preserve"> the teeth of sinners.</w:t>
+            </w:r>
+          </w:p>
+          <w:p>
+            <w:pPr>
+              <w:pStyle w:val="EngIndEnd"/>
+            </w:pPr>
+          </w:p>
+        </w:tc>
+        <w:tc>
+          <w:tcPr>
+            <w:tcW w:w="535" w:type="pct"/>
+          </w:tcPr>
+          <w:p>
+            <w:pPr>
+              <w:spacing w:line="240" w:lineRule="auto"/>
+              <w:jc w:val="left"/>
+              <w:rPr>
+                <w:rFonts w:eastAsia="Times New Roman" w:cs="Times New Roman"/>
+                <w:sz w:val="24"/>
+                <w:szCs w:val="24"/>
+              </w:rPr>
+            </w:pPr>
+            <w:r>
+              <w:rPr>
+                <w:rFonts w:ascii="Times" w:eastAsia="Times New Roman" w:hAnsi="Times" w:cs="Times New Roman"/>
+                <w:color w:val="000000"/>
+                <w:sz w:val="27"/>
+                <w:szCs w:val="27"/>
+              </w:rPr>
+              <w:t>Arise, O Lord; save Me, O My God: for Thou hast smitten all them who are My enemies in vain.  The teeth of the sinners Thou hast crushed.</w:t>
+            </w:r>
+          </w:p>
+          <w:p/>
+        </w:tc>
+        <w:tc>
+          <w:tcPr>
+            <w:tcW w:w="588" w:type="pct"/>
+          </w:tcPr>
+          <w:p>
+            <w:r>
+              <w:t>Arise, O Lord, save me, O my God, for Thou hast smitten all who without cause are mine enemies; the teeth of sinners hast Thou broken.</w:t>
+            </w:r>
+          </w:p>
+        </w:tc>
+        <w:tc>
+          <w:tcPr>
+            <w:tcW w:w="902" w:type="pct"/>
+          </w:tcPr>
+          <w:p>
+            <w:r>
+              <w:t xml:space="preserve">I will not be afraid for ten </w:t>
+            </w:r>
+            <w:proofErr w:type="gramStart"/>
+            <w:r>
+              <w:t>thousands</w:t>
+            </w:r>
+            <w:proofErr w:type="gramEnd"/>
+            <w:r>
+              <w:t xml:space="preserve"> of the people that have set themselves against me round about.</w:t>
+            </w:r>
+            <w:r>
+              <w:t xml:space="preserve"> </w:t>
+            </w:r>
+            <w:r>
+              <w:t>without cause are mine enemy; Thou hast broken the teeth of sinners.</w:t>
+            </w:r>
+          </w:p>
+        </w:tc>
+        <w:tc>
+          <w:tcPr>
+            <w:tcW w:w="831" w:type="pct"/>
+          </w:tcPr>
+          <w:p>
+            <w:pPr>
+              <w:pStyle w:val="EngIndEnd"/>
+            </w:pPr>
+            <w:r>
+              <w:t>Rise up, O Lord! Save me, O my God, because you are the one who struck all who are hostile to me for nothing; the teeth of the sinners you shattered.</w:t>
+            </w:r>
+          </w:p>
+        </w:tc>
+        <w:tc>
+          <w:tcPr>
+            <w:tcW w:w="541" w:type="pct"/>
+          </w:tcPr>
+          <w:p>
+            <w:pPr>
+              <w:spacing w:line="240" w:lineRule="auto"/>
+              <w:jc w:val="left"/>
+              <w:rPr>
+                <w:rFonts w:eastAsia="Times New Roman" w:cs="Times New Roman"/>
+                <w:sz w:val="24"/>
+                <w:szCs w:val="24"/>
+              </w:rPr>
+            </w:pPr>
+            <w:r>
+              <w:rPr>
+                <w:rFonts w:ascii="Tahoma" w:eastAsia="Times New Roman" w:hAnsi="Tahoma" w:cs="Tahoma"/>
+                <w:color w:val="2E1308"/>
+                <w:sz w:val="24"/>
+                <w:szCs w:val="24"/>
+                <w:shd w:val="clear" w:color="auto" w:fill="FFFFFF"/>
+              </w:rPr>
+              <w:t>Arise, Lord; deliver me, my God: for thou hast smitten all who were without cause mine enemies; thou hast broken the teeth of sinners.</w:t>
+            </w:r>
+          </w:p>
+          <w:p>
+            <w:pPr>
+              <w:pStyle w:val="EngIndEnd"/>
+            </w:pPr>
+          </w:p>
+        </w:tc>
+        <w:tc>
+          <w:tcPr>
+            <w:tcW w:w="541" w:type="pct"/>
+          </w:tcPr>
+          <w:p>
+            <w:pPr>
+              <w:spacing w:line="240" w:lineRule="auto"/>
+              <w:jc w:val="left"/>
+              <w:rPr>
+                <w:rFonts w:ascii="Tahoma" w:eastAsia="Times New Roman" w:hAnsi="Tahoma" w:cs="Tahoma"/>
+                <w:color w:val="2E1308"/>
+                <w:sz w:val="24"/>
+                <w:szCs w:val="24"/>
+                <w:shd w:val="clear" w:color="auto" w:fill="FFFFFF"/>
+              </w:rPr>
+            </w:pPr>
+            <w:r>
+              <w:rPr>
+                <w:rFonts w:ascii="Tahoma" w:eastAsia="Times New Roman" w:hAnsi="Tahoma" w:cs="Tahoma"/>
+                <w:color w:val="2E1308"/>
+                <w:sz w:val="24"/>
+                <w:szCs w:val="24"/>
+                <w:shd w:val="clear" w:color="auto" w:fill="FFFFFF"/>
+              </w:rPr>
+              <w:t>Arise, O Lord, and save me, O my God, For You struck all those who were foolishly at enmity with me; You broke the teeth of sinners.</w:t>
+            </w:r>
+          </w:p>
+        </w:tc>
+      </w:tr>
+      <w:tr>
+        <w:tc>
+          <w:tcPr>
+            <w:tcW w:w="538" w:type="pct"/>
+          </w:tcPr>
+          <w:p>
+            <w:pPr>
+              <w:pStyle w:val="EnglishHangNoCoptic"/>
+            </w:pPr>
+            <w:r>
               <w:t>Salvation belongs to the Lord,</w:t>
             </w:r>
           </w:p>
@@ -1551,7 +1691,19 @@
               <w:pStyle w:val="EnglishHangNoCoptic"/>
             </w:pPr>
             <w:r>
-              <w:t>Salvation belongs to the Lord,</w:t>
+              <w:t xml:space="preserve">9 Salvation </w:t>
+            </w:r>
+            <w:r>
+              <w:t>is</w:t>
+            </w:r>
+            <w:r>
+              <w:t xml:space="preserve"> </w:t>
+            </w:r>
+            <w:r>
+              <w:t>of</w:t>
+            </w:r>
+            <w:r>
+              <w:t xml:space="preserve"> the Lord,</w:t>
             </w:r>
           </w:p>
           <w:p>
@@ -1563,7 +1715,12 @@
               <w:t>and Your blessing is upon Your</w:t>
             </w:r>
             <w:r>
-              <w:t xml:space="preserve"> people.</w:t>
+              <w:t xml:space="preserve"> p</w:t>
+            </w:r>
+            <w:bookmarkStart w:id="0" w:name="_GoBack"/>
+            <w:bookmarkEnd w:id="0"/>
+            <w:r>
+              <w:t>eople.</w:t>
             </w:r>
           </w:p>
           <w:p>
@@ -1709,7 +1866,7 @@
 </file>
 
 <file path=word/endnotes.xml><?xml version="1.0" encoding="utf-8"?>
-<w:endnotes xmlns:wpc="http://schemas.microsoft.com/office/word/2010/wordprocessingCanvas" xmlns:mo="http://schemas.microsoft.com/office/mac/office/2008/main" xmlns:mc="http://schemas.openxmlformats.org/markup-compatibility/2006" xmlns:mv="urn:schemas-microsoft-com:mac:vml" xmlns:o="urn:schemas-microsoft-com:office:office" xmlns:r="http://schemas.openxmlformats.org/officeDocument/2006/relationships" xmlns:m="http://schemas.openxmlformats.org/officeDocument/2006/math" xmlns:v="urn:schemas-microsoft-com:vml" xmlns:wp14="http://schemas.microsoft.com/office/word/2010/wordprocessingDrawing" xmlns:wp="http://schemas.openxmlformats.org/drawingml/2006/wordprocessingDrawing" xmlns:w10="urn:schemas-microsoft-com:office:word" xmlns:w="http://schemas.openxmlformats.org/wordprocessingml/2006/main" xmlns:w14="http://schemas.microsoft.com/office/word/2010/wordml" xmlns:w15="http://schemas.microsoft.com/office/word/2012/wordml" xmlns:wpg="http://schemas.microsoft.com/office/word/2010/wordprocessingGroup" xmlns:wpi="http://schemas.microsoft.com/office/word/2010/wordprocessingInk" xmlns:wne="http://schemas.microsoft.com/office/word/2006/wordml" xmlns:wps="http://schemas.microsoft.com/office/word/2010/wordprocessingShape" mc:Ignorable="w14 w15 wp14">
+<w:endnotes xmlns:wpc="http://schemas.microsoft.com/office/word/2010/wordprocessingCanvas" xmlns:cx="http://schemas.microsoft.com/office/drawing/2014/chartex" xmlns:cx1="http://schemas.microsoft.com/office/drawing/2015/9/8/chartex" xmlns:mc="http://schemas.openxmlformats.org/markup-compatibility/2006" xmlns:o="urn:schemas-microsoft-com:office:office" xmlns:r="http://schemas.openxmlformats.org/officeDocument/2006/relationships" xmlns:m="http://schemas.openxmlformats.org/officeDocument/2006/math" xmlns:v="urn:schemas-microsoft-com:vml" xmlns:wp14="http://schemas.microsoft.com/office/word/2010/wordprocessingDrawing" xmlns:wp="http://schemas.openxmlformats.org/drawingml/2006/wordprocessingDrawing" xmlns:w10="urn:schemas-microsoft-com:office:word" xmlns:w="http://schemas.openxmlformats.org/wordprocessingml/2006/main" xmlns:w14="http://schemas.microsoft.com/office/word/2010/wordml" xmlns:w15="http://schemas.microsoft.com/office/word/2012/wordml" xmlns:w16se="http://schemas.microsoft.com/office/word/2015/wordml/symex" xmlns:wpg="http://schemas.microsoft.com/office/word/2010/wordprocessingGroup" xmlns:wpi="http://schemas.microsoft.com/office/word/2010/wordprocessingInk" xmlns:wne="http://schemas.microsoft.com/office/word/2006/wordml" xmlns:wps="http://schemas.microsoft.com/office/word/2010/wordprocessingShape" mc:Ignorable="w14 w15 w16se wp14">
   <w:endnote w:type="separator" w:id="-1">
     <w:p>
       <w:pPr>
@@ -1734,7 +1891,7 @@
 </file>
 
 <file path=word/footnotes.xml><?xml version="1.0" encoding="utf-8"?>
-<w:footnotes xmlns:wpc="http://schemas.microsoft.com/office/word/2010/wordprocessingCanvas" xmlns:mo="http://schemas.microsoft.com/office/mac/office/2008/main" xmlns:mc="http://schemas.openxmlformats.org/markup-compatibility/2006" xmlns:mv="urn:schemas-microsoft-com:mac:vml" xmlns:o="urn:schemas-microsoft-com:office:office" xmlns:r="http://schemas.openxmlformats.org/officeDocument/2006/relationships" xmlns:m="http://schemas.openxmlformats.org/officeDocument/2006/math" xmlns:v="urn:schemas-microsoft-com:vml" xmlns:wp14="http://schemas.microsoft.com/office/word/2010/wordprocessingDrawing" xmlns:wp="http://schemas.openxmlformats.org/drawingml/2006/wordprocessingDrawing" xmlns:w10="urn:schemas-microsoft-com:office:word" xmlns:w="http://schemas.openxmlformats.org/wordprocessingml/2006/main" xmlns:w14="http://schemas.microsoft.com/office/word/2010/wordml" xmlns:w15="http://schemas.microsoft.com/office/word/2012/wordml" xmlns:wpg="http://schemas.microsoft.com/office/word/2010/wordprocessingGroup" xmlns:wpi="http://schemas.microsoft.com/office/word/2010/wordprocessingInk" xmlns:wne="http://schemas.microsoft.com/office/word/2006/wordml" xmlns:wps="http://schemas.microsoft.com/office/word/2010/wordprocessingShape" mc:Ignorable="w14 w15 wp14">
+<w:footnotes xmlns:wpc="http://schemas.microsoft.com/office/word/2010/wordprocessingCanvas" xmlns:cx="http://schemas.microsoft.com/office/drawing/2014/chartex" xmlns:cx1="http://schemas.microsoft.com/office/drawing/2015/9/8/chartex" xmlns:mc="http://schemas.openxmlformats.org/markup-compatibility/2006" xmlns:o="urn:schemas-microsoft-com:office:office" xmlns:r="http://schemas.openxmlformats.org/officeDocument/2006/relationships" xmlns:m="http://schemas.openxmlformats.org/officeDocument/2006/math" xmlns:v="urn:schemas-microsoft-com:vml" xmlns:wp14="http://schemas.microsoft.com/office/word/2010/wordprocessingDrawing" xmlns:wp="http://schemas.openxmlformats.org/drawingml/2006/wordprocessingDrawing" xmlns:w10="urn:schemas-microsoft-com:office:word" xmlns:w="http://schemas.openxmlformats.org/wordprocessingml/2006/main" xmlns:w14="http://schemas.microsoft.com/office/word/2010/wordml" xmlns:w15="http://schemas.microsoft.com/office/word/2012/wordml" xmlns:w16se="http://schemas.microsoft.com/office/word/2015/wordml/symex" xmlns:wpg="http://schemas.microsoft.com/office/word/2010/wordprocessingGroup" xmlns:wpi="http://schemas.microsoft.com/office/word/2010/wordprocessingInk" xmlns:wne="http://schemas.microsoft.com/office/word/2006/wordml" xmlns:wps="http://schemas.microsoft.com/office/word/2010/wordprocessingShape" mc:Ignorable="w14 w15 w16se wp14">
   <w:footnote w:type="separator" w:id="-1">
     <w:p>
       <w:pPr>
@@ -1791,7 +1948,7 @@
 </file>
 
 <file path=word/styles.xml><?xml version="1.0" encoding="utf-8"?>
-<w:styles xmlns:mc="http://schemas.openxmlformats.org/markup-compatibility/2006" xmlns:r="http://schemas.openxmlformats.org/officeDocument/2006/relationships" xmlns:w="http://schemas.openxmlformats.org/wordprocessingml/2006/main" xmlns:w14="http://schemas.microsoft.com/office/word/2010/wordml" xmlns:w15="http://schemas.microsoft.com/office/word/2012/wordml" mc:Ignorable="w14 w15">
+<w:styles xmlns:mc="http://schemas.openxmlformats.org/markup-compatibility/2006" xmlns:r="http://schemas.openxmlformats.org/officeDocument/2006/relationships" xmlns:w="http://schemas.openxmlformats.org/wordprocessingml/2006/main" xmlns:w14="http://schemas.microsoft.com/office/word/2010/wordml" xmlns:w15="http://schemas.microsoft.com/office/word/2012/wordml" xmlns:w16se="http://schemas.microsoft.com/office/word/2015/wordml/symex" mc:Ignorable="w14 w15 w16se">
   <w:docDefaults>
     <w:rPrDefault>
       <w:rPr>
@@ -1807,7 +1964,7 @@
       </w:pPr>
     </w:pPrDefault>
   </w:docDefaults>
-  <w:latentStyles w:defLockedState="0" w:defUIPriority="99" w:defSemiHidden="0" w:defUnhideWhenUsed="0" w:defQFormat="0" w:count="380">
+  <w:latentStyles w:defLockedState="0" w:defUIPriority="99" w:defSemiHidden="0" w:defUnhideWhenUsed="0" w:defQFormat="0" w:count="371">
     <w:lsdException w:name="Normal" w:uiPriority="0" w:qFormat="1"/>
     <w:lsdException w:name="heading 1" w:uiPriority="9" w:qFormat="1"/>
     <w:lsdException w:name="heading 2" w:semiHidden="1" w:uiPriority="9" w:unhideWhenUsed="1" w:qFormat="1"/>
@@ -1964,15 +2121,6 @@
     <w:lsdException w:name="Balloon Text" w:semiHidden="1" w:unhideWhenUsed="1"/>
     <w:lsdException w:name="Table Grid" w:uiPriority="59"/>
     <w:lsdException w:name="Table Theme" w:semiHidden="1" w:unhideWhenUsed="1"/>
-    <w:lsdException w:name="Note Level 1" w:semiHidden="1" w:unhideWhenUsed="1"/>
-    <w:lsdException w:name="Note Level 2" w:semiHidden="1" w:unhideWhenUsed="1"/>
-    <w:lsdException w:name="Note Level 3" w:semiHidden="1" w:unhideWhenUsed="1"/>
-    <w:lsdException w:name="Note Level 4" w:semiHidden="1" w:unhideWhenUsed="1"/>
-    <w:lsdException w:name="Note Level 5" w:semiHidden="1" w:unhideWhenUsed="1"/>
-    <w:lsdException w:name="Note Level 6" w:semiHidden="1" w:unhideWhenUsed="1"/>
-    <w:lsdException w:name="Note Level 7" w:semiHidden="1" w:unhideWhenUsed="1"/>
-    <w:lsdException w:name="Note Level 8" w:semiHidden="1" w:unhideWhenUsed="1"/>
-    <w:lsdException w:name="Note Level 9" w:semiHidden="1" w:unhideWhenUsed="1"/>
     <w:lsdException w:name="Placeholder Text" w:semiHidden="1"/>
     <w:lsdException w:name="No Spacing" w:uiPriority="1" w:qFormat="1"/>
     <w:lsdException w:name="Light Shading" w:uiPriority="60"/>
@@ -2310,7 +2458,6 @@
       <w:spacing w:after="0" w:line="240" w:lineRule="auto"/>
     </w:pPr>
     <w:tblPr>
-      <w:tblInd w:w="0" w:type="dxa"/>
       <w:tblBorders>
         <w:top w:val="single" w:sz="4" w:space="0" w:color="auto"/>
         <w:left w:val="single" w:sz="4" w:space="0" w:color="auto"/>
@@ -2319,12 +2466,6 @@
         <w:insideH w:val="single" w:sz="4" w:space="0" w:color="auto"/>
         <w:insideV w:val="single" w:sz="4" w:space="0" w:color="auto"/>
       </w:tblBorders>
-      <w:tblCellMar>
-        <w:top w:w="0" w:type="dxa"/>
-        <w:left w:w="108" w:type="dxa"/>
-        <w:bottom w:w="0" w:type="dxa"/>
-        <w:right w:w="108" w:type="dxa"/>
-      </w:tblCellMar>
     </w:tblPr>
   </w:style>
   <w:style w:type="paragraph" w:customStyle="1" w:styleId="Coptic">
@@ -3155,7 +3296,7 @@
 </file>
 
 <file path=customXml/itemProps1.xml><?xml version="1.0" encoding="utf-8"?>
-<ds:datastoreItem xmlns:ds="http://schemas.openxmlformats.org/officeDocument/2006/customXml" ds:itemID="{B4FD885F-34C0-2144-BC38-E404742AE0F1}">
+<ds:datastoreItem xmlns:ds="http://schemas.openxmlformats.org/officeDocument/2006/customXml" ds:itemID="{C6640FFE-769C-41AE-A428-BA7DBA38B42E}">
   <ds:schemaRefs>
     <ds:schemaRef ds:uri="http://schemas.openxmlformats.org/officeDocument/2006/bibliography"/>
   </ds:schemaRefs>

--- a/Psalms/003.docx
+++ b/Psalms/003.docx
@@ -24,19 +24,21 @@
         <w:tblLook w:val="0420" w:firstRow="1" w:lastRow="0" w:firstColumn="0" w:lastColumn="0" w:noHBand="0" w:noVBand="1"/>
       </w:tblPr>
       <w:tblGrid>
-        <w:gridCol w:w="3124"/>
-        <w:gridCol w:w="3031"/>
-        <w:gridCol w:w="3107"/>
-        <w:gridCol w:w="3414"/>
-        <w:gridCol w:w="5235"/>
-        <w:gridCol w:w="4823"/>
-        <w:gridCol w:w="3141"/>
-        <w:gridCol w:w="3141"/>
+        <w:gridCol w:w="2524"/>
+        <w:gridCol w:w="2449"/>
+        <w:gridCol w:w="2136"/>
+        <w:gridCol w:w="2391"/>
+        <w:gridCol w:w="2507"/>
+        <w:gridCol w:w="2768"/>
+        <w:gridCol w:w="5234"/>
+        <w:gridCol w:w="3952"/>
+        <w:gridCol w:w="2542"/>
+        <w:gridCol w:w="2513"/>
       </w:tblGrid>
       <w:tr>
         <w:tc>
           <w:tcPr>
-            <w:tcW w:w="538" w:type="pct"/>
+            <w:tcW w:w="435" w:type="pct"/>
           </w:tcPr>
           <w:p>
             <w:r>
@@ -46,7 +48,7 @@
         </w:tc>
         <w:tc>
           <w:tcPr>
-            <w:tcW w:w="522" w:type="pct"/>
+            <w:tcW w:w="422" w:type="pct"/>
           </w:tcPr>
           <w:p>
             <w:r>
@@ -56,7 +58,34 @@
         </w:tc>
         <w:tc>
           <w:tcPr>
-            <w:tcW w:w="535" w:type="pct"/>
+            <w:tcW w:w="368" w:type="pct"/>
+          </w:tcPr>
+          <w:p>
+            <w:proofErr w:type="spellStart"/>
+            <w:r>
+              <w:t>Burmester</w:t>
+            </w:r>
+            <w:proofErr w:type="spellEnd"/>
+          </w:p>
+        </w:tc>
+        <w:tc>
+          <w:tcPr>
+            <w:tcW w:w="412" w:type="pct"/>
+          </w:tcPr>
+          <w:p>
+            <w:proofErr w:type="spellStart"/>
+            <w:r>
+              <w:t>Burmester</w:t>
+            </w:r>
+            <w:proofErr w:type="spellEnd"/>
+            <w:r>
+              <w:t xml:space="preserve"> modified</w:t>
+            </w:r>
+          </w:p>
+        </w:tc>
+        <w:tc>
+          <w:tcPr>
+            <w:tcW w:w="432" w:type="pct"/>
           </w:tcPr>
           <w:p>
             <w:r>
@@ -66,7 +95,7 @@
         </w:tc>
         <w:tc>
           <w:tcPr>
-            <w:tcW w:w="588" w:type="pct"/>
+            <w:tcW w:w="477" w:type="pct"/>
           </w:tcPr>
           <w:p>
             <w:r>
@@ -86,7 +115,7 @@
         </w:tc>
         <w:tc>
           <w:tcPr>
-            <w:tcW w:w="831" w:type="pct"/>
+            <w:tcW w:w="681" w:type="pct"/>
           </w:tcPr>
           <w:p>
             <w:r>
@@ -96,7 +125,7 @@
         </w:tc>
         <w:tc>
           <w:tcPr>
-            <w:tcW w:w="541" w:type="pct"/>
+            <w:tcW w:w="438" w:type="pct"/>
           </w:tcPr>
           <w:p>
             <w:r>
@@ -106,7 +135,7 @@
         </w:tc>
         <w:tc>
           <w:tcPr>
-            <w:tcW w:w="541" w:type="pct"/>
+            <w:tcW w:w="435" w:type="pct"/>
           </w:tcPr>
           <w:p>
             <w:r>
@@ -118,7 +147,7 @@
       <w:tr>
         <w:tc>
           <w:tcPr>
-            <w:tcW w:w="538" w:type="pct"/>
+            <w:tcW w:w="435" w:type="pct"/>
           </w:tcPr>
           <w:p>
             <w:pPr>
@@ -140,7 +169,7 @@
         </w:tc>
         <w:tc>
           <w:tcPr>
-            <w:tcW w:w="522" w:type="pct"/>
+            <w:tcW w:w="422" w:type="pct"/>
           </w:tcPr>
           <w:p>
             <w:pPr>
@@ -175,7 +204,59 @@
         </w:tc>
         <w:tc>
           <w:tcPr>
-            <w:tcW w:w="535" w:type="pct"/>
+            <w:tcW w:w="368" w:type="pct"/>
+          </w:tcPr>
+          <w:p>
+            <w:pPr>
+              <w:spacing w:line="240" w:lineRule="auto"/>
+              <w:jc w:val="left"/>
+              <w:rPr>
+                <w:rFonts w:ascii="Times" w:eastAsia="Times New Roman" w:hAnsi="Times" w:cs="Times New Roman"/>
+                <w:color w:val="000000"/>
+                <w:sz w:val="27"/>
+                <w:szCs w:val="27"/>
+              </w:rPr>
+            </w:pPr>
+            <w:r>
+              <w:rPr>
+                <w:rFonts w:ascii="Times" w:eastAsia="Times New Roman" w:hAnsi="Times" w:cs="Times New Roman"/>
+                <w:color w:val="000000"/>
+                <w:sz w:val="27"/>
+                <w:szCs w:val="27"/>
+              </w:rPr>
+              <w:t>Lord, why have those who afflict me increased? Many have arisen against me.</w:t>
+            </w:r>
+          </w:p>
+        </w:tc>
+        <w:tc>
+          <w:tcPr>
+            <w:tcW w:w="412" w:type="pct"/>
+          </w:tcPr>
+          <w:p>
+            <w:pPr>
+              <w:spacing w:line="240" w:lineRule="auto"/>
+              <w:jc w:val="left"/>
+              <w:rPr>
+                <w:rFonts w:ascii="Times" w:eastAsia="Times New Roman" w:hAnsi="Times" w:cs="Times New Roman"/>
+                <w:color w:val="000000"/>
+                <w:sz w:val="27"/>
+                <w:szCs w:val="27"/>
+              </w:rPr>
+            </w:pPr>
+            <w:r>
+              <w:rPr>
+                <w:rFonts w:ascii="Times" w:eastAsia="Times New Roman" w:hAnsi="Times" w:cs="Times New Roman"/>
+                <w:color w:val="000000"/>
+                <w:sz w:val="27"/>
+                <w:szCs w:val="27"/>
+              </w:rPr>
+              <w:t>Lord, why have those who afflict me increased? Many have risen against me.</w:t>
+            </w:r>
+          </w:p>
+        </w:tc>
+        <w:tc>
+          <w:tcPr>
+            <w:tcW w:w="432" w:type="pct"/>
           </w:tcPr>
           <w:p>
             <w:pPr>
@@ -201,7 +282,7 @@
         </w:tc>
         <w:tc>
           <w:tcPr>
-            <w:tcW w:w="588" w:type="pct"/>
+            <w:tcW w:w="477" w:type="pct"/>
           </w:tcPr>
           <w:p>
             <w:r>
@@ -221,7 +302,7 @@
         </w:tc>
         <w:tc>
           <w:tcPr>
-            <w:tcW w:w="831" w:type="pct"/>
+            <w:tcW w:w="681" w:type="pct"/>
           </w:tcPr>
           <w:p>
             <w:pPr>
@@ -234,7 +315,7 @@
         </w:tc>
         <w:tc>
           <w:tcPr>
-            <w:tcW w:w="541" w:type="pct"/>
+            <w:tcW w:w="438" w:type="pct"/>
           </w:tcPr>
           <w:p>
             <w:pPr>
@@ -265,7 +346,7 @@
         </w:tc>
         <w:tc>
           <w:tcPr>
-            <w:tcW w:w="541" w:type="pct"/>
+            <w:tcW w:w="435" w:type="pct"/>
           </w:tcPr>
           <w:p>
             <w:pPr>
@@ -295,7 +376,7 @@
       <w:tr>
         <w:tc>
           <w:tcPr>
-            <w:tcW w:w="538" w:type="pct"/>
+            <w:tcW w:w="435" w:type="pct"/>
           </w:tcPr>
           <w:p>
             <w:pPr>
@@ -335,7 +416,7 @@
         </w:tc>
         <w:tc>
           <w:tcPr>
-            <w:tcW w:w="522" w:type="pct"/>
+            <w:tcW w:w="422" w:type="pct"/>
           </w:tcPr>
           <w:p>
             <w:pPr>
@@ -393,7 +474,89 @@
         </w:tc>
         <w:tc>
           <w:tcPr>
-            <w:tcW w:w="535" w:type="pct"/>
+            <w:tcW w:w="368" w:type="pct"/>
+          </w:tcPr>
+          <w:p>
+            <w:pPr>
+              <w:spacing w:line="240" w:lineRule="auto"/>
+              <w:jc w:val="left"/>
+              <w:rPr>
+                <w:rFonts w:ascii="Times" w:eastAsia="Times New Roman" w:hAnsi="Times" w:cs="Times New Roman"/>
+                <w:color w:val="000000"/>
+                <w:sz w:val="27"/>
+                <w:szCs w:val="27"/>
+              </w:rPr>
+            </w:pPr>
+            <w:proofErr w:type="gramStart"/>
+            <w:r>
+              <w:rPr>
+                <w:rFonts w:ascii="Times" w:eastAsia="Times New Roman" w:hAnsi="Times" w:cs="Times New Roman"/>
+                <w:color w:val="000000"/>
+                <w:sz w:val="27"/>
+                <w:szCs w:val="27"/>
+              </w:rPr>
+              <w:t>There are many (who)</w:t>
+            </w:r>
+            <w:proofErr w:type="gramEnd"/>
+            <w:r>
+              <w:rPr>
+                <w:rFonts w:ascii="Times" w:eastAsia="Times New Roman" w:hAnsi="Times" w:cs="Times New Roman"/>
+                <w:color w:val="000000"/>
+                <w:sz w:val="27"/>
+                <w:szCs w:val="27"/>
+              </w:rPr>
+              <w:t xml:space="preserve"> say to my </w:t>
+            </w:r>
+            <w:r>
+              <w:rPr>
+                <w:rFonts w:ascii="Times" w:eastAsia="Times New Roman" w:hAnsi="Times" w:cs="Times New Roman"/>
+                <w:i/>
+                <w:color w:val="000000"/>
+                <w:sz w:val="27"/>
+                <w:szCs w:val="27"/>
+              </w:rPr>
+              <w:t>soul</w:t>
+            </w:r>
+            <w:r>
+              <w:rPr>
+                <w:rFonts w:ascii="Times" w:eastAsia="Times New Roman" w:hAnsi="Times" w:cs="Times New Roman"/>
+                <w:color w:val="000000"/>
+                <w:sz w:val="27"/>
+                <w:szCs w:val="27"/>
+              </w:rPr>
+              <w:t>, there is no salvation for him in his god.</w:t>
+            </w:r>
+          </w:p>
+        </w:tc>
+        <w:tc>
+          <w:tcPr>
+            <w:tcW w:w="412" w:type="pct"/>
+          </w:tcPr>
+          <w:p>
+            <w:pPr>
+              <w:spacing w:line="240" w:lineRule="auto"/>
+              <w:jc w:val="left"/>
+              <w:rPr>
+                <w:rFonts w:ascii="Times" w:eastAsia="Times New Roman" w:hAnsi="Times" w:cs="Times New Roman"/>
+                <w:color w:val="000000"/>
+                <w:sz w:val="27"/>
+                <w:szCs w:val="27"/>
+              </w:rPr>
+            </w:pPr>
+            <w:r>
+              <w:rPr>
+                <w:rFonts w:ascii="Times" w:eastAsia="Times New Roman" w:hAnsi="Times" w:cs="Times New Roman"/>
+                <w:color w:val="000000"/>
+                <w:sz w:val="27"/>
+                <w:szCs w:val="27"/>
+              </w:rPr>
+              <w:t>Many say to my soul, there is no salvation for him in his God.”</w:t>
+            </w:r>
+          </w:p>
+        </w:tc>
+        <w:tc>
+          <w:tcPr>
+            <w:tcW w:w="432" w:type="pct"/>
           </w:tcPr>
           <w:p>
             <w:pPr>
@@ -412,34 +575,14 @@
                 <w:sz w:val="27"/>
                 <w:szCs w:val="27"/>
               </w:rPr>
-              <w:t xml:space="preserve">Many say to My soul, </w:t>
-            </w:r>
-            <w:proofErr w:type="gramStart"/>
-            <w:r>
-              <w:rPr>
-                <w:rFonts w:ascii="Times" w:eastAsia="Times New Roman" w:hAnsi="Times" w:cs="Times New Roman"/>
-                <w:color w:val="000000"/>
-                <w:sz w:val="27"/>
-                <w:szCs w:val="27"/>
-              </w:rPr>
-              <w:t>There</w:t>
-            </w:r>
-            <w:proofErr w:type="gramEnd"/>
-            <w:r>
-              <w:rPr>
-                <w:rFonts w:ascii="Times" w:eastAsia="Times New Roman" w:hAnsi="Times" w:cs="Times New Roman"/>
-                <w:color w:val="000000"/>
-                <w:sz w:val="27"/>
-                <w:szCs w:val="27"/>
-              </w:rPr>
-              <w:t xml:space="preserve"> is no salvation for him in his God. </w:t>
+              <w:t>Many say to My soul, There is no salvation for him in his God. </w:t>
             </w:r>
           </w:p>
           <w:p/>
         </w:tc>
         <w:tc>
           <w:tcPr>
-            <w:tcW w:w="588" w:type="pct"/>
+            <w:tcW w:w="477" w:type="pct"/>
           </w:tcPr>
           <w:p>
             <w:r>
@@ -459,7 +602,7 @@
         </w:tc>
         <w:tc>
           <w:tcPr>
-            <w:tcW w:w="831" w:type="pct"/>
+            <w:tcW w:w="681" w:type="pct"/>
           </w:tcPr>
           <w:p>
             <w:pPr>
@@ -481,7 +624,7 @@
         </w:tc>
         <w:tc>
           <w:tcPr>
-            <w:tcW w:w="541" w:type="pct"/>
+            <w:tcW w:w="438" w:type="pct"/>
           </w:tcPr>
           <w:p>
             <w:pPr>
@@ -501,10 +644,23 @@
                 <w:szCs w:val="24"/>
                 <w:shd w:val="clear" w:color="auto" w:fill="FFFFFF"/>
               </w:rPr>
-              <w:t xml:space="preserve">Many say concerning my soul, </w:t>
-            </w:r>
-            <w:proofErr w:type="gramStart"/>
-            <w:r>
+              <w:t>Many say concerning my soul, There is no deliverance for him in his God. Pause.</w:t>
+            </w:r>
+          </w:p>
+          <w:p>
+            <w:pPr>
+              <w:pStyle w:val="EngIndEnd"/>
+            </w:pPr>
+          </w:p>
+        </w:tc>
+        <w:tc>
+          <w:tcPr>
+            <w:tcW w:w="435" w:type="pct"/>
+          </w:tcPr>
+          <w:p>
+            <w:pPr>
+              <w:spacing w:line="240" w:lineRule="auto"/>
+              <w:jc w:val="left"/>
               <w:rPr>
                 <w:rFonts w:ascii="Tahoma" w:eastAsia="Times New Roman" w:hAnsi="Tahoma" w:cs="Tahoma"/>
                 <w:color w:val="2E1308"/>
@@ -512,9 +668,7 @@
                 <w:szCs w:val="24"/>
                 <w:shd w:val="clear" w:color="auto" w:fill="FFFFFF"/>
               </w:rPr>
-              <w:t>There</w:t>
-            </w:r>
-            <w:proofErr w:type="gramEnd"/>
+            </w:pPr>
             <w:r>
               <w:rPr>
                 <w:rFonts w:ascii="Tahoma" w:eastAsia="Times New Roman" w:hAnsi="Tahoma" w:cs="Tahoma"/>
@@ -523,23 +677,250 @@
                 <w:szCs w:val="24"/>
                 <w:shd w:val="clear" w:color="auto" w:fill="FFFFFF"/>
               </w:rPr>
-              <w:t xml:space="preserve"> is no deliverance for him in his God. Pause.</w:t>
-            </w:r>
-          </w:p>
+              <w:t>Many are those who say to my soul, “There is no salvation for him in his God.” (Pause)</w:t>
+            </w:r>
+          </w:p>
+        </w:tc>
+      </w:tr>
+      <w:tr>
+        <w:tc>
+          <w:tcPr>
+            <w:tcW w:w="435" w:type="pct"/>
+          </w:tcPr>
+          <w:p>
+            <w:pPr>
+              <w:pStyle w:val="EnglishHangNoCoptic"/>
+            </w:pPr>
+            <w:r>
+              <w:t xml:space="preserve">But </w:t>
+            </w:r>
+            <w:r>
+              <w:t>You</w:t>
+            </w:r>
+            <w:r>
+              <w:t xml:space="preserve">, O Lordly </w:t>
+            </w:r>
+            <w:r>
+              <w:t>are</w:t>
+            </w:r>
+            <w:r>
+              <w:t xml:space="preserve"> my protector,</w:t>
+            </w:r>
+          </w:p>
+          <w:p>
+            <w:pPr>
+              <w:pStyle w:val="CoptIndEnd"/>
+            </w:pPr>
+            <w:r>
+              <w:tab/>
+              <w:t>my glory, and the lifter up of my head.</w:t>
+            </w:r>
+          </w:p>
+        </w:tc>
+        <w:tc>
+          <w:tcPr>
+            <w:tcW w:w="422" w:type="pct"/>
+          </w:tcPr>
+          <w:p>
+            <w:pPr>
+              <w:pStyle w:val="EnglishHangNoCoptic"/>
+            </w:pPr>
+            <w:r>
+              <w:t xml:space="preserve">4 But </w:t>
+            </w:r>
+            <w:r>
+              <w:t>You, O Lord,</w:t>
+            </w:r>
+            <w:r>
+              <w:t xml:space="preserve"> </w:t>
+            </w:r>
+            <w:r>
+              <w:t>are</w:t>
+            </w:r>
+            <w:r>
+              <w:t xml:space="preserve"> my protector,</w:t>
+            </w:r>
+          </w:p>
+          <w:p>
+            <w:pPr>
+              <w:pStyle w:val="EnglishHangEndNoCoptic"/>
+            </w:pPr>
+            <w:r>
+              <w:tab/>
+              <w:t xml:space="preserve">my glory, and the </w:t>
+            </w:r>
+            <w:r>
+              <w:t>one who lifts up of my head.</w:t>
+            </w:r>
+          </w:p>
+        </w:tc>
+        <w:tc>
+          <w:tcPr>
+            <w:tcW w:w="368" w:type="pct"/>
+          </w:tcPr>
+          <w:p>
+            <w:pPr>
+              <w:spacing w:line="240" w:lineRule="auto"/>
+              <w:jc w:val="left"/>
+              <w:rPr>
+                <w:rFonts w:ascii="Times" w:eastAsia="Times New Roman" w:hAnsi="Times" w:cs="Times New Roman"/>
+                <w:color w:val="000000"/>
+                <w:sz w:val="27"/>
+                <w:szCs w:val="27"/>
+              </w:rPr>
+            </w:pPr>
+            <w:proofErr w:type="gramStart"/>
+            <w:r>
+              <w:rPr>
+                <w:rFonts w:ascii="Times" w:eastAsia="Times New Roman" w:hAnsi="Times" w:cs="Times New Roman"/>
+                <w:i/>
+                <w:color w:val="000000"/>
+                <w:sz w:val="27"/>
+                <w:szCs w:val="27"/>
+              </w:rPr>
+              <w:t>But</w:t>
+            </w:r>
+            <w:proofErr w:type="gramEnd"/>
+            <w:r>
+              <w:rPr>
+                <w:rFonts w:ascii="Times" w:eastAsia="Times New Roman" w:hAnsi="Times" w:cs="Times New Roman"/>
+                <w:color w:val="000000"/>
+                <w:sz w:val="27"/>
+                <w:szCs w:val="27"/>
+              </w:rPr>
+              <w:t xml:space="preserve"> You, Lord, Thou art my protector, my glory and the elevation of my head.</w:t>
+            </w:r>
+          </w:p>
+        </w:tc>
+        <w:tc>
+          <w:tcPr>
+            <w:tcW w:w="412" w:type="pct"/>
+          </w:tcPr>
+          <w:p>
+            <w:pPr>
+              <w:spacing w:line="240" w:lineRule="auto"/>
+              <w:jc w:val="left"/>
+              <w:rPr>
+                <w:rFonts w:ascii="Times" w:eastAsia="Times New Roman" w:hAnsi="Times" w:cs="Times New Roman"/>
+                <w:color w:val="000000"/>
+                <w:sz w:val="27"/>
+                <w:szCs w:val="27"/>
+              </w:rPr>
+            </w:pPr>
+            <w:proofErr w:type="gramStart"/>
+            <w:r>
+              <w:rPr>
+                <w:rFonts w:ascii="Times" w:eastAsia="Times New Roman" w:hAnsi="Times" w:cs="Times New Roman"/>
+                <w:color w:val="000000"/>
+                <w:sz w:val="27"/>
+                <w:szCs w:val="27"/>
+              </w:rPr>
+              <w:t>But</w:t>
+            </w:r>
+            <w:proofErr w:type="gramEnd"/>
+            <w:r>
+              <w:rPr>
+                <w:rFonts w:ascii="Times" w:eastAsia="Times New Roman" w:hAnsi="Times" w:cs="Times New Roman"/>
+                <w:color w:val="000000"/>
+                <w:sz w:val="27"/>
+                <w:szCs w:val="27"/>
+              </w:rPr>
+              <w:t xml:space="preserve"> You, Lord, You are my protector, my glory, and the lifter up of my head.</w:t>
+            </w:r>
+          </w:p>
+        </w:tc>
+        <w:tc>
+          <w:tcPr>
+            <w:tcW w:w="432" w:type="pct"/>
+          </w:tcPr>
+          <w:p>
+            <w:pPr>
+              <w:spacing w:line="240" w:lineRule="auto"/>
+              <w:jc w:val="left"/>
+              <w:rPr>
+                <w:rFonts w:eastAsia="Times New Roman" w:cs="Times New Roman"/>
+                <w:sz w:val="24"/>
+                <w:szCs w:val="24"/>
+              </w:rPr>
+            </w:pPr>
+            <w:proofErr w:type="gramStart"/>
+            <w:r>
+              <w:rPr>
+                <w:rFonts w:ascii="Times" w:eastAsia="Times New Roman" w:hAnsi="Times" w:cs="Times New Roman"/>
+                <w:color w:val="000000"/>
+                <w:sz w:val="27"/>
+                <w:szCs w:val="27"/>
+              </w:rPr>
+              <w:t>But</w:t>
+            </w:r>
+            <w:proofErr w:type="gramEnd"/>
+            <w:r>
+              <w:rPr>
+                <w:rFonts w:ascii="Times" w:eastAsia="Times New Roman" w:hAnsi="Times" w:cs="Times New Roman"/>
+                <w:color w:val="000000"/>
+                <w:sz w:val="27"/>
+                <w:szCs w:val="27"/>
+              </w:rPr>
+              <w:t xml:space="preserve"> Thou, O Lord, Thou art my defender; my glory, and the lifter up of my head. </w:t>
+            </w:r>
+          </w:p>
+          <w:p/>
+        </w:tc>
+        <w:tc>
+          <w:tcPr>
+            <w:tcW w:w="477" w:type="pct"/>
+          </w:tcPr>
+          <w:p>
+            <w:r>
+              <w:t>But Thou, O Lord, art my helper, my glory, and the lifter up of my head.</w:t>
+            </w:r>
+          </w:p>
+        </w:tc>
+        <w:tc>
+          <w:tcPr>
+            <w:tcW w:w="902" w:type="pct"/>
+          </w:tcPr>
+          <w:p>
+            <w:r>
+              <w:t>But Thou, O Lord, art my helper, my glory, and the lifter</w:t>
+            </w:r>
+            <w:r>
+              <w:t xml:space="preserve"> </w:t>
+            </w:r>
+            <w:r>
+              <w:t>up of my head.</w:t>
+            </w:r>
+          </w:p>
+          <w:p/>
+        </w:tc>
+        <w:tc>
+          <w:tcPr>
+            <w:tcW w:w="681" w:type="pct"/>
+          </w:tcPr>
           <w:p>
             <w:pPr>
               <w:pStyle w:val="EngIndEnd"/>
             </w:pPr>
-          </w:p>
-        </w:tc>
-        <w:tc>
-          <w:tcPr>
-            <w:tcW w:w="541" w:type="pct"/>
-          </w:tcPr>
-          <w:p>
-            <w:pPr>
-              <w:spacing w:line="240" w:lineRule="auto"/>
-              <w:jc w:val="left"/>
+            <w:r>
+              <w:t>But you, O Lord, you are my supporter, my glory, and one who lifts up my head.</w:t>
+            </w:r>
+          </w:p>
+        </w:tc>
+        <w:tc>
+          <w:tcPr>
+            <w:tcW w:w="438" w:type="pct"/>
+          </w:tcPr>
+          <w:p>
+            <w:pPr>
+              <w:spacing w:line="240" w:lineRule="auto"/>
+              <w:jc w:val="left"/>
+              <w:rPr>
+                <w:rFonts w:eastAsia="Times New Roman" w:cs="Times New Roman"/>
+                <w:sz w:val="24"/>
+                <w:szCs w:val="24"/>
+              </w:rPr>
+            </w:pPr>
+            <w:r>
               <w:rPr>
                 <w:rFonts w:ascii="Tahoma" w:eastAsia="Times New Roman" w:hAnsi="Tahoma" w:cs="Tahoma"/>
                 <w:color w:val="2E1308"/>
@@ -547,8 +928,23 @@
                 <w:szCs w:val="24"/>
                 <w:shd w:val="clear" w:color="auto" w:fill="FFFFFF"/>
               </w:rPr>
-            </w:pPr>
-            <w:r>
+              <w:t>But thou, O Lord, art my helper: my glory, and the one that lifts up my head.</w:t>
+            </w:r>
+          </w:p>
+          <w:p>
+            <w:pPr>
+              <w:pStyle w:val="EngIndEnd"/>
+            </w:pPr>
+          </w:p>
+        </w:tc>
+        <w:tc>
+          <w:tcPr>
+            <w:tcW w:w="435" w:type="pct"/>
+          </w:tcPr>
+          <w:p>
+            <w:pPr>
+              <w:spacing w:line="240" w:lineRule="auto"/>
+              <w:jc w:val="left"/>
               <w:rPr>
                 <w:rFonts w:ascii="Tahoma" w:eastAsia="Times New Roman" w:hAnsi="Tahoma" w:cs="Tahoma"/>
                 <w:color w:val="2E1308"/>
@@ -556,7 +952,16 @@
                 <w:szCs w:val="24"/>
                 <w:shd w:val="clear" w:color="auto" w:fill="FFFFFF"/>
               </w:rPr>
-              <w:t>Many are those who say to my soul, “There is no salvation for him in his God.” (Pause)</w:t>
+            </w:pPr>
+            <w:r>
+              <w:rPr>
+                <w:rFonts w:ascii="Tahoma" w:eastAsia="Times New Roman" w:hAnsi="Tahoma" w:cs="Tahoma"/>
+                <w:color w:val="2E1308"/>
+                <w:sz w:val="24"/>
+                <w:szCs w:val="24"/>
+                <w:shd w:val="clear" w:color="auto" w:fill="FFFFFF"/>
+              </w:rPr>
+              <w:t>But You, O Lord, are my protector, My glory and the One who lifts up my head.</w:t>
             </w:r>
           </w:p>
         </w:tc>
@@ -564,81 +969,187 @@
       <w:tr>
         <w:tc>
           <w:tcPr>
-            <w:tcW w:w="538" w:type="pct"/>
+            <w:tcW w:w="435" w:type="pct"/>
           </w:tcPr>
           <w:p>
             <w:pPr>
               <w:pStyle w:val="EnglishHangNoCoptic"/>
             </w:pPr>
             <w:r>
-              <w:t xml:space="preserve">But </w:t>
-            </w:r>
-            <w:r>
-              <w:t>You</w:t>
-            </w:r>
-            <w:r>
-              <w:t xml:space="preserve">, O Lordly </w:t>
-            </w:r>
-            <w:r>
-              <w:t>are</w:t>
-            </w:r>
-            <w:r>
-              <w:t xml:space="preserve"> my protector,</w:t>
+              <w:t>I cry to the Lord with my voice,</w:t>
+            </w:r>
+          </w:p>
+          <w:p>
+            <w:pPr>
+              <w:pStyle w:val="EnglishHangEndNoCoptic"/>
+            </w:pPr>
+            <w:r>
+              <w:tab/>
+              <w:t xml:space="preserve">and He answers me from His holy mountain. </w:t>
+            </w:r>
+            <w:r>
+              <w:rPr>
+                <w:i/>
+              </w:rPr>
+              <w:t>(Pause)</w:t>
             </w:r>
           </w:p>
           <w:p>
             <w:pPr>
               <w:pStyle w:val="CoptIndEnd"/>
             </w:pPr>
+          </w:p>
+        </w:tc>
+        <w:tc>
+          <w:tcPr>
+            <w:tcW w:w="422" w:type="pct"/>
+          </w:tcPr>
+          <w:p>
+            <w:pPr>
+              <w:pStyle w:val="EnglishHangNoCoptic"/>
+            </w:pPr>
+            <w:r>
+              <w:lastRenderedPageBreak/>
+              <w:t>5 I cried</w:t>
+            </w:r>
+            <w:r>
+              <w:t xml:space="preserve"> to the Lord with my voice,</w:t>
+            </w:r>
+          </w:p>
+          <w:p>
+            <w:pPr>
+              <w:pStyle w:val="EnglishHangEndNoCoptic"/>
+            </w:pPr>
             <w:r>
               <w:tab/>
-              <w:t>my glory, and the lifter up of my head.</w:t>
-            </w:r>
-          </w:p>
-        </w:tc>
-        <w:tc>
-          <w:tcPr>
-            <w:tcW w:w="522" w:type="pct"/>
-          </w:tcPr>
-          <w:p>
-            <w:pPr>
-              <w:pStyle w:val="EnglishHangNoCoptic"/>
-            </w:pPr>
-            <w:r>
-              <w:t xml:space="preserve">4 But </w:t>
-            </w:r>
-            <w:r>
-              <w:t>You, O Lord,</w:t>
-            </w:r>
-            <w:r>
-              <w:t xml:space="preserve"> </w:t>
-            </w:r>
-            <w:r>
-              <w:t>are</w:t>
-            </w:r>
-            <w:r>
-              <w:t xml:space="preserve"> my protector,</w:t>
-            </w:r>
-          </w:p>
-          <w:p>
-            <w:pPr>
-              <w:pStyle w:val="EnglishHangEndNoCoptic"/>
-            </w:pPr>
-            <w:r>
-              <w:tab/>
-              <w:t xml:space="preserve">my glory, and the </w:t>
-            </w:r>
-            <w:r>
-              <w:t>one who lifts</w:t>
-            </w:r>
-            <w:r>
-              <w:t xml:space="preserve"> up of my head.</w:t>
-            </w:r>
-          </w:p>
-        </w:tc>
-        <w:tc>
-          <w:tcPr>
-            <w:tcW w:w="535" w:type="pct"/>
+              <w:t xml:space="preserve">and He </w:t>
+            </w:r>
+            <w:r>
+              <w:t>heard</w:t>
+            </w:r>
+            <w:r>
+              <w:t xml:space="preserve"> me from His holy mountain. </w:t>
+            </w:r>
+            <w:r>
+              <w:rPr>
+                <w:i/>
+              </w:rPr>
+              <w:t>(Pause)</w:t>
+            </w:r>
+          </w:p>
+          <w:p>
+            <w:pPr>
+              <w:pStyle w:val="EngIndEnd"/>
+            </w:pPr>
+          </w:p>
+        </w:tc>
+        <w:tc>
+          <w:tcPr>
+            <w:tcW w:w="368" w:type="pct"/>
+          </w:tcPr>
+          <w:p>
+            <w:pPr>
+              <w:spacing w:line="240" w:lineRule="auto"/>
+              <w:jc w:val="left"/>
+              <w:rPr>
+                <w:rFonts w:ascii="Times" w:eastAsia="Times New Roman" w:hAnsi="Times" w:cs="Times New Roman"/>
+                <w:color w:val="000000"/>
+                <w:sz w:val="27"/>
+                <w:szCs w:val="27"/>
+              </w:rPr>
+            </w:pPr>
+            <w:r>
+              <w:rPr>
+                <w:rFonts w:ascii="Times" w:eastAsia="Times New Roman" w:hAnsi="Times" w:cs="Times New Roman"/>
+                <w:color w:val="000000"/>
+                <w:sz w:val="27"/>
+                <w:szCs w:val="27"/>
+              </w:rPr>
+              <w:lastRenderedPageBreak/>
+              <w:t xml:space="preserve">With my </w:t>
+            </w:r>
+            <w:proofErr w:type="gramStart"/>
+            <w:r>
+              <w:rPr>
+                <w:rFonts w:ascii="Times" w:eastAsia="Times New Roman" w:hAnsi="Times" w:cs="Times New Roman"/>
+                <w:color w:val="000000"/>
+                <w:sz w:val="27"/>
+                <w:szCs w:val="27"/>
+              </w:rPr>
+              <w:t>voice</w:t>
+            </w:r>
+            <w:proofErr w:type="gramEnd"/>
+            <w:r>
+              <w:rPr>
+                <w:rFonts w:ascii="Times" w:eastAsia="Times New Roman" w:hAnsi="Times" w:cs="Times New Roman"/>
+                <w:color w:val="000000"/>
+                <w:sz w:val="27"/>
+                <w:szCs w:val="27"/>
+              </w:rPr>
+              <w:t xml:space="preserve"> I have cried unto the Lord, and He heard me from His holy </w:t>
+            </w:r>
+            <w:r>
+              <w:rPr>
+                <w:rFonts w:ascii="Times" w:eastAsia="Times New Roman" w:hAnsi="Times" w:cs="Times New Roman"/>
+                <w:color w:val="000000"/>
+                <w:sz w:val="27"/>
+                <w:szCs w:val="27"/>
+              </w:rPr>
+              <w:lastRenderedPageBreak/>
+              <w:t>mountain.</w:t>
+            </w:r>
+          </w:p>
+        </w:tc>
+        <w:tc>
+          <w:tcPr>
+            <w:tcW w:w="412" w:type="pct"/>
+          </w:tcPr>
+          <w:p>
+            <w:pPr>
+              <w:spacing w:line="240" w:lineRule="auto"/>
+              <w:jc w:val="left"/>
+              <w:rPr>
+                <w:rFonts w:ascii="Times" w:eastAsia="Times New Roman" w:hAnsi="Times" w:cs="Times New Roman"/>
+                <w:color w:val="000000"/>
+                <w:sz w:val="27"/>
+                <w:szCs w:val="27"/>
+              </w:rPr>
+            </w:pPr>
+            <w:r>
+              <w:rPr>
+                <w:rFonts w:ascii="Times" w:eastAsia="Times New Roman" w:hAnsi="Times" w:cs="Times New Roman"/>
+                <w:color w:val="000000"/>
+                <w:sz w:val="27"/>
+                <w:szCs w:val="27"/>
+              </w:rPr>
+              <w:lastRenderedPageBreak/>
+              <w:t xml:space="preserve">With my </w:t>
+            </w:r>
+            <w:proofErr w:type="gramStart"/>
+            <w:r>
+              <w:rPr>
+                <w:rFonts w:ascii="Times" w:eastAsia="Times New Roman" w:hAnsi="Times" w:cs="Times New Roman"/>
+                <w:color w:val="000000"/>
+                <w:sz w:val="27"/>
+                <w:szCs w:val="27"/>
+              </w:rPr>
+              <w:t>voice</w:t>
+            </w:r>
+            <w:proofErr w:type="gramEnd"/>
+            <w:r>
+              <w:rPr>
+                <w:rFonts w:ascii="Times" w:eastAsia="Times New Roman" w:hAnsi="Times" w:cs="Times New Roman"/>
+                <w:color w:val="000000"/>
+                <w:sz w:val="27"/>
+                <w:szCs w:val="27"/>
+              </w:rPr>
+              <w:t xml:space="preserve"> I have cried to the Lord, and He heard me from His holy mountain.</w:t>
+            </w:r>
+          </w:p>
+        </w:tc>
+        <w:tc>
+          <w:tcPr>
+            <w:tcW w:w="432" w:type="pct"/>
           </w:tcPr>
           <w:p>
             <w:pPr>
@@ -657,18 +1168,48 @@
                 <w:sz w:val="27"/>
                 <w:szCs w:val="27"/>
               </w:rPr>
-              <w:t>But Thou, O Lord, Thou art my defender; my glory, and the lifter up of my head. </w:t>
+              <w:t>W</w:t>
+            </w:r>
+            <w:r>
+              <w:rPr>
+                <w:rFonts w:ascii="Times" w:eastAsia="Times New Roman" w:hAnsi="Times" w:cs="Times New Roman"/>
+                <w:color w:val="000000"/>
+                <w:sz w:val="27"/>
+                <w:szCs w:val="27"/>
+              </w:rPr>
+              <w:t xml:space="preserve">ith my </w:t>
+            </w:r>
+            <w:proofErr w:type="gramStart"/>
+            <w:r>
+              <w:rPr>
+                <w:rFonts w:ascii="Times" w:eastAsia="Times New Roman" w:hAnsi="Times" w:cs="Times New Roman"/>
+                <w:color w:val="000000"/>
+                <w:sz w:val="27"/>
+                <w:szCs w:val="27"/>
+              </w:rPr>
+              <w:t>voice</w:t>
+            </w:r>
+            <w:proofErr w:type="gramEnd"/>
+            <w:r>
+              <w:rPr>
+                <w:rFonts w:ascii="Times" w:eastAsia="Times New Roman" w:hAnsi="Times" w:cs="Times New Roman"/>
+                <w:color w:val="000000"/>
+                <w:sz w:val="27"/>
+                <w:szCs w:val="27"/>
+              </w:rPr>
+              <w:t xml:space="preserve"> have I cried unto the Lord, and He heard Me out of His holy mountain. </w:t>
             </w:r>
           </w:p>
           <w:p/>
         </w:tc>
         <w:tc>
           <w:tcPr>
-            <w:tcW w:w="588" w:type="pct"/>
-          </w:tcPr>
-          <w:p>
-            <w:r>
-              <w:t>But Thou, O Lord, art my helper, my glory, and the lifter up of my head.</w:t>
+            <w:tcW w:w="477" w:type="pct"/>
+          </w:tcPr>
+          <w:p>
+            <w:r>
+              <w:lastRenderedPageBreak/>
+              <w:t>I cried unto the Lord with my voice, and He heard me out of His holy mountain.</w:t>
             </w:r>
           </w:p>
         </w:tc>
@@ -678,33 +1219,43 @@
           </w:tcPr>
           <w:p>
             <w:r>
-              <w:t>But Thou, O Lord, art my helper, my glory, and the lifter</w:t>
-            </w:r>
-            <w:r>
-              <w:t xml:space="preserve"> </w:t>
-            </w:r>
-            <w:r>
-              <w:t>up of my head.</w:t>
-            </w:r>
-          </w:p>
-          <w:p/>
-        </w:tc>
-        <w:tc>
-          <w:tcPr>
-            <w:tcW w:w="831" w:type="pct"/>
+              <w:t>I did call upon the Lord with my voice, and He heard me out of His holy hill.</w:t>
+            </w:r>
+          </w:p>
+        </w:tc>
+        <w:tc>
+          <w:tcPr>
+            <w:tcW w:w="681" w:type="pct"/>
           </w:tcPr>
           <w:p>
             <w:pPr>
               <w:pStyle w:val="EngIndEnd"/>
             </w:pPr>
             <w:r>
-              <w:t>But you, O Lord, you are my supporter, my glory, and one who lifts up my head.</w:t>
-            </w:r>
-          </w:p>
-        </w:tc>
-        <w:tc>
-          <w:tcPr>
-            <w:tcW w:w="541" w:type="pct"/>
+              <w:t>With my voice I cried to the Lord,</w:t>
+            </w:r>
+          </w:p>
+          <w:p>
+            <w:pPr>
+              <w:pStyle w:val="EngIndEnd"/>
+              <w:rPr>
+                <w:i/>
+              </w:rPr>
+            </w:pPr>
+            <w:r>
+              <w:t xml:space="preserve">And he hearkened to me from his holy mountain. </w:t>
+            </w:r>
+            <w:r>
+              <w:rPr>
+                <w:i/>
+              </w:rPr>
+              <w:t>Interlude on strings</w:t>
+            </w:r>
+          </w:p>
+        </w:tc>
+        <w:tc>
+          <w:tcPr>
+            <w:tcW w:w="438" w:type="pct"/>
           </w:tcPr>
           <w:p>
             <w:pPr>
@@ -724,7 +1275,7 @@
                 <w:szCs w:val="24"/>
                 <w:shd w:val="clear" w:color="auto" w:fill="FFFFFF"/>
               </w:rPr>
-              <w:t>But thou, O Lord, art my helper: my glory, and the one that lifts up my head.</w:t>
+              <w:t>I cried to the Lord with my voice, and he heard me out of his holy mountain. Pause. </w:t>
             </w:r>
           </w:p>
           <w:p>
@@ -735,7 +1286,7 @@
         </w:tc>
         <w:tc>
           <w:tcPr>
-            <w:tcW w:w="541" w:type="pct"/>
+            <w:tcW w:w="435" w:type="pct"/>
           </w:tcPr>
           <w:p>
             <w:pPr>
@@ -757,7 +1308,8 @@
                 <w:szCs w:val="24"/>
                 <w:shd w:val="clear" w:color="auto" w:fill="FFFFFF"/>
               </w:rPr>
-              <w:t>But You, O Lord, are my protector, My glory and the One who lifts up my head.</w:t>
+              <w:lastRenderedPageBreak/>
+              <w:t>I cried to the Lord with my voice, And He heard me from His holy hill. (Pause)</w:t>
             </w:r>
           </w:p>
         </w:tc>
@@ -765,14 +1317,14 @@
       <w:tr>
         <w:tc>
           <w:tcPr>
-            <w:tcW w:w="538" w:type="pct"/>
+            <w:tcW w:w="435" w:type="pct"/>
           </w:tcPr>
           <w:p>
             <w:pPr>
               <w:pStyle w:val="EnglishHangNoCoptic"/>
             </w:pPr>
             <w:r>
-              <w:t>I cry to the Lord with my voice,</w:t>
+              <w:t>I lie down to rest and I sleep,</w:t>
             </w:r>
           </w:p>
           <w:p>
@@ -781,151 +1333,196 @@
             </w:pPr>
             <w:r>
               <w:tab/>
-              <w:t xml:space="preserve">and He answers me from His holy mountain. </w:t>
-            </w:r>
-            <w:r>
-              <w:rPr>
+              <w:t>I awake and rise, for the Lord sustains me.</w:t>
+            </w:r>
+          </w:p>
+          <w:p>
+            <w:pPr>
+              <w:pStyle w:val="CoptIndEnd"/>
+            </w:pPr>
+          </w:p>
+        </w:tc>
+        <w:tc>
+          <w:tcPr>
+            <w:tcW w:w="422" w:type="pct"/>
+          </w:tcPr>
+          <w:p>
+            <w:pPr>
+              <w:pStyle w:val="EnglishHangNoCoptic"/>
+            </w:pPr>
+            <w:r>
+              <w:t xml:space="preserve">6 I </w:t>
+            </w:r>
+            <w:r>
+              <w:t>lay</w:t>
+            </w:r>
+            <w:r>
+              <w:t xml:space="preserve"> down </w:t>
+            </w:r>
+            <w:r>
+              <w:t>and slept;</w:t>
+            </w:r>
+          </w:p>
+          <w:p>
+            <w:pPr>
+              <w:pStyle w:val="EnglishHangEndNoCoptic"/>
+            </w:pPr>
+            <w:r>
+              <w:tab/>
+              <w:t xml:space="preserve">I </w:t>
+            </w:r>
+            <w:r>
+              <w:t>woke,</w:t>
+            </w:r>
+            <w:r>
+              <w:t xml:space="preserve"> for the Lord </w:t>
+            </w:r>
+            <w:r>
+              <w:t>will support</w:t>
+            </w:r>
+            <w:r>
+              <w:t xml:space="preserve"> me.</w:t>
+            </w:r>
+          </w:p>
+          <w:p>
+            <w:pPr>
+              <w:pStyle w:val="EngIndEnd"/>
+            </w:pPr>
+          </w:p>
+        </w:tc>
+        <w:tc>
+          <w:tcPr>
+            <w:tcW w:w="368" w:type="pct"/>
+          </w:tcPr>
+          <w:p>
+            <w:pPr>
+              <w:spacing w:line="240" w:lineRule="auto"/>
+              <w:jc w:val="left"/>
+            </w:pPr>
+            <w:proofErr w:type="gramStart"/>
+            <w:r>
+              <w:rPr>
+                <w:rFonts w:ascii="Times" w:eastAsia="Times New Roman" w:hAnsi="Times" w:cs="Times New Roman"/>
                 <w:i/>
-              </w:rPr>
-              <w:t>(Pause)</w:t>
-            </w:r>
-          </w:p>
-          <w:p>
-            <w:pPr>
-              <w:pStyle w:val="CoptIndEnd"/>
-            </w:pPr>
-          </w:p>
-        </w:tc>
-        <w:tc>
-          <w:tcPr>
-            <w:tcW w:w="522" w:type="pct"/>
-          </w:tcPr>
-          <w:p>
-            <w:pPr>
-              <w:pStyle w:val="EnglishHangNoCoptic"/>
-            </w:pPr>
-            <w:r>
-              <w:t>5 I cried</w:t>
-            </w:r>
-            <w:r>
-              <w:t xml:space="preserve"> to the Lord with my voice,</w:t>
-            </w:r>
-          </w:p>
-          <w:p>
-            <w:pPr>
-              <w:pStyle w:val="EnglishHangEndNoCoptic"/>
-            </w:pPr>
-            <w:r>
-              <w:tab/>
-              <w:t xml:space="preserve">and He </w:t>
-            </w:r>
-            <w:r>
-              <w:t>heard</w:t>
-            </w:r>
-            <w:r>
-              <w:t xml:space="preserve"> me from His holy mountain. </w:t>
-            </w:r>
-            <w:r>
-              <w:rPr>
-                <w:i/>
-              </w:rPr>
-              <w:t>(Pause)</w:t>
-            </w:r>
-          </w:p>
+                <w:color w:val="000000"/>
+                <w:sz w:val="27"/>
+                <w:szCs w:val="27"/>
+              </w:rPr>
+              <w:t>But</w:t>
+            </w:r>
+            <w:proofErr w:type="gramEnd"/>
+            <w:r>
+              <w:t xml:space="preserve"> I laid down and I slept and I arose; for the Lord (is) He who </w:t>
+            </w:r>
+            <w:proofErr w:type="spellStart"/>
+            <w:r>
+              <w:t>protecteth</w:t>
+            </w:r>
+            <w:proofErr w:type="spellEnd"/>
+            <w:r>
+              <w:t xml:space="preserve"> me.</w:t>
+            </w:r>
+          </w:p>
+        </w:tc>
+        <w:tc>
+          <w:tcPr>
+            <w:tcW w:w="412" w:type="pct"/>
+          </w:tcPr>
+          <w:p>
+            <w:pPr>
+              <w:spacing w:line="240" w:lineRule="auto"/>
+              <w:jc w:val="left"/>
+              <w:rPr>
+                <w:rFonts w:ascii="Times" w:eastAsia="Times New Roman" w:hAnsi="Times" w:cs="Times New Roman"/>
+                <w:color w:val="000000"/>
+                <w:sz w:val="27"/>
+                <w:szCs w:val="27"/>
+              </w:rPr>
+            </w:pPr>
+            <w:r>
+              <w:rPr>
+                <w:rFonts w:ascii="Times" w:eastAsia="Times New Roman" w:hAnsi="Times" w:cs="Times New Roman"/>
+                <w:color w:val="000000"/>
+                <w:sz w:val="27"/>
+                <w:szCs w:val="27"/>
+              </w:rPr>
+              <w:t>I laid down and slept, and I arose, for the Lord is He Who protects me.</w:t>
+            </w:r>
+          </w:p>
+        </w:tc>
+        <w:tc>
+          <w:tcPr>
+            <w:tcW w:w="432" w:type="pct"/>
+          </w:tcPr>
+          <w:p>
+            <w:pPr>
+              <w:spacing w:line="240" w:lineRule="auto"/>
+              <w:jc w:val="left"/>
+              <w:rPr>
+                <w:rFonts w:eastAsia="Times New Roman" w:cs="Times New Roman"/>
+                <w:sz w:val="24"/>
+                <w:szCs w:val="24"/>
+              </w:rPr>
+            </w:pPr>
+            <w:proofErr w:type="gramStart"/>
+            <w:r>
+              <w:rPr>
+                <w:rFonts w:ascii="Times" w:eastAsia="Times New Roman" w:hAnsi="Times" w:cs="Times New Roman"/>
+                <w:color w:val="000000"/>
+                <w:sz w:val="27"/>
+                <w:szCs w:val="27"/>
+              </w:rPr>
+              <w:t>But</w:t>
+            </w:r>
+            <w:proofErr w:type="gramEnd"/>
+            <w:r>
+              <w:rPr>
+                <w:rFonts w:ascii="Times" w:eastAsia="Times New Roman" w:hAnsi="Times" w:cs="Times New Roman"/>
+                <w:color w:val="000000"/>
+                <w:sz w:val="27"/>
+                <w:szCs w:val="27"/>
+              </w:rPr>
+              <w:t xml:space="preserve"> I laid down and slept; and I arose; for the Lord is He Who defends Me.  </w:t>
+            </w:r>
+          </w:p>
+          <w:p/>
+        </w:tc>
+        <w:tc>
+          <w:tcPr>
+            <w:tcW w:w="477" w:type="pct"/>
+          </w:tcPr>
+          <w:p>
+            <w:r>
+              <w:t>I laid me down and slept; I awoke, for the Lord will help me.</w:t>
+            </w:r>
+          </w:p>
+        </w:tc>
+        <w:tc>
+          <w:tcPr>
+            <w:tcW w:w="902" w:type="pct"/>
+          </w:tcPr>
+          <w:p>
+            <w:r>
+              <w:t>I laid me down and slept, and rose up again, for the Lord will sustain me.</w:t>
+            </w:r>
+          </w:p>
+        </w:tc>
+        <w:tc>
+          <w:tcPr>
+            <w:tcW w:w="681" w:type="pct"/>
+          </w:tcPr>
           <w:p>
             <w:pPr>
               <w:pStyle w:val="EngIndEnd"/>
             </w:pPr>
-          </w:p>
-        </w:tc>
-        <w:tc>
-          <w:tcPr>
-            <w:tcW w:w="535" w:type="pct"/>
-          </w:tcPr>
-          <w:p>
-            <w:pPr>
-              <w:spacing w:line="240" w:lineRule="auto"/>
-              <w:jc w:val="left"/>
-              <w:rPr>
-                <w:rFonts w:eastAsia="Times New Roman" w:cs="Times New Roman"/>
-                <w:sz w:val="24"/>
-                <w:szCs w:val="24"/>
-              </w:rPr>
-            </w:pPr>
-            <w:r>
-              <w:rPr>
-                <w:rFonts w:ascii="Times" w:eastAsia="Times New Roman" w:hAnsi="Times" w:cs="Times New Roman"/>
-                <w:color w:val="000000"/>
-                <w:sz w:val="27"/>
-                <w:szCs w:val="27"/>
-              </w:rPr>
-              <w:t>W</w:t>
-            </w:r>
-            <w:r>
-              <w:rPr>
-                <w:rFonts w:ascii="Times" w:eastAsia="Times New Roman" w:hAnsi="Times" w:cs="Times New Roman"/>
-                <w:color w:val="000000"/>
-                <w:sz w:val="27"/>
-                <w:szCs w:val="27"/>
-              </w:rPr>
-              <w:t>ith my voice have I cried unto the Lord, and He heard Me out of His holy mountain. </w:t>
-            </w:r>
-          </w:p>
-          <w:p/>
-        </w:tc>
-        <w:tc>
-          <w:tcPr>
-            <w:tcW w:w="588" w:type="pct"/>
-          </w:tcPr>
-          <w:p>
-            <w:r>
-              <w:t>I cried unto the Lord with my voice, and He heard me out of His holy mountain.</w:t>
-            </w:r>
-          </w:p>
-        </w:tc>
-        <w:tc>
-          <w:tcPr>
-            <w:tcW w:w="902" w:type="pct"/>
-          </w:tcPr>
-          <w:p>
-            <w:r>
-              <w:t>I did call upon the Lord with my voice, and He heard me out of His holy hill.</w:t>
-            </w:r>
-          </w:p>
-        </w:tc>
-        <w:tc>
-          <w:tcPr>
-            <w:tcW w:w="831" w:type="pct"/>
-          </w:tcPr>
-          <w:p>
-            <w:pPr>
-              <w:pStyle w:val="EngIndEnd"/>
-            </w:pPr>
-            <w:r>
-              <w:t>With my voice I cried to the Lord,</w:t>
-            </w:r>
-          </w:p>
-          <w:p>
-            <w:pPr>
-              <w:pStyle w:val="EngIndEnd"/>
-              <w:rPr>
-                <w:i/>
-              </w:rPr>
-            </w:pPr>
-            <w:r>
-              <w:t xml:space="preserve">And he hearkened to me from his holy mountain. </w:t>
-            </w:r>
-            <w:r>
-              <w:rPr>
-                <w:i/>
-              </w:rPr>
-              <w:t>Interlude on strings</w:t>
-            </w:r>
-          </w:p>
-        </w:tc>
-        <w:tc>
-          <w:tcPr>
-            <w:tcW w:w="541" w:type="pct"/>
+            <w:r>
+              <w:t>I lay down and slept; I woke again, because the Lord will support me.</w:t>
+            </w:r>
+          </w:p>
+        </w:tc>
+        <w:tc>
+          <w:tcPr>
+            <w:tcW w:w="438" w:type="pct"/>
           </w:tcPr>
           <w:p>
             <w:pPr>
@@ -945,7 +1542,7 @@
                 <w:szCs w:val="24"/>
                 <w:shd w:val="clear" w:color="auto" w:fill="FFFFFF"/>
               </w:rPr>
-              <w:t>I cried to the Lord with my voice, and he heard me out of his holy mountain. Pause. </w:t>
+              <w:t>I lay down and slept; I awaked; for the Lord will help me. </w:t>
             </w:r>
           </w:p>
           <w:p>
@@ -956,7 +1553,7 @@
         </w:tc>
         <w:tc>
           <w:tcPr>
-            <w:tcW w:w="541" w:type="pct"/>
+            <w:tcW w:w="435" w:type="pct"/>
           </w:tcPr>
           <w:p>
             <w:pPr>
@@ -978,7 +1575,7 @@
                 <w:szCs w:val="24"/>
                 <w:shd w:val="clear" w:color="auto" w:fill="FFFFFF"/>
               </w:rPr>
-              <w:t>I cried to the Lord with my voice, And He heard me from His holy hill. (Pause)</w:t>
+              <w:t>I lay down and slept; I awoke, for the Lord will help me.</w:t>
             </w:r>
           </w:p>
         </w:tc>
@@ -986,14 +1583,42 @@
       <w:tr>
         <w:tc>
           <w:tcPr>
-            <w:tcW w:w="538" w:type="pct"/>
+            <w:tcW w:w="435" w:type="pct"/>
           </w:tcPr>
           <w:p>
             <w:pPr>
               <w:pStyle w:val="EnglishHangNoCoptic"/>
             </w:pPr>
             <w:r>
-              <w:t>I lie down to rest and I sleep,</w:t>
+              <w:t>I will not be afraid of myriads of people</w:t>
+            </w:r>
+          </w:p>
+          <w:p>
+            <w:pPr>
+              <w:pStyle w:val="CoptIndEnd"/>
+            </w:pPr>
+            <w:r>
+              <w:tab/>
+              <w:t>ranged on every side against me.</w:t>
+            </w:r>
+          </w:p>
+        </w:tc>
+        <w:tc>
+          <w:tcPr>
+            <w:tcW w:w="422" w:type="pct"/>
+          </w:tcPr>
+          <w:p>
+            <w:pPr>
+              <w:pStyle w:val="EnglishHangNoCoptic"/>
+            </w:pPr>
+            <w:r>
+              <w:t xml:space="preserve">7 I will not be afraid of </w:t>
+            </w:r>
+            <w:r>
+              <w:t>ten thousands</w:t>
+            </w:r>
+            <w:r>
+              <w:t xml:space="preserve"> of people</w:t>
             </w:r>
           </w:p>
           <w:p>
@@ -1002,67 +1627,18 @@
             </w:pPr>
             <w:r>
               <w:tab/>
-              <w:t xml:space="preserve">I awake and rise, for the </w:t>
-            </w:r>
-            <w:r>
-              <w:lastRenderedPageBreak/>
-              <w:t>Lord sustains me.</w:t>
-            </w:r>
-          </w:p>
-          <w:p>
-            <w:pPr>
-              <w:pStyle w:val="CoptIndEnd"/>
-            </w:pPr>
-          </w:p>
-        </w:tc>
-        <w:tc>
-          <w:tcPr>
-            <w:tcW w:w="522" w:type="pct"/>
-          </w:tcPr>
-          <w:p>
-            <w:pPr>
-              <w:pStyle w:val="EnglishHangNoCoptic"/>
-            </w:pPr>
-            <w:r>
-              <w:lastRenderedPageBreak/>
-              <w:t xml:space="preserve">6 I </w:t>
-            </w:r>
-            <w:r>
-              <w:t>lay</w:t>
-            </w:r>
-            <w:r>
-              <w:t xml:space="preserve"> down </w:t>
-            </w:r>
-            <w:r>
-              <w:t>and slept;</w:t>
-            </w:r>
-          </w:p>
-          <w:p>
-            <w:pPr>
-              <w:pStyle w:val="EnglishHangEndNoCoptic"/>
-            </w:pPr>
-            <w:r>
-              <w:tab/>
-              <w:t xml:space="preserve">I </w:t>
-            </w:r>
-            <w:r>
-              <w:t>woke</w:t>
-            </w:r>
-            <w:r>
-              <w:t>,</w:t>
-            </w:r>
-            <w:r>
-              <w:t xml:space="preserve"> for the Lord </w:t>
-            </w:r>
-            <w:r>
-              <w:t xml:space="preserve">will </w:t>
-            </w:r>
-            <w:r>
-              <w:lastRenderedPageBreak/>
-              <w:t>support</w:t>
-            </w:r>
-            <w:r>
-              <w:t xml:space="preserve"> me.</w:t>
+            </w:r>
+            <w:r>
+              <w:t>who set themselves</w:t>
+            </w:r>
+            <w:r>
+              <w:t xml:space="preserve"> </w:t>
+            </w:r>
+            <w:r>
+              <w:t>against me all around</w:t>
+            </w:r>
+            <w:r>
+              <w:t>.</w:t>
             </w:r>
           </w:p>
           <w:p>
@@ -1073,7 +1649,59 @@
         </w:tc>
         <w:tc>
           <w:tcPr>
-            <w:tcW w:w="535" w:type="pct"/>
+            <w:tcW w:w="368" w:type="pct"/>
+          </w:tcPr>
+          <w:p>
+            <w:pPr>
+              <w:spacing w:line="240" w:lineRule="auto"/>
+              <w:jc w:val="left"/>
+              <w:rPr>
+                <w:rFonts w:ascii="Times" w:eastAsia="Times New Roman" w:hAnsi="Times" w:cs="Times New Roman"/>
+                <w:color w:val="000000"/>
+                <w:sz w:val="27"/>
+                <w:szCs w:val="27"/>
+              </w:rPr>
+            </w:pPr>
+            <w:r>
+              <w:rPr>
+                <w:rFonts w:ascii="Times" w:eastAsia="Times New Roman" w:hAnsi="Times" w:cs="Times New Roman"/>
+                <w:color w:val="000000"/>
+                <w:sz w:val="27"/>
+                <w:szCs w:val="27"/>
+              </w:rPr>
+              <w:t>I shall not fear in the presence of a multitude of ten thousands, those who surround me, who rise up against me.</w:t>
+            </w:r>
+          </w:p>
+        </w:tc>
+        <w:tc>
+          <w:tcPr>
+            <w:tcW w:w="412" w:type="pct"/>
+          </w:tcPr>
+          <w:p>
+            <w:pPr>
+              <w:spacing w:line="240" w:lineRule="auto"/>
+              <w:jc w:val="left"/>
+              <w:rPr>
+                <w:rFonts w:ascii="Times" w:eastAsia="Times New Roman" w:hAnsi="Times" w:cs="Times New Roman"/>
+                <w:color w:val="000000"/>
+                <w:sz w:val="27"/>
+                <w:szCs w:val="27"/>
+              </w:rPr>
+            </w:pPr>
+            <w:r>
+              <w:rPr>
+                <w:rFonts w:ascii="Times" w:eastAsia="Times New Roman" w:hAnsi="Times" w:cs="Times New Roman"/>
+                <w:color w:val="000000"/>
+                <w:sz w:val="27"/>
+                <w:szCs w:val="27"/>
+              </w:rPr>
+              <w:t>I will not be afraid in the presence of ten thousands [of people], who surround me, who rise up against me.</w:t>
+            </w:r>
+          </w:p>
+        </w:tc>
+        <w:tc>
+          <w:tcPr>
+            <w:tcW w:w="432" w:type="pct"/>
           </w:tcPr>
           <w:p>
             <w:pPr>
@@ -1092,30 +1720,38 @@
                 <w:sz w:val="27"/>
                 <w:szCs w:val="27"/>
               </w:rPr>
-              <w:lastRenderedPageBreak/>
-              <w:t xml:space="preserve">But I laid down and slept; and I arose; for the Lord is </w:t>
-            </w:r>
-            <w:r>
-              <w:rPr>
-                <w:rFonts w:ascii="Times" w:eastAsia="Times New Roman" w:hAnsi="Times" w:cs="Times New Roman"/>
-                <w:color w:val="000000"/>
-                <w:sz w:val="27"/>
-                <w:szCs w:val="27"/>
-              </w:rPr>
-              <w:lastRenderedPageBreak/>
-              <w:t>He Who defends Me.  </w:t>
+              <w:t xml:space="preserve">I will not be afraid of ten thousands of </w:t>
+            </w:r>
+            <w:proofErr w:type="gramStart"/>
+            <w:r>
+              <w:rPr>
+                <w:rFonts w:ascii="Times" w:eastAsia="Times New Roman" w:hAnsi="Times" w:cs="Times New Roman"/>
+                <w:color w:val="000000"/>
+                <w:sz w:val="27"/>
+                <w:szCs w:val="27"/>
+              </w:rPr>
+              <w:t>people, that</w:t>
+            </w:r>
+            <w:proofErr w:type="gramEnd"/>
+            <w:r>
+              <w:rPr>
+                <w:rFonts w:ascii="Times" w:eastAsia="Times New Roman" w:hAnsi="Times" w:cs="Times New Roman"/>
+                <w:color w:val="000000"/>
+                <w:sz w:val="27"/>
+                <w:szCs w:val="27"/>
+              </w:rPr>
+              <w:t xml:space="preserve"> surround Me, who rise up against Me.</w:t>
             </w:r>
           </w:p>
           <w:p/>
         </w:tc>
         <w:tc>
           <w:tcPr>
-            <w:tcW w:w="588" w:type="pct"/>
-          </w:tcPr>
-          <w:p>
-            <w:r>
-              <w:lastRenderedPageBreak/>
-              <w:t>I laid me down and slept; I awoke, for the Lord will help me.</w:t>
+            <w:tcW w:w="477" w:type="pct"/>
+          </w:tcPr>
+          <w:p>
+            <w:r>
+              <w:t>I will not be afraid of ten thousands of people that set themselves against me round about.</w:t>
             </w:r>
           </w:p>
         </w:tc>
@@ -1125,30 +1761,26 @@
           </w:tcPr>
           <w:p>
             <w:r>
-              <w:t>I laid me down and slept, and rose up again, for the Lord will sustain me.</w:t>
-            </w:r>
-          </w:p>
-        </w:tc>
-        <w:tc>
-          <w:tcPr>
-            <w:tcW w:w="831" w:type="pct"/>
+              <w:t>I will not be afraid for ten thousands of the people that have set themselves against me round about.</w:t>
+            </w:r>
+          </w:p>
+        </w:tc>
+        <w:tc>
+          <w:tcPr>
+            <w:tcW w:w="681" w:type="pct"/>
           </w:tcPr>
           <w:p>
             <w:pPr>
               <w:pStyle w:val="EngIndEnd"/>
             </w:pPr>
             <w:r>
-              <w:t xml:space="preserve">I lay down and slept; I woke again, because the </w:t>
-            </w:r>
-            <w:r>
-              <w:lastRenderedPageBreak/>
-              <w:t>Lord will support me.</w:t>
-            </w:r>
-          </w:p>
-        </w:tc>
-        <w:tc>
-          <w:tcPr>
-            <w:tcW w:w="541" w:type="pct"/>
+              <w:t>I shall not be afraid of ten thousands of people who are setting themselves against me all around.</w:t>
+            </w:r>
+          </w:p>
+        </w:tc>
+        <w:tc>
+          <w:tcPr>
+            <w:tcW w:w="438" w:type="pct"/>
           </w:tcPr>
           <w:p>
             <w:pPr>
@@ -1168,10 +1800,23 @@
                 <w:szCs w:val="24"/>
                 <w:shd w:val="clear" w:color="auto" w:fill="FFFFFF"/>
               </w:rPr>
-              <w:lastRenderedPageBreak/>
-              <w:t xml:space="preserve">I lay down and slept; I awaked; for the Lord will </w:t>
-            </w:r>
-            <w:r>
+              <w:t>I will not be afraid of ten thousands of people, who beset me round about.</w:t>
+            </w:r>
+          </w:p>
+          <w:p>
+            <w:pPr>
+              <w:pStyle w:val="EngIndEnd"/>
+            </w:pPr>
+          </w:p>
+        </w:tc>
+        <w:tc>
+          <w:tcPr>
+            <w:tcW w:w="435" w:type="pct"/>
+          </w:tcPr>
+          <w:p>
+            <w:pPr>
+              <w:spacing w:line="240" w:lineRule="auto"/>
+              <w:jc w:val="left"/>
               <w:rPr>
                 <w:rFonts w:ascii="Tahoma" w:eastAsia="Times New Roman" w:hAnsi="Tahoma" w:cs="Tahoma"/>
                 <w:color w:val="2E1308"/>
@@ -1179,24 +1824,8 @@
                 <w:szCs w:val="24"/>
                 <w:shd w:val="clear" w:color="auto" w:fill="FFFFFF"/>
               </w:rPr>
-              <w:lastRenderedPageBreak/>
-              <w:t>help me. </w:t>
-            </w:r>
-          </w:p>
-          <w:p>
-            <w:pPr>
-              <w:pStyle w:val="EngIndEnd"/>
-            </w:pPr>
-          </w:p>
-        </w:tc>
-        <w:tc>
-          <w:tcPr>
-            <w:tcW w:w="541" w:type="pct"/>
-          </w:tcPr>
-          <w:p>
-            <w:pPr>
-              <w:spacing w:line="240" w:lineRule="auto"/>
-              <w:jc w:val="left"/>
+            </w:pPr>
+            <w:r>
               <w:rPr>
                 <w:rFonts w:ascii="Tahoma" w:eastAsia="Times New Roman" w:hAnsi="Tahoma" w:cs="Tahoma"/>
                 <w:color w:val="2E1308"/>
@@ -1204,6 +1833,251 @@
                 <w:szCs w:val="24"/>
                 <w:shd w:val="clear" w:color="auto" w:fill="FFFFFF"/>
               </w:rPr>
+              <w:t>I will not be afraid of ten thousands of people Who set themselves against me all around.</w:t>
+            </w:r>
+          </w:p>
+        </w:tc>
+      </w:tr>
+      <w:tr>
+        <w:tc>
+          <w:tcPr>
+            <w:tcW w:w="435" w:type="pct"/>
+          </w:tcPr>
+          <w:p>
+            <w:pPr>
+              <w:pStyle w:val="EnglishHangNoCoptic"/>
+            </w:pPr>
+            <w:r>
+              <w:t>Arise, O Lord; save me, O my God.</w:t>
+            </w:r>
+          </w:p>
+          <w:p>
+            <w:pPr>
+              <w:pStyle w:val="EnglishHangNoCoptic"/>
+            </w:pPr>
+            <w:r>
+              <w:tab/>
+              <w:t xml:space="preserve">For </w:t>
+            </w:r>
+            <w:r>
+              <w:t>You strike</w:t>
+            </w:r>
+            <w:r>
+              <w:t xml:space="preserve"> all who vainly oppose me;</w:t>
+            </w:r>
+          </w:p>
+          <w:p>
+            <w:pPr>
+              <w:pStyle w:val="EnglishHangNoCoptic"/>
+            </w:pPr>
+            <w:r>
+              <w:tab/>
+              <w:t>You break</w:t>
+            </w:r>
+            <w:r>
+              <w:t xml:space="preserve"> the teeth of sinners.</w:t>
+            </w:r>
+          </w:p>
+        </w:tc>
+        <w:tc>
+          <w:tcPr>
+            <w:tcW w:w="422" w:type="pct"/>
+          </w:tcPr>
+          <w:p>
+            <w:pPr>
+              <w:pStyle w:val="EnglishHangNoCoptic"/>
+            </w:pPr>
+            <w:r>
+              <w:t>8 Arise, O Lord! Save me, O my God,</w:t>
+            </w:r>
+          </w:p>
+          <w:p>
+            <w:pPr>
+              <w:pStyle w:val="EnglishHangNoCoptic"/>
+            </w:pPr>
+            <w:r>
+              <w:tab/>
+              <w:t>f</w:t>
+            </w:r>
+            <w:r>
+              <w:t xml:space="preserve">or </w:t>
+            </w:r>
+            <w:r>
+              <w:t>You struck</w:t>
+            </w:r>
+            <w:r>
+              <w:t xml:space="preserve"> all </w:t>
+            </w:r>
+            <w:r>
+              <w:t xml:space="preserve">those </w:t>
+            </w:r>
+            <w:r>
+              <w:t xml:space="preserve">who </w:t>
+            </w:r>
+            <w:r>
+              <w:t xml:space="preserve">are </w:t>
+            </w:r>
+            <w:r>
+              <w:t>vainly oppose me;</w:t>
+            </w:r>
+          </w:p>
+          <w:p>
+            <w:pPr>
+              <w:pStyle w:val="EnglishHangEndNoCoptic"/>
+            </w:pPr>
+            <w:r>
+              <w:tab/>
+              <w:t>You broke</w:t>
+            </w:r>
+            <w:r>
+              <w:t xml:space="preserve"> the teeth of sinners.</w:t>
+            </w:r>
+          </w:p>
+          <w:p>
+            <w:pPr>
+              <w:pStyle w:val="EngIndEnd"/>
+            </w:pPr>
+          </w:p>
+        </w:tc>
+        <w:tc>
+          <w:tcPr>
+            <w:tcW w:w="368" w:type="pct"/>
+          </w:tcPr>
+          <w:p>
+            <w:pPr>
+              <w:spacing w:line="240" w:lineRule="auto"/>
+              <w:jc w:val="left"/>
+              <w:rPr>
+                <w:rFonts w:ascii="Times" w:eastAsia="Times New Roman" w:hAnsi="Times" w:cs="Times New Roman"/>
+                <w:color w:val="000000"/>
+                <w:sz w:val="27"/>
+                <w:szCs w:val="27"/>
+              </w:rPr>
+            </w:pPr>
+            <w:r>
+              <w:rPr>
+                <w:rFonts w:ascii="Times" w:eastAsia="Times New Roman" w:hAnsi="Times" w:cs="Times New Roman"/>
+                <w:color w:val="000000"/>
+                <w:sz w:val="27"/>
+                <w:szCs w:val="27"/>
+              </w:rPr>
+              <w:t xml:space="preserve">Arise, Lord, save me, my God, for Thou hast smitten everyone who is an enemy unto me in vain. </w:t>
+            </w:r>
+            <w:r>
+              <w:rPr>
+                <w:rFonts w:ascii="Times" w:eastAsia="Times New Roman" w:hAnsi="Times" w:cs="Times New Roman"/>
+                <w:color w:val="000000"/>
+                <w:sz w:val="27"/>
+                <w:szCs w:val="27"/>
+              </w:rPr>
+              <w:t>The teeth of the sinners, Thou hast trampled upon them.</w:t>
+            </w:r>
+          </w:p>
+        </w:tc>
+        <w:tc>
+          <w:tcPr>
+            <w:tcW w:w="412" w:type="pct"/>
+          </w:tcPr>
+          <w:p>
+            <w:pPr>
+              <w:spacing w:line="240" w:lineRule="auto"/>
+              <w:jc w:val="left"/>
+              <w:rPr>
+                <w:rFonts w:ascii="Times" w:eastAsia="Times New Roman" w:hAnsi="Times" w:cs="Times New Roman"/>
+                <w:color w:val="000000"/>
+                <w:sz w:val="27"/>
+                <w:szCs w:val="27"/>
+              </w:rPr>
+            </w:pPr>
+            <w:r>
+              <w:rPr>
+                <w:rFonts w:ascii="Times" w:eastAsia="Times New Roman" w:hAnsi="Times" w:cs="Times New Roman"/>
+                <w:color w:val="000000"/>
+                <w:sz w:val="27"/>
+                <w:szCs w:val="27"/>
+              </w:rPr>
+              <w:t>Arise, Lord; save me, my God, for You have smitten all those who are my enemies in vain. The teeth of the sinners, You have broken.</w:t>
+            </w:r>
+          </w:p>
+        </w:tc>
+        <w:tc>
+          <w:tcPr>
+            <w:tcW w:w="432" w:type="pct"/>
+          </w:tcPr>
+          <w:p>
+            <w:pPr>
+              <w:spacing w:line="240" w:lineRule="auto"/>
+              <w:jc w:val="left"/>
+              <w:rPr>
+                <w:rFonts w:eastAsia="Times New Roman" w:cs="Times New Roman"/>
+                <w:sz w:val="24"/>
+                <w:szCs w:val="24"/>
+              </w:rPr>
+            </w:pPr>
+            <w:r>
+              <w:rPr>
+                <w:rFonts w:ascii="Times" w:eastAsia="Times New Roman" w:hAnsi="Times" w:cs="Times New Roman"/>
+                <w:color w:val="000000"/>
+                <w:sz w:val="27"/>
+                <w:szCs w:val="27"/>
+              </w:rPr>
+              <w:t>Arise, O Lord; save Me, O My God: for Thou hast smitten all them who are My enemies in vain.  The teeth of the sinners Thou hast crushed.</w:t>
+            </w:r>
+          </w:p>
+          <w:p/>
+        </w:tc>
+        <w:tc>
+          <w:tcPr>
+            <w:tcW w:w="477" w:type="pct"/>
+          </w:tcPr>
+          <w:p>
+            <w:r>
+              <w:t>Arise, O Lord, save me, O my God, for Thou hast smitten all who without cause are mine enemies; the teeth of sinners hast Thou broken.</w:t>
+            </w:r>
+          </w:p>
+        </w:tc>
+        <w:tc>
+          <w:tcPr>
+            <w:tcW w:w="902" w:type="pct"/>
+          </w:tcPr>
+          <w:p>
+            <w:r>
+              <w:t>I will not be afraid for ten thousands of the people that have set themselves against me round about.</w:t>
+            </w:r>
+            <w:r>
+              <w:t xml:space="preserve"> </w:t>
+            </w:r>
+            <w:r>
+              <w:t>without cause are mine enemy; Thou hast broken the teeth of sinners.</w:t>
+            </w:r>
+          </w:p>
+        </w:tc>
+        <w:tc>
+          <w:tcPr>
+            <w:tcW w:w="681" w:type="pct"/>
+          </w:tcPr>
+          <w:p>
+            <w:pPr>
+              <w:pStyle w:val="EngIndEnd"/>
+            </w:pPr>
+            <w:r>
+              <w:t>Rise up, O Lord! Save me, O my God, because you are the one who struck all who are hostile to me for nothing; the teeth of the sinners you shattered.</w:t>
+            </w:r>
+          </w:p>
+        </w:tc>
+        <w:tc>
+          <w:tcPr>
+            <w:tcW w:w="438" w:type="pct"/>
+          </w:tcPr>
+          <w:p>
+            <w:pPr>
+              <w:spacing w:line="240" w:lineRule="auto"/>
+              <w:jc w:val="left"/>
+              <w:rPr>
+                <w:rFonts w:eastAsia="Times New Roman" w:cs="Times New Roman"/>
+                <w:sz w:val="24"/>
+                <w:szCs w:val="24"/>
+              </w:rPr>
             </w:pPr>
             <w:r>
               <w:rPr>
@@ -1213,10 +2087,23 @@
                 <w:szCs w:val="24"/>
                 <w:shd w:val="clear" w:color="auto" w:fill="FFFFFF"/>
               </w:rPr>
-              <w:lastRenderedPageBreak/>
-              <w:t xml:space="preserve">I lay down and slept; I awoke, for the Lord will </w:t>
-            </w:r>
-            <w:r>
+              <w:t>Arise, Lord; deliver me, my God: for thou hast smitten all who were without cause mine enemies; thou hast broken the teeth of sinners.</w:t>
+            </w:r>
+          </w:p>
+          <w:p>
+            <w:pPr>
+              <w:pStyle w:val="EngIndEnd"/>
+            </w:pPr>
+          </w:p>
+        </w:tc>
+        <w:tc>
+          <w:tcPr>
+            <w:tcW w:w="435" w:type="pct"/>
+          </w:tcPr>
+          <w:p>
+            <w:pPr>
+              <w:spacing w:line="240" w:lineRule="auto"/>
+              <w:jc w:val="left"/>
               <w:rPr>
                 <w:rFonts w:ascii="Tahoma" w:eastAsia="Times New Roman" w:hAnsi="Tahoma" w:cs="Tahoma"/>
                 <w:color w:val="2E1308"/>
@@ -1224,8 +2111,16 @@
                 <w:szCs w:val="24"/>
                 <w:shd w:val="clear" w:color="auto" w:fill="FFFFFF"/>
               </w:rPr>
-              <w:lastRenderedPageBreak/>
-              <w:t>help me.</w:t>
+            </w:pPr>
+            <w:r>
+              <w:rPr>
+                <w:rFonts w:ascii="Tahoma" w:eastAsia="Times New Roman" w:hAnsi="Tahoma" w:cs="Tahoma"/>
+                <w:color w:val="2E1308"/>
+                <w:sz w:val="24"/>
+                <w:szCs w:val="24"/>
+                <w:shd w:val="clear" w:color="auto" w:fill="FFFFFF"/>
+              </w:rPr>
+              <w:t>Arise, O Lord, and save me, O my God, For You struck all those who were foolishly at enmity with me; You broke the teeth of sinners.</w:t>
             </w:r>
           </w:p>
         </w:tc>
@@ -1233,133 +2128,233 @@
       <w:tr>
         <w:tc>
           <w:tcPr>
-            <w:tcW w:w="538" w:type="pct"/>
+            <w:tcW w:w="435" w:type="pct"/>
           </w:tcPr>
           <w:p>
             <w:pPr>
               <w:pStyle w:val="EnglishHangNoCoptic"/>
             </w:pPr>
             <w:r>
+              <w:t>Salvation belongs to the Lord,</w:t>
+            </w:r>
+          </w:p>
+          <w:p>
+            <w:pPr>
+              <w:pStyle w:val="EnglishHangEndNoCoptic"/>
+            </w:pPr>
+            <w:r>
+              <w:tab/>
+              <w:t>and Your blessing is upon Your</w:t>
+            </w:r>
+            <w:r>
+              <w:t xml:space="preserve"> people.</w:t>
+            </w:r>
+          </w:p>
+          <w:p>
+            <w:pPr>
+              <w:pStyle w:val="EnglishHangNoCoptic"/>
+            </w:pPr>
+          </w:p>
+        </w:tc>
+        <w:tc>
+          <w:tcPr>
+            <w:tcW w:w="422" w:type="pct"/>
+          </w:tcPr>
+          <w:p>
+            <w:pPr>
+              <w:pStyle w:val="EnglishHangNoCoptic"/>
+            </w:pPr>
+            <w:r>
+              <w:t xml:space="preserve">9 Salvation </w:t>
+            </w:r>
+            <w:r>
+              <w:t>is</w:t>
+            </w:r>
+            <w:r>
+              <w:t xml:space="preserve"> </w:t>
+            </w:r>
+            <w:r>
+              <w:t>of</w:t>
+            </w:r>
+            <w:r>
+              <w:t xml:space="preserve"> the Lord,</w:t>
+            </w:r>
+          </w:p>
+          <w:p>
+            <w:pPr>
+              <w:pStyle w:val="EnglishHangEndNoCoptic"/>
+            </w:pPr>
+            <w:r>
+              <w:tab/>
+              <w:t>and Your blessing is upon Your</w:t>
+            </w:r>
+            <w:r>
+              <w:t xml:space="preserve"> people.</w:t>
+            </w:r>
+          </w:p>
+          <w:p>
+            <w:pPr>
+              <w:pStyle w:val="EngIndEnd"/>
+            </w:pPr>
+          </w:p>
+        </w:tc>
+        <w:tc>
+          <w:tcPr>
+            <w:tcW w:w="368" w:type="pct"/>
+          </w:tcPr>
+          <w:p>
+            <w:pPr>
+              <w:spacing w:line="240" w:lineRule="auto"/>
+              <w:jc w:val="left"/>
+              <w:rPr>
+                <w:rFonts w:ascii="Times" w:eastAsia="Times New Roman" w:hAnsi="Times" w:cs="Times New Roman"/>
+                <w:color w:val="000000"/>
+                <w:sz w:val="27"/>
+                <w:szCs w:val="27"/>
+              </w:rPr>
+            </w:pPr>
+            <w:r>
+              <w:rPr>
+                <w:rFonts w:ascii="Times" w:eastAsia="Times New Roman" w:hAnsi="Times" w:cs="Times New Roman"/>
+                <w:color w:val="000000"/>
+                <w:sz w:val="27"/>
+                <w:szCs w:val="27"/>
+              </w:rPr>
               <w:lastRenderedPageBreak/>
-              <w:t>I will not be afraid of myriads of people</w:t>
-            </w:r>
-          </w:p>
-          <w:p>
-            <w:pPr>
-              <w:pStyle w:val="CoptIndEnd"/>
-            </w:pPr>
-            <w:r>
-              <w:tab/>
-              <w:t>ranged on every side against me.</w:t>
-            </w:r>
-          </w:p>
-        </w:tc>
-        <w:tc>
-          <w:tcPr>
-            <w:tcW w:w="522" w:type="pct"/>
-          </w:tcPr>
-          <w:p>
-            <w:pPr>
-              <w:pStyle w:val="EnglishHangNoCoptic"/>
-            </w:pPr>
-            <w:r>
-              <w:t xml:space="preserve">7 I will not be afraid of </w:t>
-            </w:r>
-            <w:r>
-              <w:t>ten thousands</w:t>
-            </w:r>
-            <w:r>
-              <w:t xml:space="preserve"> of people</w:t>
-            </w:r>
-          </w:p>
-          <w:p>
-            <w:pPr>
-              <w:pStyle w:val="EnglishHangEndNoCoptic"/>
-            </w:pPr>
-            <w:r>
-              <w:tab/>
-            </w:r>
-            <w:r>
-              <w:t>who set themselves</w:t>
-            </w:r>
-            <w:r>
-              <w:t xml:space="preserve"> </w:t>
-            </w:r>
-            <w:r>
-              <w:t>against me all around</w:t>
-            </w:r>
-            <w:r>
-              <w:t>.</w:t>
-            </w:r>
-          </w:p>
+              <w:t xml:space="preserve">Salvation </w:t>
+            </w:r>
+            <w:proofErr w:type="spellStart"/>
+            <w:r>
+              <w:rPr>
+                <w:rFonts w:ascii="Times" w:eastAsia="Times New Roman" w:hAnsi="Times" w:cs="Times New Roman"/>
+                <w:color w:val="000000"/>
+                <w:sz w:val="27"/>
+                <w:szCs w:val="27"/>
+              </w:rPr>
+              <w:t>belongeth</w:t>
+            </w:r>
+            <w:proofErr w:type="spellEnd"/>
+            <w:r>
+              <w:rPr>
+                <w:rFonts w:ascii="Times" w:eastAsia="Times New Roman" w:hAnsi="Times" w:cs="Times New Roman"/>
+                <w:color w:val="000000"/>
+                <w:sz w:val="27"/>
+                <w:szCs w:val="27"/>
+              </w:rPr>
+              <w:t xml:space="preserve"> to the Lord, and His blessing (is) upon His </w:t>
+            </w:r>
+            <w:r>
+              <w:rPr>
+                <w:rFonts w:ascii="Times" w:eastAsia="Times New Roman" w:hAnsi="Times" w:cs="Times New Roman"/>
+                <w:i/>
+                <w:color w:val="000000"/>
+                <w:sz w:val="27"/>
+                <w:szCs w:val="27"/>
+              </w:rPr>
+              <w:t>people.</w:t>
+            </w:r>
+          </w:p>
+        </w:tc>
+        <w:tc>
+          <w:tcPr>
+            <w:tcW w:w="412" w:type="pct"/>
+          </w:tcPr>
+          <w:p>
+            <w:pPr>
+              <w:spacing w:line="240" w:lineRule="auto"/>
+              <w:jc w:val="left"/>
+              <w:rPr>
+                <w:rFonts w:ascii="Times" w:eastAsia="Times New Roman" w:hAnsi="Times" w:cs="Times New Roman"/>
+                <w:color w:val="000000"/>
+                <w:sz w:val="27"/>
+                <w:szCs w:val="27"/>
+              </w:rPr>
+            </w:pPr>
+            <w:r>
+              <w:rPr>
+                <w:rFonts w:ascii="Times" w:eastAsia="Times New Roman" w:hAnsi="Times" w:cs="Times New Roman"/>
+                <w:color w:val="000000"/>
+                <w:sz w:val="27"/>
+                <w:szCs w:val="27"/>
+              </w:rPr>
+              <w:t xml:space="preserve">Salvation belongs to the Lord, and His blessing is upon His people. </w:t>
+            </w:r>
+            <w:r>
+              <w:rPr>
+                <w:rFonts w:ascii="Times" w:eastAsia="Times New Roman" w:hAnsi="Times" w:cs="Times New Roman"/>
+                <w:i/>
+                <w:color w:val="000000"/>
+                <w:sz w:val="27"/>
+                <w:szCs w:val="27"/>
+              </w:rPr>
+              <w:t>Alleluia.</w:t>
+            </w:r>
+            <w:bookmarkStart w:id="0" w:name="_GoBack"/>
+            <w:bookmarkEnd w:id="0"/>
+          </w:p>
+        </w:tc>
+        <w:tc>
+          <w:tcPr>
+            <w:tcW w:w="432" w:type="pct"/>
+          </w:tcPr>
+          <w:p>
+            <w:pPr>
+              <w:spacing w:line="240" w:lineRule="auto"/>
+              <w:jc w:val="left"/>
+              <w:rPr>
+                <w:rFonts w:eastAsia="Times New Roman" w:cs="Times New Roman"/>
+                <w:sz w:val="24"/>
+                <w:szCs w:val="24"/>
+              </w:rPr>
+            </w:pPr>
+            <w:r>
+              <w:rPr>
+                <w:rFonts w:ascii="Times" w:eastAsia="Times New Roman" w:hAnsi="Times" w:cs="Times New Roman"/>
+                <w:color w:val="000000"/>
+                <w:sz w:val="27"/>
+                <w:szCs w:val="27"/>
+              </w:rPr>
+              <w:t>Salvation is of the Lord: and His blessing is upon His people.</w:t>
+            </w:r>
+          </w:p>
+          <w:p/>
+        </w:tc>
+        <w:tc>
+          <w:tcPr>
+            <w:tcW w:w="477" w:type="pct"/>
+          </w:tcPr>
+          <w:p>
+            <w:r>
+              <w:t xml:space="preserve">Salvation is of the Lord, and Thy blessing is upon Thy people. </w:t>
+            </w:r>
+          </w:p>
+        </w:tc>
+        <w:tc>
+          <w:tcPr>
+            <w:tcW w:w="902" w:type="pct"/>
+          </w:tcPr>
+          <w:p>
+            <w:r>
+              <w:t>Salvation is of the Lord, and Thy blessing is upon Thy people.</w:t>
+            </w:r>
+          </w:p>
+        </w:tc>
+        <w:tc>
+          <w:tcPr>
+            <w:tcW w:w="681" w:type="pct"/>
+          </w:tcPr>
           <w:p>
             <w:pPr>
               <w:pStyle w:val="EngIndEnd"/>
             </w:pPr>
-          </w:p>
-        </w:tc>
-        <w:tc>
-          <w:tcPr>
-            <w:tcW w:w="535" w:type="pct"/>
-          </w:tcPr>
-          <w:p>
-            <w:pPr>
-              <w:spacing w:line="240" w:lineRule="auto"/>
-              <w:jc w:val="left"/>
-              <w:rPr>
-                <w:rFonts w:eastAsia="Times New Roman" w:cs="Times New Roman"/>
-                <w:sz w:val="24"/>
-                <w:szCs w:val="24"/>
-              </w:rPr>
-            </w:pPr>
-            <w:r>
-              <w:rPr>
-                <w:rFonts w:ascii="Times" w:eastAsia="Times New Roman" w:hAnsi="Times" w:cs="Times New Roman"/>
-                <w:color w:val="000000"/>
-                <w:sz w:val="27"/>
-                <w:szCs w:val="27"/>
-              </w:rPr>
-              <w:t>I will not be afraid of ten thousands of people, that surround Me, who rise up against Me.</w:t>
-            </w:r>
-          </w:p>
-          <w:p/>
-        </w:tc>
-        <w:tc>
-          <w:tcPr>
-            <w:tcW w:w="588" w:type="pct"/>
-          </w:tcPr>
-          <w:p>
-            <w:r>
-              <w:t>I will not be afraid of ten thousands of people that set themselves against me round about.</w:t>
-            </w:r>
-          </w:p>
-        </w:tc>
-        <w:tc>
-          <w:tcPr>
-            <w:tcW w:w="902" w:type="pct"/>
-          </w:tcPr>
-          <w:p>
-            <w:r>
-              <w:t>I will not be afraid for ten thousands of the people that have set themselves against me round about.</w:t>
-            </w:r>
-          </w:p>
-        </w:tc>
-        <w:tc>
-          <w:tcPr>
-            <w:tcW w:w="831" w:type="pct"/>
-          </w:tcPr>
-          <w:p>
-            <w:pPr>
-              <w:pStyle w:val="EngIndEnd"/>
-            </w:pPr>
-            <w:r>
-              <w:t>I shall not be afraid of ten thousands of people who are setting themselves against me all around.</w:t>
-            </w:r>
-          </w:p>
-        </w:tc>
-        <w:tc>
-          <w:tcPr>
-            <w:tcW w:w="541" w:type="pct"/>
+            <w:r>
+              <w:t>Deliverance is the Lord’s, and may your blessing be on your people!</w:t>
+            </w:r>
+          </w:p>
+        </w:tc>
+        <w:tc>
+          <w:tcPr>
+            <w:tcW w:w="438" w:type="pct"/>
           </w:tcPr>
           <w:p>
             <w:pPr>
@@ -1379,7 +2374,7 @@
                 <w:szCs w:val="24"/>
                 <w:shd w:val="clear" w:color="auto" w:fill="FFFFFF"/>
               </w:rPr>
-              <w:t>I will not be afraid of ten thousands of people, who beset me round about.</w:t>
+              <w:t>Deliverance is the Lord’s, and thy blessing is upon thy people.</w:t>
             </w:r>
           </w:p>
           <w:p>
@@ -1390,438 +2385,7 @@
         </w:tc>
         <w:tc>
           <w:tcPr>
-            <w:tcW w:w="541" w:type="pct"/>
-          </w:tcPr>
-          <w:p>
-            <w:pPr>
-              <w:spacing w:line="240" w:lineRule="auto"/>
-              <w:jc w:val="left"/>
-              <w:rPr>
-                <w:rFonts w:ascii="Tahoma" w:eastAsia="Times New Roman" w:hAnsi="Tahoma" w:cs="Tahoma"/>
-                <w:color w:val="2E1308"/>
-                <w:sz w:val="24"/>
-                <w:szCs w:val="24"/>
-                <w:shd w:val="clear" w:color="auto" w:fill="FFFFFF"/>
-              </w:rPr>
-            </w:pPr>
-            <w:r>
-              <w:rPr>
-                <w:rFonts w:ascii="Tahoma" w:eastAsia="Times New Roman" w:hAnsi="Tahoma" w:cs="Tahoma"/>
-                <w:color w:val="2E1308"/>
-                <w:sz w:val="24"/>
-                <w:szCs w:val="24"/>
-                <w:shd w:val="clear" w:color="auto" w:fill="FFFFFF"/>
-              </w:rPr>
-              <w:t>I will not be afraid of ten thousands of people Who set themselves against me all around.</w:t>
-            </w:r>
-          </w:p>
-        </w:tc>
-      </w:tr>
-      <w:tr>
-        <w:tc>
-          <w:tcPr>
-            <w:tcW w:w="538" w:type="pct"/>
-          </w:tcPr>
-          <w:p>
-            <w:pPr>
-              <w:pStyle w:val="EnglishHangNoCoptic"/>
-            </w:pPr>
-            <w:r>
-              <w:t>Arise, O Lord; save me, O my God.</w:t>
-            </w:r>
-          </w:p>
-          <w:p>
-            <w:pPr>
-              <w:pStyle w:val="EnglishHangNoCoptic"/>
-            </w:pPr>
-            <w:r>
-              <w:tab/>
-              <w:t xml:space="preserve">For </w:t>
-            </w:r>
-            <w:r>
-              <w:t>You strike</w:t>
-            </w:r>
-            <w:r>
-              <w:t xml:space="preserve"> all who vainly oppose me;</w:t>
-            </w:r>
-          </w:p>
-          <w:p>
-            <w:pPr>
-              <w:pStyle w:val="EnglishHangNoCoptic"/>
-            </w:pPr>
-            <w:r>
-              <w:tab/>
-              <w:t>You break</w:t>
-            </w:r>
-            <w:r>
-              <w:t xml:space="preserve"> the teeth of sinners.</w:t>
-            </w:r>
-          </w:p>
-        </w:tc>
-        <w:tc>
-          <w:tcPr>
-            <w:tcW w:w="522" w:type="pct"/>
-          </w:tcPr>
-          <w:p>
-            <w:pPr>
-              <w:pStyle w:val="EnglishHangNoCoptic"/>
-            </w:pPr>
-            <w:r>
-              <w:t>8 Arise, O Lord! Save me, O my God,</w:t>
-            </w:r>
-          </w:p>
-          <w:p>
-            <w:pPr>
-              <w:pStyle w:val="EnglishHangNoCoptic"/>
-            </w:pPr>
-            <w:r>
-              <w:tab/>
-              <w:t>f</w:t>
-            </w:r>
-            <w:r>
-              <w:t xml:space="preserve">or </w:t>
-            </w:r>
-            <w:r>
-              <w:t>You struck</w:t>
-            </w:r>
-            <w:r>
-              <w:t xml:space="preserve"> all </w:t>
-            </w:r>
-            <w:r>
-              <w:t xml:space="preserve">those </w:t>
-            </w:r>
-            <w:r>
-              <w:t xml:space="preserve">who </w:t>
-            </w:r>
-            <w:r>
-              <w:t xml:space="preserve">are </w:t>
-            </w:r>
-            <w:r>
-              <w:t>vainly oppose me;</w:t>
-            </w:r>
-          </w:p>
-          <w:p>
-            <w:pPr>
-              <w:pStyle w:val="EnglishHangEndNoCoptic"/>
-            </w:pPr>
-            <w:r>
-              <w:tab/>
-              <w:t>You broke</w:t>
-            </w:r>
-            <w:r>
-              <w:t xml:space="preserve"> the teeth of sinners.</w:t>
-            </w:r>
-          </w:p>
-          <w:p>
-            <w:pPr>
-              <w:pStyle w:val="EngIndEnd"/>
-            </w:pPr>
-          </w:p>
-        </w:tc>
-        <w:tc>
-          <w:tcPr>
-            <w:tcW w:w="535" w:type="pct"/>
-          </w:tcPr>
-          <w:p>
-            <w:pPr>
-              <w:spacing w:line="240" w:lineRule="auto"/>
-              <w:jc w:val="left"/>
-              <w:rPr>
-                <w:rFonts w:eastAsia="Times New Roman" w:cs="Times New Roman"/>
-                <w:sz w:val="24"/>
-                <w:szCs w:val="24"/>
-              </w:rPr>
-            </w:pPr>
-            <w:r>
-              <w:rPr>
-                <w:rFonts w:ascii="Times" w:eastAsia="Times New Roman" w:hAnsi="Times" w:cs="Times New Roman"/>
-                <w:color w:val="000000"/>
-                <w:sz w:val="27"/>
-                <w:szCs w:val="27"/>
-              </w:rPr>
-              <w:t>Arise, O Lord; save Me, O My God: for Thou hast smitten all them who are My enemies in vain.  The teeth of the sinners Thou hast crushed.</w:t>
-            </w:r>
-          </w:p>
-          <w:p/>
-        </w:tc>
-        <w:tc>
-          <w:tcPr>
-            <w:tcW w:w="588" w:type="pct"/>
-          </w:tcPr>
-          <w:p>
-            <w:r>
-              <w:t>Arise, O Lord, save me, O my God, for Thou hast smitten all who without cause are mine enemies; the teeth of sinners hast Thou broken.</w:t>
-            </w:r>
-          </w:p>
-        </w:tc>
-        <w:tc>
-          <w:tcPr>
-            <w:tcW w:w="902" w:type="pct"/>
-          </w:tcPr>
-          <w:p>
-            <w:r>
-              <w:t xml:space="preserve">I will not be afraid for ten </w:t>
-            </w:r>
-            <w:proofErr w:type="gramStart"/>
-            <w:r>
-              <w:t>thousands</w:t>
-            </w:r>
-            <w:proofErr w:type="gramEnd"/>
-            <w:r>
-              <w:t xml:space="preserve"> of the people that have set themselves against me round about.</w:t>
-            </w:r>
-            <w:r>
-              <w:t xml:space="preserve"> </w:t>
-            </w:r>
-            <w:r>
-              <w:t>without cause are mine enemy; Thou hast broken the teeth of sinners.</w:t>
-            </w:r>
-          </w:p>
-        </w:tc>
-        <w:tc>
-          <w:tcPr>
-            <w:tcW w:w="831" w:type="pct"/>
-          </w:tcPr>
-          <w:p>
-            <w:pPr>
-              <w:pStyle w:val="EngIndEnd"/>
-            </w:pPr>
-            <w:r>
-              <w:t>Rise up, O Lord! Save me, O my God, because you are the one who struck all who are hostile to me for nothing; the teeth of the sinners you shattered.</w:t>
-            </w:r>
-          </w:p>
-        </w:tc>
-        <w:tc>
-          <w:tcPr>
-            <w:tcW w:w="541" w:type="pct"/>
-          </w:tcPr>
-          <w:p>
-            <w:pPr>
-              <w:spacing w:line="240" w:lineRule="auto"/>
-              <w:jc w:val="left"/>
-              <w:rPr>
-                <w:rFonts w:eastAsia="Times New Roman" w:cs="Times New Roman"/>
-                <w:sz w:val="24"/>
-                <w:szCs w:val="24"/>
-              </w:rPr>
-            </w:pPr>
-            <w:r>
-              <w:rPr>
-                <w:rFonts w:ascii="Tahoma" w:eastAsia="Times New Roman" w:hAnsi="Tahoma" w:cs="Tahoma"/>
-                <w:color w:val="2E1308"/>
-                <w:sz w:val="24"/>
-                <w:szCs w:val="24"/>
-                <w:shd w:val="clear" w:color="auto" w:fill="FFFFFF"/>
-              </w:rPr>
-              <w:t>Arise, Lord; deliver me, my God: for thou hast smitten all who were without cause mine enemies; thou hast broken the teeth of sinners.</w:t>
-            </w:r>
-          </w:p>
-          <w:p>
-            <w:pPr>
-              <w:pStyle w:val="EngIndEnd"/>
-            </w:pPr>
-          </w:p>
-        </w:tc>
-        <w:tc>
-          <w:tcPr>
-            <w:tcW w:w="541" w:type="pct"/>
-          </w:tcPr>
-          <w:p>
-            <w:pPr>
-              <w:spacing w:line="240" w:lineRule="auto"/>
-              <w:jc w:val="left"/>
-              <w:rPr>
-                <w:rFonts w:ascii="Tahoma" w:eastAsia="Times New Roman" w:hAnsi="Tahoma" w:cs="Tahoma"/>
-                <w:color w:val="2E1308"/>
-                <w:sz w:val="24"/>
-                <w:szCs w:val="24"/>
-                <w:shd w:val="clear" w:color="auto" w:fill="FFFFFF"/>
-              </w:rPr>
-            </w:pPr>
-            <w:r>
-              <w:rPr>
-                <w:rFonts w:ascii="Tahoma" w:eastAsia="Times New Roman" w:hAnsi="Tahoma" w:cs="Tahoma"/>
-                <w:color w:val="2E1308"/>
-                <w:sz w:val="24"/>
-                <w:szCs w:val="24"/>
-                <w:shd w:val="clear" w:color="auto" w:fill="FFFFFF"/>
-              </w:rPr>
-              <w:t>Arise, O Lord, and save me, O my God, For You struck all those who were foolishly at enmity with me; You broke the teeth of sinners.</w:t>
-            </w:r>
-          </w:p>
-        </w:tc>
-      </w:tr>
-      <w:tr>
-        <w:tc>
-          <w:tcPr>
-            <w:tcW w:w="538" w:type="pct"/>
-          </w:tcPr>
-          <w:p>
-            <w:pPr>
-              <w:pStyle w:val="EnglishHangNoCoptic"/>
-            </w:pPr>
-            <w:r>
-              <w:t>Salvation belongs to the Lord,</w:t>
-            </w:r>
-          </w:p>
-          <w:p>
-            <w:pPr>
-              <w:pStyle w:val="EnglishHangEndNoCoptic"/>
-            </w:pPr>
-            <w:r>
-              <w:tab/>
-              <w:t>and Your blessing is upon Your</w:t>
-            </w:r>
-            <w:r>
-              <w:t xml:space="preserve"> people.</w:t>
-            </w:r>
-          </w:p>
-          <w:p>
-            <w:pPr>
-              <w:pStyle w:val="EnglishHangNoCoptic"/>
-            </w:pPr>
-          </w:p>
-        </w:tc>
-        <w:tc>
-          <w:tcPr>
-            <w:tcW w:w="522" w:type="pct"/>
-          </w:tcPr>
-          <w:p>
-            <w:pPr>
-              <w:pStyle w:val="EnglishHangNoCoptic"/>
-            </w:pPr>
-            <w:r>
-              <w:t xml:space="preserve">9 Salvation </w:t>
-            </w:r>
-            <w:r>
-              <w:t>is</w:t>
-            </w:r>
-            <w:r>
-              <w:t xml:space="preserve"> </w:t>
-            </w:r>
-            <w:r>
-              <w:t>of</w:t>
-            </w:r>
-            <w:r>
-              <w:t xml:space="preserve"> the Lord,</w:t>
-            </w:r>
-          </w:p>
-          <w:p>
-            <w:pPr>
-              <w:pStyle w:val="EnglishHangEndNoCoptic"/>
-            </w:pPr>
-            <w:r>
-              <w:tab/>
-              <w:t>and Your blessing is upon Your</w:t>
-            </w:r>
-            <w:r>
-              <w:t xml:space="preserve"> p</w:t>
-            </w:r>
-            <w:bookmarkStart w:id="0" w:name="_GoBack"/>
-            <w:bookmarkEnd w:id="0"/>
-            <w:r>
-              <w:t>eople.</w:t>
-            </w:r>
-          </w:p>
-          <w:p>
-            <w:pPr>
-              <w:pStyle w:val="EngIndEnd"/>
-            </w:pPr>
-          </w:p>
-        </w:tc>
-        <w:tc>
-          <w:tcPr>
-            <w:tcW w:w="535" w:type="pct"/>
-          </w:tcPr>
-          <w:p>
-            <w:pPr>
-              <w:spacing w:line="240" w:lineRule="auto"/>
-              <w:jc w:val="left"/>
-              <w:rPr>
-                <w:rFonts w:eastAsia="Times New Roman" w:cs="Times New Roman"/>
-                <w:sz w:val="24"/>
-                <w:szCs w:val="24"/>
-              </w:rPr>
-            </w:pPr>
-            <w:r>
-              <w:rPr>
-                <w:rFonts w:ascii="Times" w:eastAsia="Times New Roman" w:hAnsi="Times" w:cs="Times New Roman"/>
-                <w:color w:val="000000"/>
-                <w:sz w:val="27"/>
-                <w:szCs w:val="27"/>
-              </w:rPr>
-              <w:t>Salvation is of the Lord: and His blessing is upon His people.</w:t>
-            </w:r>
-          </w:p>
-          <w:p/>
-        </w:tc>
-        <w:tc>
-          <w:tcPr>
-            <w:tcW w:w="588" w:type="pct"/>
-          </w:tcPr>
-          <w:p>
-            <w:r>
-              <w:t xml:space="preserve">Salvation is of the Lord, and Thy blessing is upon Thy people. </w:t>
-            </w:r>
-          </w:p>
-        </w:tc>
-        <w:tc>
-          <w:tcPr>
-            <w:tcW w:w="902" w:type="pct"/>
-          </w:tcPr>
-          <w:p>
-            <w:r>
-              <w:t>Salvation is of the Lord, and Thy blessing is upon Thy people.</w:t>
-            </w:r>
-          </w:p>
-        </w:tc>
-        <w:tc>
-          <w:tcPr>
-            <w:tcW w:w="831" w:type="pct"/>
-          </w:tcPr>
-          <w:p>
-            <w:pPr>
-              <w:pStyle w:val="EngIndEnd"/>
-            </w:pPr>
-            <w:r>
-              <w:t>Deliverance is the Lord’s, and may your blessing be on your people!</w:t>
-            </w:r>
-          </w:p>
-        </w:tc>
-        <w:tc>
-          <w:tcPr>
-            <w:tcW w:w="541" w:type="pct"/>
-          </w:tcPr>
-          <w:p>
-            <w:pPr>
-              <w:spacing w:line="240" w:lineRule="auto"/>
-              <w:jc w:val="left"/>
-              <w:rPr>
-                <w:rFonts w:eastAsia="Times New Roman" w:cs="Times New Roman"/>
-                <w:sz w:val="24"/>
-                <w:szCs w:val="24"/>
-              </w:rPr>
-            </w:pPr>
-            <w:r>
-              <w:rPr>
-                <w:rFonts w:ascii="Tahoma" w:eastAsia="Times New Roman" w:hAnsi="Tahoma" w:cs="Tahoma"/>
-                <w:color w:val="2E1308"/>
-                <w:sz w:val="24"/>
-                <w:szCs w:val="24"/>
-                <w:shd w:val="clear" w:color="auto" w:fill="FFFFFF"/>
-              </w:rPr>
-              <w:t>Deliverance is the Lord’s, and thy blessing is upon thy people.</w:t>
-            </w:r>
-          </w:p>
-          <w:p>
-            <w:pPr>
-              <w:pStyle w:val="EngIndEnd"/>
-            </w:pPr>
-          </w:p>
-        </w:tc>
-        <w:tc>
-          <w:tcPr>
-            <w:tcW w:w="541" w:type="pct"/>
+            <w:tcW w:w="435" w:type="pct"/>
           </w:tcPr>
           <w:p>
             <w:pPr>
@@ -2425,7 +2989,6 @@
   <w:style w:type="character" w:default="1" w:styleId="DefaultParagraphFont">
     <w:name w:val="Default Paragraph Font"/>
     <w:uiPriority w:val="1"/>
-    <w:semiHidden/>
     <w:unhideWhenUsed/>
   </w:style>
   <w:style w:type="table" w:default="1" w:styleId="TableNormal">
@@ -3296,7 +3859,7 @@
 </file>
 
 <file path=customXml/itemProps1.xml><?xml version="1.0" encoding="utf-8"?>
-<ds:datastoreItem xmlns:ds="http://schemas.openxmlformats.org/officeDocument/2006/customXml" ds:itemID="{C6640FFE-769C-41AE-A428-BA7DBA38B42E}">
+<ds:datastoreItem xmlns:ds="http://schemas.openxmlformats.org/officeDocument/2006/customXml" ds:itemID="{A72000F4-A729-458B-A852-C3438EC3061D}">
   <ds:schemaRefs>
     <ds:schemaRef ds:uri="http://schemas.openxmlformats.org/officeDocument/2006/bibliography"/>
   </ds:schemaRefs>

--- a/Psalms/003.docx
+++ b/Psalms/003.docx
@@ -1,6 +1,6 @@
 
 <file path=word/document.xml><?xml version="1.0" encoding="utf-8"?>
-<w:document xmlns:wpc="http://schemas.microsoft.com/office/word/2010/wordprocessingCanvas" xmlns:cx="http://schemas.microsoft.com/office/drawing/2014/chartex" xmlns:cx1="http://schemas.microsoft.com/office/drawing/2015/9/8/chartex" xmlns:mc="http://schemas.openxmlformats.org/markup-compatibility/2006" xmlns:o="urn:schemas-microsoft-com:office:office" xmlns:r="http://schemas.openxmlformats.org/officeDocument/2006/relationships" xmlns:m="http://schemas.openxmlformats.org/officeDocument/2006/math" xmlns:v="urn:schemas-microsoft-com:vml" xmlns:wp14="http://schemas.microsoft.com/office/word/2010/wordprocessingDrawing" xmlns:wp="http://schemas.openxmlformats.org/drawingml/2006/wordprocessingDrawing" xmlns:w10="urn:schemas-microsoft-com:office:word" xmlns:w="http://schemas.openxmlformats.org/wordprocessingml/2006/main" xmlns:w14="http://schemas.microsoft.com/office/word/2010/wordml" xmlns:w15="http://schemas.microsoft.com/office/word/2012/wordml" xmlns:w16se="http://schemas.microsoft.com/office/word/2015/wordml/symex" xmlns:wpg="http://schemas.microsoft.com/office/word/2010/wordprocessingGroup" xmlns:wpi="http://schemas.microsoft.com/office/word/2010/wordprocessingInk" xmlns:wne="http://schemas.microsoft.com/office/word/2006/wordml" xmlns:wps="http://schemas.microsoft.com/office/word/2010/wordprocessingShape" mc:Ignorable="w14 w15 w16se wp14">
+<w:document xmlns:wpc="http://schemas.microsoft.com/office/word/2010/wordprocessingCanvas" xmlns:cx="http://schemas.microsoft.com/office/drawing/2014/chartex" xmlns:cx1="http://schemas.microsoft.com/office/drawing/2015/9/8/chartex" xmlns:cx2="http://schemas.microsoft.com/office/drawing/2015/10/21/chartex" xmlns:cx3="http://schemas.microsoft.com/office/drawing/2016/5/9/chartex" xmlns:cx4="http://schemas.microsoft.com/office/drawing/2016/5/10/chartex" xmlns:cx5="http://schemas.microsoft.com/office/drawing/2016/5/11/chartex" xmlns:cx6="http://schemas.microsoft.com/office/drawing/2016/5/12/chartex" xmlns:cx7="http://schemas.microsoft.com/office/drawing/2016/5/13/chartex" xmlns:cx8="http://schemas.microsoft.com/office/drawing/2016/5/14/chartex" xmlns:mc="http://schemas.openxmlformats.org/markup-compatibility/2006" xmlns:aink="http://schemas.microsoft.com/office/drawing/2016/ink" xmlns:am3d="http://schemas.microsoft.com/office/drawing/2017/model3d" xmlns:o="urn:schemas-microsoft-com:office:office" xmlns:r="http://schemas.openxmlformats.org/officeDocument/2006/relationships" xmlns:m="http://schemas.openxmlformats.org/officeDocument/2006/math" xmlns:v="urn:schemas-microsoft-com:vml" xmlns:wp14="http://schemas.microsoft.com/office/word/2010/wordprocessingDrawing" xmlns:wp="http://schemas.openxmlformats.org/drawingml/2006/wordprocessingDrawing" xmlns:w10="urn:schemas-microsoft-com:office:word" xmlns:w="http://schemas.openxmlformats.org/wordprocessingml/2006/main" xmlns:w14="http://schemas.microsoft.com/office/word/2010/wordml" xmlns:w15="http://schemas.microsoft.com/office/word/2012/wordml" xmlns:w16cid="http://schemas.microsoft.com/office/word/2016/wordml/cid" xmlns:w16se="http://schemas.microsoft.com/office/word/2015/wordml/symex" xmlns:wpg="http://schemas.microsoft.com/office/word/2010/wordprocessingGroup" xmlns:wpi="http://schemas.microsoft.com/office/word/2010/wordprocessingInk" xmlns:wne="http://schemas.microsoft.com/office/word/2006/wordml" xmlns:wps="http://schemas.microsoft.com/office/word/2010/wordprocessingShape" mc:Ignorable="w14 w15 w16se w16cid wp14">
   <w:body>
     <w:p>
       <w:pPr>
@@ -21,26 +21,29 @@
       <w:tblPr>
         <w:tblStyle w:val="TableGrid"/>
         <w:tblW w:w="5000" w:type="pct"/>
+        <w:tblLayout w:type="fixed"/>
         <w:tblLook w:val="0420" w:firstRow="1" w:lastRow="0" w:firstColumn="0" w:lastColumn="0" w:noHBand="0" w:noVBand="1"/>
       </w:tblPr>
       <w:tblGrid>
-        <w:gridCol w:w="2524"/>
-        <w:gridCol w:w="2449"/>
-        <w:gridCol w:w="2136"/>
-        <w:gridCol w:w="2391"/>
-        <w:gridCol w:w="2507"/>
-        <w:gridCol w:w="2768"/>
-        <w:gridCol w:w="5234"/>
-        <w:gridCol w:w="3952"/>
-        <w:gridCol w:w="2542"/>
-        <w:gridCol w:w="2513"/>
+        <w:gridCol w:w="2636"/>
+        <w:gridCol w:w="2641"/>
+        <w:gridCol w:w="2641"/>
+        <w:gridCol w:w="2640"/>
+        <w:gridCol w:w="2640"/>
+        <w:gridCol w:w="2635"/>
+        <w:gridCol w:w="2640"/>
+        <w:gridCol w:w="2640"/>
+        <w:gridCol w:w="2640"/>
+        <w:gridCol w:w="2640"/>
+        <w:gridCol w:w="2623"/>
       </w:tblGrid>
       <w:tr>
         <w:tc>
           <w:tcPr>
-            <w:tcW w:w="435" w:type="pct"/>
-          </w:tcPr>
-          <w:p>
+            <w:tcW w:w="454" w:type="pct"/>
+          </w:tcPr>
+          <w:p>
+            <w:bookmarkStart w:id="0" w:name="_GoBack" w:colFirst="0" w:colLast="10"/>
             <w:r>
               <w:t>Fr. Lazarus</w:t>
             </w:r>
@@ -48,7 +51,7 @@
         </w:tc>
         <w:tc>
           <w:tcPr>
-            <w:tcW w:w="422" w:type="pct"/>
+            <w:tcW w:w="455" w:type="pct"/>
           </w:tcPr>
           <w:p>
             <w:r>
@@ -58,7 +61,17 @@
         </w:tc>
         <w:tc>
           <w:tcPr>
-            <w:tcW w:w="368" w:type="pct"/>
+            <w:tcW w:w="455" w:type="pct"/>
+          </w:tcPr>
+          <w:p>
+            <w:r>
+              <w:t>Coverdale</w:t>
+            </w:r>
+          </w:p>
+        </w:tc>
+        <w:tc>
+          <w:tcPr>
+            <w:tcW w:w="455" w:type="pct"/>
           </w:tcPr>
           <w:p>
             <w:proofErr w:type="spellStart"/>
@@ -70,7 +83,7 @@
         </w:tc>
         <w:tc>
           <w:tcPr>
-            <w:tcW w:w="412" w:type="pct"/>
+            <w:tcW w:w="455" w:type="pct"/>
           </w:tcPr>
           <w:p>
             <w:proofErr w:type="spellStart"/>
@@ -85,7 +98,7 @@
         </w:tc>
         <w:tc>
           <w:tcPr>
-            <w:tcW w:w="432" w:type="pct"/>
+            <w:tcW w:w="454" w:type="pct"/>
           </w:tcPr>
           <w:p>
             <w:r>
@@ -95,7 +108,7 @@
         </w:tc>
         <w:tc>
           <w:tcPr>
-            <w:tcW w:w="477" w:type="pct"/>
+            <w:tcW w:w="455" w:type="pct"/>
           </w:tcPr>
           <w:p>
             <w:r>
@@ -105,7 +118,7 @@
         </w:tc>
         <w:tc>
           <w:tcPr>
-            <w:tcW w:w="902" w:type="pct"/>
+            <w:tcW w:w="455" w:type="pct"/>
           </w:tcPr>
           <w:p>
             <w:r>
@@ -115,7 +128,7 @@
         </w:tc>
         <w:tc>
           <w:tcPr>
-            <w:tcW w:w="681" w:type="pct"/>
+            <w:tcW w:w="455" w:type="pct"/>
           </w:tcPr>
           <w:p>
             <w:r>
@@ -125,7 +138,7 @@
         </w:tc>
         <w:tc>
           <w:tcPr>
-            <w:tcW w:w="438" w:type="pct"/>
+            <w:tcW w:w="455" w:type="pct"/>
           </w:tcPr>
           <w:p>
             <w:r>
@@ -135,7 +148,7 @@
         </w:tc>
         <w:tc>
           <w:tcPr>
-            <w:tcW w:w="435" w:type="pct"/>
+            <w:tcW w:w="455" w:type="pct"/>
           </w:tcPr>
           <w:p>
             <w:r>
@@ -147,7 +160,7 @@
       <w:tr>
         <w:tc>
           <w:tcPr>
-            <w:tcW w:w="435" w:type="pct"/>
+            <w:tcW w:w="454" w:type="pct"/>
           </w:tcPr>
           <w:p>
             <w:pPr>
@@ -169,7 +182,7 @@
         </w:tc>
         <w:tc>
           <w:tcPr>
-            <w:tcW w:w="422" w:type="pct"/>
+            <w:tcW w:w="455" w:type="pct"/>
           </w:tcPr>
           <w:p>
             <w:pPr>
@@ -204,7 +217,53 @@
         </w:tc>
         <w:tc>
           <w:tcPr>
-            <w:tcW w:w="368" w:type="pct"/>
+            <w:tcW w:w="455" w:type="pct"/>
+          </w:tcPr>
+          <w:p>
+            <w:pPr>
+              <w:spacing w:line="240" w:lineRule="auto"/>
+              <w:jc w:val="left"/>
+              <w:rPr>
+                <w:rFonts w:ascii="Times" w:eastAsia="Times New Roman" w:hAnsi="Times" w:cs="Times New Roman"/>
+                <w:color w:val="000000"/>
+                <w:sz w:val="27"/>
+                <w:szCs w:val="27"/>
+              </w:rPr>
+            </w:pPr>
+            <w:r>
+              <w:rPr>
+                <w:rFonts w:ascii="Times" w:eastAsia="Times New Roman" w:hAnsi="Times" w:cs="Times New Roman"/>
+                <w:color w:val="000000"/>
+                <w:sz w:val="27"/>
+                <w:szCs w:val="27"/>
+              </w:rPr>
+              <w:t xml:space="preserve">LORD, how are they increased that trouble </w:t>
+            </w:r>
+            <w:proofErr w:type="gramStart"/>
+            <w:r>
+              <w:rPr>
+                <w:rFonts w:ascii="Times" w:eastAsia="Times New Roman" w:hAnsi="Times" w:cs="Times New Roman"/>
+                <w:color w:val="000000"/>
+                <w:sz w:val="27"/>
+                <w:szCs w:val="27"/>
+              </w:rPr>
+              <w:t>me :</w:t>
+            </w:r>
+            <w:proofErr w:type="gramEnd"/>
+            <w:r>
+              <w:rPr>
+                <w:rFonts w:ascii="Times" w:eastAsia="Times New Roman" w:hAnsi="Times" w:cs="Times New Roman"/>
+                <w:color w:val="000000"/>
+                <w:sz w:val="27"/>
+                <w:szCs w:val="27"/>
+              </w:rPr>
+              <w:t xml:space="preserve"> many are they that rise against me.</w:t>
+            </w:r>
+          </w:p>
+        </w:tc>
+        <w:tc>
+          <w:tcPr>
+            <w:tcW w:w="455" w:type="pct"/>
           </w:tcPr>
           <w:p>
             <w:pPr>
@@ -230,7 +289,7 @@
         </w:tc>
         <w:tc>
           <w:tcPr>
-            <w:tcW w:w="412" w:type="pct"/>
+            <w:tcW w:w="455" w:type="pct"/>
           </w:tcPr>
           <w:p>
             <w:pPr>
@@ -256,7 +315,7 @@
         </w:tc>
         <w:tc>
           <w:tcPr>
-            <w:tcW w:w="432" w:type="pct"/>
+            <w:tcW w:w="454" w:type="pct"/>
           </w:tcPr>
           <w:p>
             <w:pPr>
@@ -282,7 +341,7 @@
         </w:tc>
         <w:tc>
           <w:tcPr>
-            <w:tcW w:w="477" w:type="pct"/>
+            <w:tcW w:w="455" w:type="pct"/>
           </w:tcPr>
           <w:p>
             <w:r>
@@ -292,7 +351,7 @@
         </w:tc>
         <w:tc>
           <w:tcPr>
-            <w:tcW w:w="902" w:type="pct"/>
+            <w:tcW w:w="455" w:type="pct"/>
           </w:tcPr>
           <w:p>
             <w:r>
@@ -302,7 +361,7 @@
         </w:tc>
         <w:tc>
           <w:tcPr>
-            <w:tcW w:w="681" w:type="pct"/>
+            <w:tcW w:w="455" w:type="pct"/>
           </w:tcPr>
           <w:p>
             <w:pPr>
@@ -315,7 +374,7 @@
         </w:tc>
         <w:tc>
           <w:tcPr>
-            <w:tcW w:w="438" w:type="pct"/>
+            <w:tcW w:w="455" w:type="pct"/>
           </w:tcPr>
           <w:p>
             <w:pPr>
@@ -346,7 +405,7 @@
         </w:tc>
         <w:tc>
           <w:tcPr>
-            <w:tcW w:w="435" w:type="pct"/>
+            <w:tcW w:w="455" w:type="pct"/>
           </w:tcPr>
           <w:p>
             <w:pPr>
@@ -376,7 +435,7 @@
       <w:tr>
         <w:tc>
           <w:tcPr>
-            <w:tcW w:w="435" w:type="pct"/>
+            <w:tcW w:w="454" w:type="pct"/>
           </w:tcPr>
           <w:p>
             <w:pPr>
@@ -416,7 +475,7 @@
         </w:tc>
         <w:tc>
           <w:tcPr>
-            <w:tcW w:w="422" w:type="pct"/>
+            <w:tcW w:w="455" w:type="pct"/>
           </w:tcPr>
           <w:p>
             <w:pPr>
@@ -474,19 +533,28 @@
         </w:tc>
         <w:tc>
           <w:tcPr>
-            <w:tcW w:w="368" w:type="pct"/>
-          </w:tcPr>
-          <w:p>
-            <w:pPr>
-              <w:spacing w:line="240" w:lineRule="auto"/>
-              <w:jc w:val="left"/>
-              <w:rPr>
-                <w:rFonts w:ascii="Times" w:eastAsia="Times New Roman" w:hAnsi="Times" w:cs="Times New Roman"/>
-                <w:color w:val="000000"/>
-                <w:sz w:val="27"/>
-                <w:szCs w:val="27"/>
-              </w:rPr>
-            </w:pPr>
+            <w:tcW w:w="455" w:type="pct"/>
+          </w:tcPr>
+          <w:p>
+            <w:pPr>
+              <w:spacing w:line="240" w:lineRule="auto"/>
+              <w:jc w:val="left"/>
+              <w:rPr>
+                <w:rFonts w:ascii="Times" w:eastAsia="Times New Roman" w:hAnsi="Times" w:cs="Times New Roman"/>
+                <w:color w:val="000000"/>
+                <w:sz w:val="27"/>
+                <w:szCs w:val="27"/>
+              </w:rPr>
+            </w:pPr>
+            <w:r>
+              <w:rPr>
+                <w:rFonts w:ascii="Times" w:eastAsia="Times New Roman" w:hAnsi="Times" w:cs="Times New Roman"/>
+                <w:color w:val="000000"/>
+                <w:sz w:val="27"/>
+                <w:szCs w:val="27"/>
+              </w:rPr>
+              <w:t xml:space="preserve">2. Many one there be that say of my </w:t>
+            </w:r>
             <w:proofErr w:type="gramStart"/>
             <w:r>
               <w:rPr>
@@ -495,7 +563,7 @@
                 <w:sz w:val="27"/>
                 <w:szCs w:val="27"/>
               </w:rPr>
-              <w:t>There are many (who)</w:t>
+              <w:t>soul :</w:t>
             </w:r>
             <w:proofErr w:type="gramEnd"/>
             <w:r>
@@ -505,7 +573,33 @@
                 <w:sz w:val="27"/>
                 <w:szCs w:val="27"/>
               </w:rPr>
-              <w:t xml:space="preserve"> say to my </w:t>
+              <w:t xml:space="preserve"> There is no help for him in his God.</w:t>
+            </w:r>
+          </w:p>
+        </w:tc>
+        <w:tc>
+          <w:tcPr>
+            <w:tcW w:w="455" w:type="pct"/>
+          </w:tcPr>
+          <w:p>
+            <w:pPr>
+              <w:spacing w:line="240" w:lineRule="auto"/>
+              <w:jc w:val="left"/>
+              <w:rPr>
+                <w:rFonts w:ascii="Times" w:eastAsia="Times New Roman" w:hAnsi="Times" w:cs="Times New Roman"/>
+                <w:color w:val="000000"/>
+                <w:sz w:val="27"/>
+                <w:szCs w:val="27"/>
+              </w:rPr>
+            </w:pPr>
+            <w:r>
+              <w:rPr>
+                <w:rFonts w:ascii="Times" w:eastAsia="Times New Roman" w:hAnsi="Times" w:cs="Times New Roman"/>
+                <w:color w:val="000000"/>
+                <w:sz w:val="27"/>
+                <w:szCs w:val="27"/>
+              </w:rPr>
+              <w:t xml:space="preserve">There are many (who) say to my </w:t>
             </w:r>
             <w:r>
               <w:rPr>
@@ -530,7 +624,7 @@
         </w:tc>
         <w:tc>
           <w:tcPr>
-            <w:tcW w:w="412" w:type="pct"/>
+            <w:tcW w:w="455" w:type="pct"/>
           </w:tcPr>
           <w:p>
             <w:pPr>
@@ -556,7 +650,7 @@
         </w:tc>
         <w:tc>
           <w:tcPr>
-            <w:tcW w:w="432" w:type="pct"/>
+            <w:tcW w:w="454" w:type="pct"/>
           </w:tcPr>
           <w:p>
             <w:pPr>
@@ -582,7 +676,7 @@
         </w:tc>
         <w:tc>
           <w:tcPr>
-            <w:tcW w:w="477" w:type="pct"/>
+            <w:tcW w:w="455" w:type="pct"/>
           </w:tcPr>
           <w:p>
             <w:r>
@@ -592,7 +686,7 @@
         </w:tc>
         <w:tc>
           <w:tcPr>
-            <w:tcW w:w="902" w:type="pct"/>
+            <w:tcW w:w="455" w:type="pct"/>
           </w:tcPr>
           <w:p>
             <w:r>
@@ -602,7 +696,7 @@
         </w:tc>
         <w:tc>
           <w:tcPr>
-            <w:tcW w:w="681" w:type="pct"/>
+            <w:tcW w:w="455" w:type="pct"/>
           </w:tcPr>
           <w:p>
             <w:pPr>
@@ -624,7 +718,7 @@
         </w:tc>
         <w:tc>
           <w:tcPr>
-            <w:tcW w:w="438" w:type="pct"/>
+            <w:tcW w:w="455" w:type="pct"/>
           </w:tcPr>
           <w:p>
             <w:pPr>
@@ -655,7 +749,7 @@
         </w:tc>
         <w:tc>
           <w:tcPr>
-            <w:tcW w:w="435" w:type="pct"/>
+            <w:tcW w:w="455" w:type="pct"/>
           </w:tcPr>
           <w:p>
             <w:pPr>
@@ -685,7 +779,7 @@
       <w:tr>
         <w:tc>
           <w:tcPr>
-            <w:tcW w:w="435" w:type="pct"/>
+            <w:tcW w:w="454" w:type="pct"/>
           </w:tcPr>
           <w:p>
             <w:pPr>
@@ -719,7 +813,7 @@
         </w:tc>
         <w:tc>
           <w:tcPr>
-            <w:tcW w:w="422" w:type="pct"/>
+            <w:tcW w:w="455" w:type="pct"/>
           </w:tcPr>
           <w:p>
             <w:pPr>
@@ -756,23 +850,68 @@
         </w:tc>
         <w:tc>
           <w:tcPr>
-            <w:tcW w:w="368" w:type="pct"/>
-          </w:tcPr>
-          <w:p>
-            <w:pPr>
-              <w:spacing w:line="240" w:lineRule="auto"/>
-              <w:jc w:val="left"/>
-              <w:rPr>
-                <w:rFonts w:ascii="Times" w:eastAsia="Times New Roman" w:hAnsi="Times" w:cs="Times New Roman"/>
-                <w:color w:val="000000"/>
-                <w:sz w:val="27"/>
-                <w:szCs w:val="27"/>
-              </w:rPr>
-            </w:pPr>
+            <w:tcW w:w="455" w:type="pct"/>
+          </w:tcPr>
+          <w:p>
+            <w:pPr>
+              <w:spacing w:line="240" w:lineRule="auto"/>
+              <w:jc w:val="left"/>
+              <w:rPr>
+                <w:rFonts w:ascii="Times" w:eastAsia="Times New Roman" w:hAnsi="Times" w:cs="Times New Roman"/>
+                <w:color w:val="000000"/>
+                <w:sz w:val="27"/>
+                <w:szCs w:val="27"/>
+              </w:rPr>
+            </w:pPr>
+            <w:r>
+              <w:rPr>
+                <w:rFonts w:ascii="Times" w:eastAsia="Times New Roman" w:hAnsi="Times" w:cs="Times New Roman"/>
+                <w:color w:val="000000"/>
+                <w:sz w:val="27"/>
+                <w:szCs w:val="27"/>
+              </w:rPr>
+              <w:t xml:space="preserve">3. But thou, O Lord, art my </w:t>
+            </w:r>
             <w:proofErr w:type="gramStart"/>
             <w:r>
               <w:rPr>
                 <w:rFonts w:ascii="Times" w:eastAsia="Times New Roman" w:hAnsi="Times" w:cs="Times New Roman"/>
+                <w:color w:val="000000"/>
+                <w:sz w:val="27"/>
+                <w:szCs w:val="27"/>
+              </w:rPr>
+              <w:t>defender :</w:t>
+            </w:r>
+            <w:proofErr w:type="gramEnd"/>
+            <w:r>
+              <w:rPr>
+                <w:rFonts w:ascii="Times" w:eastAsia="Times New Roman" w:hAnsi="Times" w:cs="Times New Roman"/>
+                <w:color w:val="000000"/>
+                <w:sz w:val="27"/>
+                <w:szCs w:val="27"/>
+              </w:rPr>
+              <w:t xml:space="preserve"> thou art my worship, and the lifter up of my head.</w:t>
+            </w:r>
+          </w:p>
+        </w:tc>
+        <w:tc>
+          <w:tcPr>
+            <w:tcW w:w="455" w:type="pct"/>
+          </w:tcPr>
+          <w:p>
+            <w:pPr>
+              <w:spacing w:line="240" w:lineRule="auto"/>
+              <w:jc w:val="left"/>
+              <w:rPr>
+                <w:rFonts w:ascii="Times" w:eastAsia="Times New Roman" w:hAnsi="Times" w:cs="Times New Roman"/>
+                <w:color w:val="000000"/>
+                <w:sz w:val="27"/>
+                <w:szCs w:val="27"/>
+              </w:rPr>
+            </w:pPr>
+            <w:r>
+              <w:rPr>
+                <w:rFonts w:ascii="Times" w:eastAsia="Times New Roman" w:hAnsi="Times" w:cs="Times New Roman"/>
                 <w:i/>
                 <w:color w:val="000000"/>
                 <w:sz w:val="27"/>
@@ -780,6 +919,51 @@
               </w:rPr>
               <w:t>But</w:t>
             </w:r>
+            <w:r>
+              <w:rPr>
+                <w:rFonts w:ascii="Times" w:eastAsia="Times New Roman" w:hAnsi="Times" w:cs="Times New Roman"/>
+                <w:color w:val="000000"/>
+                <w:sz w:val="27"/>
+                <w:szCs w:val="27"/>
+              </w:rPr>
+              <w:t xml:space="preserve"> You, Lord, Thou art my protector, my glory and the elevation of my head.</w:t>
+            </w:r>
+          </w:p>
+        </w:tc>
+        <w:tc>
+          <w:tcPr>
+            <w:tcW w:w="455" w:type="pct"/>
+          </w:tcPr>
+          <w:p>
+            <w:pPr>
+              <w:spacing w:line="240" w:lineRule="auto"/>
+              <w:jc w:val="left"/>
+              <w:rPr>
+                <w:rFonts w:ascii="Times" w:eastAsia="Times New Roman" w:hAnsi="Times" w:cs="Times New Roman"/>
+                <w:color w:val="000000"/>
+                <w:sz w:val="27"/>
+                <w:szCs w:val="27"/>
+              </w:rPr>
+            </w:pPr>
+            <w:r>
+              <w:rPr>
+                <w:rFonts w:ascii="Times" w:eastAsia="Times New Roman" w:hAnsi="Times" w:cs="Times New Roman"/>
+                <w:color w:val="000000"/>
+                <w:sz w:val="27"/>
+                <w:szCs w:val="27"/>
+              </w:rPr>
+              <w:t xml:space="preserve">But You, Lord, </w:t>
+            </w:r>
+            <w:proofErr w:type="gramStart"/>
+            <w:r>
+              <w:rPr>
+                <w:rFonts w:ascii="Times" w:eastAsia="Times New Roman" w:hAnsi="Times" w:cs="Times New Roman"/>
+                <w:color w:val="000000"/>
+                <w:sz w:val="27"/>
+                <w:szCs w:val="27"/>
+              </w:rPr>
+              <w:t>You</w:t>
+            </w:r>
             <w:proofErr w:type="gramEnd"/>
             <w:r>
               <w:rPr>
@@ -788,50 +972,13 @@
                 <w:sz w:val="27"/>
                 <w:szCs w:val="27"/>
               </w:rPr>
-              <w:t xml:space="preserve"> You, Lord, Thou art my protector, my glory and the elevation of my head.</w:t>
-            </w:r>
-          </w:p>
-        </w:tc>
-        <w:tc>
-          <w:tcPr>
-            <w:tcW w:w="412" w:type="pct"/>
-          </w:tcPr>
-          <w:p>
-            <w:pPr>
-              <w:spacing w:line="240" w:lineRule="auto"/>
-              <w:jc w:val="left"/>
-              <w:rPr>
-                <w:rFonts w:ascii="Times" w:eastAsia="Times New Roman" w:hAnsi="Times" w:cs="Times New Roman"/>
-                <w:color w:val="000000"/>
-                <w:sz w:val="27"/>
-                <w:szCs w:val="27"/>
-              </w:rPr>
-            </w:pPr>
-            <w:proofErr w:type="gramStart"/>
-            <w:r>
-              <w:rPr>
-                <w:rFonts w:ascii="Times" w:eastAsia="Times New Roman" w:hAnsi="Times" w:cs="Times New Roman"/>
-                <w:color w:val="000000"/>
-                <w:sz w:val="27"/>
-                <w:szCs w:val="27"/>
-              </w:rPr>
-              <w:t>But</w:t>
-            </w:r>
-            <w:proofErr w:type="gramEnd"/>
-            <w:r>
-              <w:rPr>
-                <w:rFonts w:ascii="Times" w:eastAsia="Times New Roman" w:hAnsi="Times" w:cs="Times New Roman"/>
-                <w:color w:val="000000"/>
-                <w:sz w:val="27"/>
-                <w:szCs w:val="27"/>
-              </w:rPr>
-              <w:t xml:space="preserve"> You, Lord, You are my protector, my glory, and the lifter up of my head.</w:t>
-            </w:r>
-          </w:p>
-        </w:tc>
-        <w:tc>
-          <w:tcPr>
-            <w:tcW w:w="432" w:type="pct"/>
+              <w:t xml:space="preserve"> are my protector, my glory, and the lifter up of my head.</w:t>
+            </w:r>
+          </w:p>
+        </w:tc>
+        <w:tc>
+          <w:tcPr>
+            <w:tcW w:w="454" w:type="pct"/>
           </w:tcPr>
           <w:p>
             <w:pPr>
@@ -843,32 +990,21 @@
                 <w:szCs w:val="24"/>
               </w:rPr>
             </w:pPr>
-            <w:proofErr w:type="gramStart"/>
-            <w:r>
-              <w:rPr>
-                <w:rFonts w:ascii="Times" w:eastAsia="Times New Roman" w:hAnsi="Times" w:cs="Times New Roman"/>
-                <w:color w:val="000000"/>
-                <w:sz w:val="27"/>
-                <w:szCs w:val="27"/>
-              </w:rPr>
-              <w:t>But</w:t>
-            </w:r>
-            <w:proofErr w:type="gramEnd"/>
-            <w:r>
-              <w:rPr>
-                <w:rFonts w:ascii="Times" w:eastAsia="Times New Roman" w:hAnsi="Times" w:cs="Times New Roman"/>
-                <w:color w:val="000000"/>
-                <w:sz w:val="27"/>
-                <w:szCs w:val="27"/>
-              </w:rPr>
-              <w:t xml:space="preserve"> Thou, O Lord, Thou art my defender; my glory, and the lifter up of my head. </w:t>
+            <w:r>
+              <w:rPr>
+                <w:rFonts w:ascii="Times" w:eastAsia="Times New Roman" w:hAnsi="Times" w:cs="Times New Roman"/>
+                <w:color w:val="000000"/>
+                <w:sz w:val="27"/>
+                <w:szCs w:val="27"/>
+              </w:rPr>
+              <w:t>But Thou, O Lord, Thou art my defender; my glory, and the lifter up of my head. </w:t>
             </w:r>
           </w:p>
           <w:p/>
         </w:tc>
         <w:tc>
           <w:tcPr>
-            <w:tcW w:w="477" w:type="pct"/>
+            <w:tcW w:w="455" w:type="pct"/>
           </w:tcPr>
           <w:p>
             <w:r>
@@ -878,7 +1014,7 @@
         </w:tc>
         <w:tc>
           <w:tcPr>
-            <w:tcW w:w="902" w:type="pct"/>
+            <w:tcW w:w="455" w:type="pct"/>
           </w:tcPr>
           <w:p>
             <w:r>
@@ -895,7 +1031,7 @@
         </w:tc>
         <w:tc>
           <w:tcPr>
-            <w:tcW w:w="681" w:type="pct"/>
+            <w:tcW w:w="455" w:type="pct"/>
           </w:tcPr>
           <w:p>
             <w:pPr>
@@ -908,7 +1044,7 @@
         </w:tc>
         <w:tc>
           <w:tcPr>
-            <w:tcW w:w="438" w:type="pct"/>
+            <w:tcW w:w="455" w:type="pct"/>
           </w:tcPr>
           <w:p>
             <w:pPr>
@@ -939,7 +1075,7 @@
         </w:tc>
         <w:tc>
           <w:tcPr>
-            <w:tcW w:w="435" w:type="pct"/>
+            <w:tcW w:w="455" w:type="pct"/>
           </w:tcPr>
           <w:p>
             <w:pPr>
@@ -969,7 +1105,7 @@
       <w:tr>
         <w:tc>
           <w:tcPr>
-            <w:tcW w:w="435" w:type="pct"/>
+            <w:tcW w:w="454" w:type="pct"/>
           </w:tcPr>
           <w:p>
             <w:pPr>
@@ -1002,7 +1138,7 @@
         </w:tc>
         <w:tc>
           <w:tcPr>
-            <w:tcW w:w="422" w:type="pct"/>
+            <w:tcW w:w="455" w:type="pct"/>
           </w:tcPr>
           <w:p>
             <w:pPr>
@@ -1045,7 +1181,7 @@
         </w:tc>
         <w:tc>
           <w:tcPr>
-            <w:tcW w:w="368" w:type="pct"/>
+            <w:tcW w:w="455" w:type="pct"/>
           </w:tcPr>
           <w:p>
             <w:pPr>
@@ -1066,7 +1202,7 @@
                 <w:szCs w:val="27"/>
               </w:rPr>
               <w:lastRenderedPageBreak/>
-              <w:t xml:space="preserve">With my </w:t>
+              <w:t xml:space="preserve">4. I did call upon the Lord with my </w:t>
             </w:r>
             <w:proofErr w:type="gramStart"/>
             <w:r>
@@ -1076,7 +1212,7 @@
                 <w:sz w:val="27"/>
                 <w:szCs w:val="27"/>
               </w:rPr>
-              <w:t>voice</w:t>
+              <w:t>voice :</w:t>
             </w:r>
             <w:proofErr w:type="gramEnd"/>
             <w:r>
@@ -1086,70 +1222,65 @@
                 <w:sz w:val="27"/>
                 <w:szCs w:val="27"/>
               </w:rPr>
-              <w:t xml:space="preserve"> I have cried unto the Lord, and He heard me from His holy </w:t>
-            </w:r>
-            <w:r>
-              <w:rPr>
-                <w:rFonts w:ascii="Times" w:eastAsia="Times New Roman" w:hAnsi="Times" w:cs="Times New Roman"/>
-                <w:color w:val="000000"/>
-                <w:sz w:val="27"/>
-                <w:szCs w:val="27"/>
-              </w:rPr>
-              <w:lastRenderedPageBreak/>
-              <w:t>mountain.</w:t>
-            </w:r>
-          </w:p>
-        </w:tc>
-        <w:tc>
-          <w:tcPr>
-            <w:tcW w:w="412" w:type="pct"/>
-          </w:tcPr>
-          <w:p>
-            <w:pPr>
-              <w:spacing w:line="240" w:lineRule="auto"/>
-              <w:jc w:val="left"/>
-              <w:rPr>
-                <w:rFonts w:ascii="Times" w:eastAsia="Times New Roman" w:hAnsi="Times" w:cs="Times New Roman"/>
-                <w:color w:val="000000"/>
-                <w:sz w:val="27"/>
-                <w:szCs w:val="27"/>
-              </w:rPr>
-            </w:pPr>
-            <w:r>
-              <w:rPr>
-                <w:rFonts w:ascii="Times" w:eastAsia="Times New Roman" w:hAnsi="Times" w:cs="Times New Roman"/>
-                <w:color w:val="000000"/>
-                <w:sz w:val="27"/>
-                <w:szCs w:val="27"/>
-              </w:rPr>
-              <w:lastRenderedPageBreak/>
-              <w:t xml:space="preserve">With my </w:t>
-            </w:r>
-            <w:proofErr w:type="gramStart"/>
-            <w:r>
-              <w:rPr>
-                <w:rFonts w:ascii="Times" w:eastAsia="Times New Roman" w:hAnsi="Times" w:cs="Times New Roman"/>
-                <w:color w:val="000000"/>
-                <w:sz w:val="27"/>
-                <w:szCs w:val="27"/>
-              </w:rPr>
-              <w:t>voice</w:t>
-            </w:r>
-            <w:proofErr w:type="gramEnd"/>
-            <w:r>
-              <w:rPr>
-                <w:rFonts w:ascii="Times" w:eastAsia="Times New Roman" w:hAnsi="Times" w:cs="Times New Roman"/>
-                <w:color w:val="000000"/>
-                <w:sz w:val="27"/>
-                <w:szCs w:val="27"/>
-              </w:rPr>
-              <w:t xml:space="preserve"> I have cried to the Lord, and He heard me from His holy mountain.</w:t>
-            </w:r>
-          </w:p>
-        </w:tc>
-        <w:tc>
-          <w:tcPr>
-            <w:tcW w:w="432" w:type="pct"/>
+              <w:t xml:space="preserve"> and he heard me out of his holy hill.</w:t>
+            </w:r>
+          </w:p>
+        </w:tc>
+        <w:tc>
+          <w:tcPr>
+            <w:tcW w:w="455" w:type="pct"/>
+          </w:tcPr>
+          <w:p>
+            <w:pPr>
+              <w:spacing w:line="240" w:lineRule="auto"/>
+              <w:jc w:val="left"/>
+              <w:rPr>
+                <w:rFonts w:ascii="Times" w:eastAsia="Times New Roman" w:hAnsi="Times" w:cs="Times New Roman"/>
+                <w:color w:val="000000"/>
+                <w:sz w:val="27"/>
+                <w:szCs w:val="27"/>
+              </w:rPr>
+            </w:pPr>
+            <w:r>
+              <w:rPr>
+                <w:rFonts w:ascii="Times" w:eastAsia="Times New Roman" w:hAnsi="Times" w:cs="Times New Roman"/>
+                <w:color w:val="000000"/>
+                <w:sz w:val="27"/>
+                <w:szCs w:val="27"/>
+              </w:rPr>
+              <w:t>With my voice I have cried unto the Lord, and He heard me from His holy mountain.</w:t>
+            </w:r>
+          </w:p>
+        </w:tc>
+        <w:tc>
+          <w:tcPr>
+            <w:tcW w:w="455" w:type="pct"/>
+          </w:tcPr>
+          <w:p>
+            <w:pPr>
+              <w:spacing w:line="240" w:lineRule="auto"/>
+              <w:jc w:val="left"/>
+              <w:rPr>
+                <w:rFonts w:ascii="Times" w:eastAsia="Times New Roman" w:hAnsi="Times" w:cs="Times New Roman"/>
+                <w:color w:val="000000"/>
+                <w:sz w:val="27"/>
+                <w:szCs w:val="27"/>
+              </w:rPr>
+            </w:pPr>
+            <w:r>
+              <w:rPr>
+                <w:rFonts w:ascii="Times" w:eastAsia="Times New Roman" w:hAnsi="Times" w:cs="Times New Roman"/>
+                <w:color w:val="000000"/>
+                <w:sz w:val="27"/>
+                <w:szCs w:val="27"/>
+              </w:rPr>
+              <w:t>With my voice I have cried to the Lord, and He heard me from His holy mountain.</w:t>
+            </w:r>
+          </w:p>
+        </w:tc>
+        <w:tc>
+          <w:tcPr>
+            <w:tcW w:w="454" w:type="pct"/>
           </w:tcPr>
           <w:p>
             <w:pPr>
@@ -1177,85 +1308,68 @@
                 <w:sz w:val="27"/>
                 <w:szCs w:val="27"/>
               </w:rPr>
-              <w:t xml:space="preserve">ith my </w:t>
-            </w:r>
-            <w:proofErr w:type="gramStart"/>
-            <w:r>
-              <w:rPr>
-                <w:rFonts w:ascii="Times" w:eastAsia="Times New Roman" w:hAnsi="Times" w:cs="Times New Roman"/>
-                <w:color w:val="000000"/>
-                <w:sz w:val="27"/>
-                <w:szCs w:val="27"/>
-              </w:rPr>
-              <w:t>voice</w:t>
-            </w:r>
-            <w:proofErr w:type="gramEnd"/>
-            <w:r>
-              <w:rPr>
-                <w:rFonts w:ascii="Times" w:eastAsia="Times New Roman" w:hAnsi="Times" w:cs="Times New Roman"/>
-                <w:color w:val="000000"/>
-                <w:sz w:val="27"/>
-                <w:szCs w:val="27"/>
-              </w:rPr>
-              <w:t xml:space="preserve"> have I cried unto the Lord, and He heard Me out of His holy mountain. </w:t>
+              <w:t>ith my voice have I cried unto the Lord, and He heard Me out of His holy mountain. </w:t>
             </w:r>
           </w:p>
           <w:p/>
         </w:tc>
         <w:tc>
           <w:tcPr>
-            <w:tcW w:w="477" w:type="pct"/>
-          </w:tcPr>
-          <w:p>
+            <w:tcW w:w="455" w:type="pct"/>
+          </w:tcPr>
+          <w:p>
+            <w:r>
+              <w:t>I cried unto the Lord with my voice, and He heard me out of His holy mountain.</w:t>
+            </w:r>
+          </w:p>
+        </w:tc>
+        <w:tc>
+          <w:tcPr>
+            <w:tcW w:w="455" w:type="pct"/>
+          </w:tcPr>
+          <w:p>
+            <w:r>
+              <w:t>I did call upon the Lord with my voice, and He heard me out of His holy hill.</w:t>
+            </w:r>
+          </w:p>
+        </w:tc>
+        <w:tc>
+          <w:tcPr>
+            <w:tcW w:w="455" w:type="pct"/>
+          </w:tcPr>
+          <w:p>
+            <w:pPr>
+              <w:pStyle w:val="EngIndEnd"/>
+            </w:pPr>
+            <w:r>
+              <w:t>With my voice I cried to the Lord,</w:t>
+            </w:r>
+          </w:p>
+          <w:p>
+            <w:pPr>
+              <w:pStyle w:val="EngIndEnd"/>
+              <w:rPr>
+                <w:i/>
+              </w:rPr>
+            </w:pPr>
+            <w:r>
+              <w:t xml:space="preserve">And he hearkened to me from his holy </w:t>
+            </w:r>
             <w:r>
               <w:lastRenderedPageBreak/>
-              <w:t>I cried unto the Lord with my voice, and He heard me out of His holy mountain.</w:t>
-            </w:r>
-          </w:p>
-        </w:tc>
-        <w:tc>
-          <w:tcPr>
-            <w:tcW w:w="902" w:type="pct"/>
-          </w:tcPr>
-          <w:p>
-            <w:r>
-              <w:t>I did call upon the Lord with my voice, and He heard me out of His holy hill.</w:t>
-            </w:r>
-          </w:p>
-        </w:tc>
-        <w:tc>
-          <w:tcPr>
-            <w:tcW w:w="681" w:type="pct"/>
-          </w:tcPr>
-          <w:p>
-            <w:pPr>
-              <w:pStyle w:val="EngIndEnd"/>
-            </w:pPr>
-            <w:r>
-              <w:t>With my voice I cried to the Lord,</w:t>
-            </w:r>
-          </w:p>
-          <w:p>
-            <w:pPr>
-              <w:pStyle w:val="EngIndEnd"/>
+              <w:t xml:space="preserve">mountain. </w:t>
+            </w:r>
+            <w:r>
               <w:rPr>
                 <w:i/>
               </w:rPr>
-            </w:pPr>
-            <w:r>
-              <w:t xml:space="preserve">And he hearkened to me from his holy mountain. </w:t>
-            </w:r>
-            <w:r>
-              <w:rPr>
-                <w:i/>
-              </w:rPr>
               <w:t>Interlude on strings</w:t>
             </w:r>
           </w:p>
         </w:tc>
         <w:tc>
           <w:tcPr>
-            <w:tcW w:w="438" w:type="pct"/>
+            <w:tcW w:w="455" w:type="pct"/>
           </w:tcPr>
           <w:p>
             <w:pPr>
@@ -1275,6 +1389,7 @@
                 <w:szCs w:val="24"/>
                 <w:shd w:val="clear" w:color="auto" w:fill="FFFFFF"/>
               </w:rPr>
+              <w:lastRenderedPageBreak/>
               <w:t>I cried to the Lord with my voice, and he heard me out of his holy mountain. Pause. </w:t>
             </w:r>
           </w:p>
@@ -1286,7 +1401,7 @@
         </w:tc>
         <w:tc>
           <w:tcPr>
-            <w:tcW w:w="435" w:type="pct"/>
+            <w:tcW w:w="455" w:type="pct"/>
           </w:tcPr>
           <w:p>
             <w:pPr>
@@ -1317,13 +1432,14 @@
       <w:tr>
         <w:tc>
           <w:tcPr>
-            <w:tcW w:w="435" w:type="pct"/>
+            <w:tcW w:w="454" w:type="pct"/>
           </w:tcPr>
           <w:p>
             <w:pPr>
               <w:pStyle w:val="EnglishHangNoCoptic"/>
             </w:pPr>
             <w:r>
+              <w:lastRenderedPageBreak/>
               <w:t>I lie down to rest and I sleep,</w:t>
             </w:r>
           </w:p>
@@ -1344,7 +1460,7 @@
         </w:tc>
         <w:tc>
           <w:tcPr>
-            <w:tcW w:w="422" w:type="pct"/>
+            <w:tcW w:w="455" w:type="pct"/>
           </w:tcPr>
           <w:p>
             <w:pPr>
@@ -1392,17 +1508,62 @@
         </w:tc>
         <w:tc>
           <w:tcPr>
-            <w:tcW w:w="368" w:type="pct"/>
-          </w:tcPr>
-          <w:p>
-            <w:pPr>
-              <w:spacing w:line="240" w:lineRule="auto"/>
-              <w:jc w:val="left"/>
-            </w:pPr>
+            <w:tcW w:w="455" w:type="pct"/>
+          </w:tcPr>
+          <w:p>
+            <w:pPr>
+              <w:spacing w:line="240" w:lineRule="auto"/>
+              <w:jc w:val="left"/>
+              <w:rPr>
+                <w:rFonts w:ascii="Times" w:eastAsia="Times New Roman" w:hAnsi="Times" w:cs="Times New Roman"/>
+                <w:color w:val="000000"/>
+                <w:sz w:val="27"/>
+                <w:szCs w:val="27"/>
+              </w:rPr>
+            </w:pPr>
+            <w:r>
+              <w:rPr>
+                <w:rFonts w:ascii="Times" w:eastAsia="Times New Roman" w:hAnsi="Times" w:cs="Times New Roman"/>
+                <w:color w:val="000000"/>
+                <w:sz w:val="27"/>
+                <w:szCs w:val="27"/>
+              </w:rPr>
+              <w:t xml:space="preserve">5. I laid me down and slept, and rose up </w:t>
+            </w:r>
             <w:proofErr w:type="gramStart"/>
             <w:r>
               <w:rPr>
                 <w:rFonts w:ascii="Times" w:eastAsia="Times New Roman" w:hAnsi="Times" w:cs="Times New Roman"/>
+                <w:color w:val="000000"/>
+                <w:sz w:val="27"/>
+                <w:szCs w:val="27"/>
+              </w:rPr>
+              <w:t>again :</w:t>
+            </w:r>
+            <w:proofErr w:type="gramEnd"/>
+            <w:r>
+              <w:rPr>
+                <w:rFonts w:ascii="Times" w:eastAsia="Times New Roman" w:hAnsi="Times" w:cs="Times New Roman"/>
+                <w:color w:val="000000"/>
+                <w:sz w:val="27"/>
+                <w:szCs w:val="27"/>
+              </w:rPr>
+              <w:t xml:space="preserve"> for the Lord sustained me.</w:t>
+            </w:r>
+          </w:p>
+        </w:tc>
+        <w:tc>
+          <w:tcPr>
+            <w:tcW w:w="455" w:type="pct"/>
+          </w:tcPr>
+          <w:p>
+            <w:pPr>
+              <w:spacing w:line="240" w:lineRule="auto"/>
+              <w:jc w:val="left"/>
+            </w:pPr>
+            <w:r>
+              <w:rPr>
+                <w:rFonts w:ascii="Times" w:eastAsia="Times New Roman" w:hAnsi="Times" w:cs="Times New Roman"/>
                 <w:i/>
                 <w:color w:val="000000"/>
                 <w:sz w:val="27"/>
@@ -1410,9 +1571,16 @@
               </w:rPr>
               <w:t>But</w:t>
             </w:r>
+            <w:r>
+              <w:t xml:space="preserve"> I laid down and I </w:t>
+            </w:r>
+            <w:proofErr w:type="gramStart"/>
+            <w:r>
+              <w:t>slept</w:t>
+            </w:r>
             <w:proofErr w:type="gramEnd"/>
             <w:r>
-              <w:t xml:space="preserve"> I laid down and I slept and I arose; for the Lord (is) He who </w:t>
+              <w:t xml:space="preserve"> and I arose; for the Lord (is) He who </w:t>
             </w:r>
             <w:proofErr w:type="spellStart"/>
             <w:r>
@@ -1426,7 +1594,7 @@
         </w:tc>
         <w:tc>
           <w:tcPr>
-            <w:tcW w:w="412" w:type="pct"/>
+            <w:tcW w:w="455" w:type="pct"/>
           </w:tcPr>
           <w:p>
             <w:pPr>
@@ -1452,7 +1620,7 @@
         </w:tc>
         <w:tc>
           <w:tcPr>
-            <w:tcW w:w="432" w:type="pct"/>
+            <w:tcW w:w="454" w:type="pct"/>
           </w:tcPr>
           <w:p>
             <w:pPr>
@@ -1464,32 +1632,21 @@
                 <w:szCs w:val="24"/>
               </w:rPr>
             </w:pPr>
-            <w:proofErr w:type="gramStart"/>
-            <w:r>
-              <w:rPr>
-                <w:rFonts w:ascii="Times" w:eastAsia="Times New Roman" w:hAnsi="Times" w:cs="Times New Roman"/>
-                <w:color w:val="000000"/>
-                <w:sz w:val="27"/>
-                <w:szCs w:val="27"/>
-              </w:rPr>
-              <w:t>But</w:t>
-            </w:r>
-            <w:proofErr w:type="gramEnd"/>
-            <w:r>
-              <w:rPr>
-                <w:rFonts w:ascii="Times" w:eastAsia="Times New Roman" w:hAnsi="Times" w:cs="Times New Roman"/>
-                <w:color w:val="000000"/>
-                <w:sz w:val="27"/>
-                <w:szCs w:val="27"/>
-              </w:rPr>
-              <w:t xml:space="preserve"> I laid down and slept; and I arose; for the Lord is He Who defends Me.  </w:t>
+            <w:r>
+              <w:rPr>
+                <w:rFonts w:ascii="Times" w:eastAsia="Times New Roman" w:hAnsi="Times" w:cs="Times New Roman"/>
+                <w:color w:val="000000"/>
+                <w:sz w:val="27"/>
+                <w:szCs w:val="27"/>
+              </w:rPr>
+              <w:t>But I laid down and slept; and I arose; for the Lord is He Who defends Me.  </w:t>
             </w:r>
           </w:p>
           <w:p/>
         </w:tc>
         <w:tc>
           <w:tcPr>
-            <w:tcW w:w="477" w:type="pct"/>
+            <w:tcW w:w="455" w:type="pct"/>
           </w:tcPr>
           <w:p>
             <w:r>
@@ -1499,7 +1656,7 @@
         </w:tc>
         <w:tc>
           <w:tcPr>
-            <w:tcW w:w="902" w:type="pct"/>
+            <w:tcW w:w="455" w:type="pct"/>
           </w:tcPr>
           <w:p>
             <w:r>
@@ -1509,7 +1666,7 @@
         </w:tc>
         <w:tc>
           <w:tcPr>
-            <w:tcW w:w="681" w:type="pct"/>
+            <w:tcW w:w="455" w:type="pct"/>
           </w:tcPr>
           <w:p>
             <w:pPr>
@@ -1522,7 +1679,7 @@
         </w:tc>
         <w:tc>
           <w:tcPr>
-            <w:tcW w:w="438" w:type="pct"/>
+            <w:tcW w:w="455" w:type="pct"/>
           </w:tcPr>
           <w:p>
             <w:pPr>
@@ -1553,7 +1710,7 @@
         </w:tc>
         <w:tc>
           <w:tcPr>
-            <w:tcW w:w="435" w:type="pct"/>
+            <w:tcW w:w="455" w:type="pct"/>
           </w:tcPr>
           <w:p>
             <w:pPr>
@@ -1583,7 +1740,7 @@
       <w:tr>
         <w:tc>
           <w:tcPr>
-            <w:tcW w:w="435" w:type="pct"/>
+            <w:tcW w:w="454" w:type="pct"/>
           </w:tcPr>
           <w:p>
             <w:pPr>
@@ -1605,7 +1762,7 @@
         </w:tc>
         <w:tc>
           <w:tcPr>
-            <w:tcW w:w="422" w:type="pct"/>
+            <w:tcW w:w="455" w:type="pct"/>
           </w:tcPr>
           <w:p>
             <w:pPr>
@@ -1649,33 +1806,99 @@
         </w:tc>
         <w:tc>
           <w:tcPr>
-            <w:tcW w:w="368" w:type="pct"/>
-          </w:tcPr>
-          <w:p>
-            <w:pPr>
-              <w:spacing w:line="240" w:lineRule="auto"/>
-              <w:jc w:val="left"/>
-              <w:rPr>
-                <w:rFonts w:ascii="Times" w:eastAsia="Times New Roman" w:hAnsi="Times" w:cs="Times New Roman"/>
-                <w:color w:val="000000"/>
-                <w:sz w:val="27"/>
-                <w:szCs w:val="27"/>
-              </w:rPr>
-            </w:pPr>
-            <w:r>
-              <w:rPr>
-                <w:rFonts w:ascii="Times" w:eastAsia="Times New Roman" w:hAnsi="Times" w:cs="Times New Roman"/>
-                <w:color w:val="000000"/>
-                <w:sz w:val="27"/>
-                <w:szCs w:val="27"/>
-              </w:rPr>
-              <w:t>I shall not fear in the presence of a multitude of ten thousands, those who surround me, who rise up against me.</w:t>
-            </w:r>
-          </w:p>
-        </w:tc>
-        <w:tc>
-          <w:tcPr>
-            <w:tcW w:w="412" w:type="pct"/>
+            <w:tcW w:w="455" w:type="pct"/>
+          </w:tcPr>
+          <w:p>
+            <w:pPr>
+              <w:spacing w:line="240" w:lineRule="auto"/>
+              <w:jc w:val="left"/>
+              <w:rPr>
+                <w:rFonts w:ascii="Times" w:eastAsia="Times New Roman" w:hAnsi="Times" w:cs="Times New Roman"/>
+                <w:color w:val="000000"/>
+                <w:sz w:val="27"/>
+                <w:szCs w:val="27"/>
+              </w:rPr>
+            </w:pPr>
+            <w:r>
+              <w:rPr>
+                <w:rFonts w:ascii="Times" w:eastAsia="Times New Roman" w:hAnsi="Times" w:cs="Times New Roman"/>
+                <w:color w:val="000000"/>
+                <w:sz w:val="27"/>
+                <w:szCs w:val="27"/>
+              </w:rPr>
+              <w:t xml:space="preserve">6. I will not be afraid for ten thousands of the </w:t>
+            </w:r>
+            <w:proofErr w:type="gramStart"/>
+            <w:r>
+              <w:rPr>
+                <w:rFonts w:ascii="Times" w:eastAsia="Times New Roman" w:hAnsi="Times" w:cs="Times New Roman"/>
+                <w:color w:val="000000"/>
+                <w:sz w:val="27"/>
+                <w:szCs w:val="27"/>
+              </w:rPr>
+              <w:t>people :</w:t>
+            </w:r>
+            <w:proofErr w:type="gramEnd"/>
+            <w:r>
+              <w:rPr>
+                <w:rFonts w:ascii="Times" w:eastAsia="Times New Roman" w:hAnsi="Times" w:cs="Times New Roman"/>
+                <w:color w:val="000000"/>
+                <w:sz w:val="27"/>
+                <w:szCs w:val="27"/>
+              </w:rPr>
+              <w:t xml:space="preserve"> that have set themselves against me round about.</w:t>
+            </w:r>
+          </w:p>
+        </w:tc>
+        <w:tc>
+          <w:tcPr>
+            <w:tcW w:w="455" w:type="pct"/>
+          </w:tcPr>
+          <w:p>
+            <w:pPr>
+              <w:spacing w:line="240" w:lineRule="auto"/>
+              <w:jc w:val="left"/>
+              <w:rPr>
+                <w:rFonts w:ascii="Times" w:eastAsia="Times New Roman" w:hAnsi="Times" w:cs="Times New Roman"/>
+                <w:color w:val="000000"/>
+                <w:sz w:val="27"/>
+                <w:szCs w:val="27"/>
+              </w:rPr>
+            </w:pPr>
+            <w:r>
+              <w:rPr>
+                <w:rFonts w:ascii="Times" w:eastAsia="Times New Roman" w:hAnsi="Times" w:cs="Times New Roman"/>
+                <w:color w:val="000000"/>
+                <w:sz w:val="27"/>
+                <w:szCs w:val="27"/>
+              </w:rPr>
+              <w:t xml:space="preserve">I shall not fear in the presence of a multitude of ten </w:t>
+            </w:r>
+            <w:proofErr w:type="gramStart"/>
+            <w:r>
+              <w:rPr>
+                <w:rFonts w:ascii="Times" w:eastAsia="Times New Roman" w:hAnsi="Times" w:cs="Times New Roman"/>
+                <w:color w:val="000000"/>
+                <w:sz w:val="27"/>
+                <w:szCs w:val="27"/>
+              </w:rPr>
+              <w:t>thousands</w:t>
+            </w:r>
+            <w:proofErr w:type="gramEnd"/>
+            <w:r>
+              <w:rPr>
+                <w:rFonts w:ascii="Times" w:eastAsia="Times New Roman" w:hAnsi="Times" w:cs="Times New Roman"/>
+                <w:color w:val="000000"/>
+                <w:sz w:val="27"/>
+                <w:szCs w:val="27"/>
+              </w:rPr>
+              <w:t>, those who surround me, who rise up against me.</w:t>
+            </w:r>
+          </w:p>
+        </w:tc>
+        <w:tc>
+          <w:tcPr>
+            <w:tcW w:w="455" w:type="pct"/>
           </w:tcPr>
           <w:p>
             <w:pPr>
@@ -1701,7 +1924,7 @@
         </w:tc>
         <w:tc>
           <w:tcPr>
-            <w:tcW w:w="432" w:type="pct"/>
+            <w:tcW w:w="454" w:type="pct"/>
           </w:tcPr>
           <w:p>
             <w:pPr>
@@ -1720,7 +1943,7 @@
                 <w:sz w:val="27"/>
                 <w:szCs w:val="27"/>
               </w:rPr>
-              <w:t xml:space="preserve">I will not be afraid of ten thousands of </w:t>
+              <w:t xml:space="preserve">I will not be afraid of ten </w:t>
             </w:r>
             <w:proofErr w:type="gramStart"/>
             <w:r>
@@ -1730,7 +1953,7 @@
                 <w:sz w:val="27"/>
                 <w:szCs w:val="27"/>
               </w:rPr>
-              <w:t>people, that</w:t>
+              <w:t>thousands</w:t>
             </w:r>
             <w:proofErr w:type="gramEnd"/>
             <w:r>
@@ -1740,14 +1963,14 @@
                 <w:sz w:val="27"/>
                 <w:szCs w:val="27"/>
               </w:rPr>
-              <w:t xml:space="preserve"> surround Me, who rise up against Me.</w:t>
+              <w:t xml:space="preserve"> of people, that surround Me, who rise up against Me.</w:t>
             </w:r>
           </w:p>
           <w:p/>
         </w:tc>
         <w:tc>
           <w:tcPr>
-            <w:tcW w:w="477" w:type="pct"/>
+            <w:tcW w:w="455" w:type="pct"/>
           </w:tcPr>
           <w:p>
             <w:r>
@@ -1757,7 +1980,7 @@
         </w:tc>
         <w:tc>
           <w:tcPr>
-            <w:tcW w:w="902" w:type="pct"/>
+            <w:tcW w:w="455" w:type="pct"/>
           </w:tcPr>
           <w:p>
             <w:r>
@@ -1767,7 +1990,7 @@
         </w:tc>
         <w:tc>
           <w:tcPr>
-            <w:tcW w:w="681" w:type="pct"/>
+            <w:tcW w:w="455" w:type="pct"/>
           </w:tcPr>
           <w:p>
             <w:pPr>
@@ -1780,7 +2003,7 @@
         </w:tc>
         <w:tc>
           <w:tcPr>
-            <w:tcW w:w="438" w:type="pct"/>
+            <w:tcW w:w="455" w:type="pct"/>
           </w:tcPr>
           <w:p>
             <w:pPr>
@@ -1811,7 +2034,7 @@
         </w:tc>
         <w:tc>
           <w:tcPr>
-            <w:tcW w:w="435" w:type="pct"/>
+            <w:tcW w:w="455" w:type="pct"/>
           </w:tcPr>
           <w:p>
             <w:pPr>
@@ -1841,7 +2064,7 @@
       <w:tr>
         <w:tc>
           <w:tcPr>
-            <w:tcW w:w="435" w:type="pct"/>
+            <w:tcW w:w="454" w:type="pct"/>
           </w:tcPr>
           <w:p>
             <w:pPr>
@@ -1881,7 +2104,7 @@
         </w:tc>
         <w:tc>
           <w:tcPr>
-            <w:tcW w:w="422" w:type="pct"/>
+            <w:tcW w:w="455" w:type="pct"/>
           </w:tcPr>
           <w:p>
             <w:pPr>
@@ -1941,42 +2164,99 @@
         </w:tc>
         <w:tc>
           <w:tcPr>
-            <w:tcW w:w="368" w:type="pct"/>
-          </w:tcPr>
-          <w:p>
-            <w:pPr>
-              <w:spacing w:line="240" w:lineRule="auto"/>
-              <w:jc w:val="left"/>
-              <w:rPr>
-                <w:rFonts w:ascii="Times" w:eastAsia="Times New Roman" w:hAnsi="Times" w:cs="Times New Roman"/>
-                <w:color w:val="000000"/>
-                <w:sz w:val="27"/>
-                <w:szCs w:val="27"/>
-              </w:rPr>
-            </w:pPr>
-            <w:r>
-              <w:rPr>
-                <w:rFonts w:ascii="Times" w:eastAsia="Times New Roman" w:hAnsi="Times" w:cs="Times New Roman"/>
-                <w:color w:val="000000"/>
-                <w:sz w:val="27"/>
-                <w:szCs w:val="27"/>
-              </w:rPr>
-              <w:t xml:space="preserve">Arise, Lord, save me, my God, for Thou hast smitten everyone who is an enemy unto me in vain. </w:t>
-            </w:r>
-            <w:r>
-              <w:rPr>
-                <w:rFonts w:ascii="Times" w:eastAsia="Times New Roman" w:hAnsi="Times" w:cs="Times New Roman"/>
-                <w:color w:val="000000"/>
-                <w:sz w:val="27"/>
-                <w:szCs w:val="27"/>
-              </w:rPr>
-              <w:t>The teeth of the sinners, Thou hast trampled upon them.</w:t>
-            </w:r>
-          </w:p>
-        </w:tc>
-        <w:tc>
-          <w:tcPr>
-            <w:tcW w:w="412" w:type="pct"/>
+            <w:tcW w:w="455" w:type="pct"/>
+          </w:tcPr>
+          <w:p>
+            <w:pPr>
+              <w:spacing w:line="240" w:lineRule="auto"/>
+              <w:jc w:val="left"/>
+              <w:rPr>
+                <w:rFonts w:ascii="Times" w:eastAsia="Times New Roman" w:hAnsi="Times" w:cs="Times New Roman"/>
+                <w:color w:val="000000"/>
+                <w:sz w:val="27"/>
+                <w:szCs w:val="27"/>
+              </w:rPr>
+            </w:pPr>
+            <w:r>
+              <w:rPr>
+                <w:rFonts w:ascii="Times" w:eastAsia="Times New Roman" w:hAnsi="Times" w:cs="Times New Roman"/>
+                <w:color w:val="000000"/>
+                <w:sz w:val="27"/>
+                <w:szCs w:val="27"/>
+              </w:rPr>
+              <w:t xml:space="preserve">7. Up, Lord, and help me, O my </w:t>
+            </w:r>
+            <w:proofErr w:type="gramStart"/>
+            <w:r>
+              <w:rPr>
+                <w:rFonts w:ascii="Times" w:eastAsia="Times New Roman" w:hAnsi="Times" w:cs="Times New Roman"/>
+                <w:color w:val="000000"/>
+                <w:sz w:val="27"/>
+                <w:szCs w:val="27"/>
+              </w:rPr>
+              <w:t>God :</w:t>
+            </w:r>
+            <w:proofErr w:type="gramEnd"/>
+            <w:r>
+              <w:rPr>
+                <w:rFonts w:ascii="Times" w:eastAsia="Times New Roman" w:hAnsi="Times" w:cs="Times New Roman"/>
+                <w:color w:val="000000"/>
+                <w:sz w:val="27"/>
+                <w:szCs w:val="27"/>
+              </w:rPr>
+              <w:t xml:space="preserve"> for thou </w:t>
+            </w:r>
+            <w:proofErr w:type="spellStart"/>
+            <w:r>
+              <w:rPr>
+                <w:rFonts w:ascii="Times" w:eastAsia="Times New Roman" w:hAnsi="Times" w:cs="Times New Roman"/>
+                <w:color w:val="000000"/>
+                <w:sz w:val="27"/>
+                <w:szCs w:val="27"/>
+              </w:rPr>
+              <w:t>smitest</w:t>
+            </w:r>
+            <w:proofErr w:type="spellEnd"/>
+            <w:r>
+              <w:rPr>
+                <w:rFonts w:ascii="Times" w:eastAsia="Times New Roman" w:hAnsi="Times" w:cs="Times New Roman"/>
+                <w:color w:val="000000"/>
+                <w:sz w:val="27"/>
+                <w:szCs w:val="27"/>
+              </w:rPr>
+              <w:t xml:space="preserve"> all mine enemies upon the cheekbone; thou hast broken the teeth of the ungodly.</w:t>
+            </w:r>
+          </w:p>
+        </w:tc>
+        <w:tc>
+          <w:tcPr>
+            <w:tcW w:w="455" w:type="pct"/>
+          </w:tcPr>
+          <w:p>
+            <w:pPr>
+              <w:spacing w:line="240" w:lineRule="auto"/>
+              <w:jc w:val="left"/>
+              <w:rPr>
+                <w:rFonts w:ascii="Times" w:eastAsia="Times New Roman" w:hAnsi="Times" w:cs="Times New Roman"/>
+                <w:color w:val="000000"/>
+                <w:sz w:val="27"/>
+                <w:szCs w:val="27"/>
+              </w:rPr>
+            </w:pPr>
+            <w:r>
+              <w:rPr>
+                <w:rFonts w:ascii="Times" w:eastAsia="Times New Roman" w:hAnsi="Times" w:cs="Times New Roman"/>
+                <w:color w:val="000000"/>
+                <w:sz w:val="27"/>
+                <w:szCs w:val="27"/>
+              </w:rPr>
+              <w:t>Arise, Lord, save me, my God, for Thou hast smitten everyone who is an enemy unto me in vain. The teeth of the sinners, Thou hast trampled upon them.</w:t>
+            </w:r>
+          </w:p>
+        </w:tc>
+        <w:tc>
+          <w:tcPr>
+            <w:tcW w:w="455" w:type="pct"/>
           </w:tcPr>
           <w:p>
             <w:pPr>
@@ -2002,7 +2282,7 @@
         </w:tc>
         <w:tc>
           <w:tcPr>
-            <w:tcW w:w="432" w:type="pct"/>
+            <w:tcW w:w="454" w:type="pct"/>
           </w:tcPr>
           <w:p>
             <w:pPr>
@@ -2028,7 +2308,7 @@
         </w:tc>
         <w:tc>
           <w:tcPr>
-            <w:tcW w:w="477" w:type="pct"/>
+            <w:tcW w:w="455" w:type="pct"/>
           </w:tcPr>
           <w:p>
             <w:r>
@@ -2038,7 +2318,7 @@
         </w:tc>
         <w:tc>
           <w:tcPr>
-            <w:tcW w:w="902" w:type="pct"/>
+            <w:tcW w:w="455" w:type="pct"/>
           </w:tcPr>
           <w:p>
             <w:r>
@@ -2054,7 +2334,7 @@
         </w:tc>
         <w:tc>
           <w:tcPr>
-            <w:tcW w:w="681" w:type="pct"/>
+            <w:tcW w:w="455" w:type="pct"/>
           </w:tcPr>
           <w:p>
             <w:pPr>
@@ -2067,7 +2347,7 @@
         </w:tc>
         <w:tc>
           <w:tcPr>
-            <w:tcW w:w="438" w:type="pct"/>
+            <w:tcW w:w="455" w:type="pct"/>
           </w:tcPr>
           <w:p>
             <w:pPr>
@@ -2098,7 +2378,7 @@
         </w:tc>
         <w:tc>
           <w:tcPr>
-            <w:tcW w:w="435" w:type="pct"/>
+            <w:tcW w:w="455" w:type="pct"/>
           </w:tcPr>
           <w:p>
             <w:pPr>
@@ -2128,7 +2408,7 @@
       <w:tr>
         <w:tc>
           <w:tcPr>
-            <w:tcW w:w="435" w:type="pct"/>
+            <w:tcW w:w="454" w:type="pct"/>
           </w:tcPr>
           <w:p>
             <w:pPr>
@@ -2158,7 +2438,7 @@
         </w:tc>
         <w:tc>
           <w:tcPr>
-            <w:tcW w:w="422" w:type="pct"/>
+            <w:tcW w:w="455" w:type="pct"/>
           </w:tcPr>
           <w:p>
             <w:pPr>
@@ -2200,27 +2480,92 @@
         </w:tc>
         <w:tc>
           <w:tcPr>
-            <w:tcW w:w="368" w:type="pct"/>
-          </w:tcPr>
-          <w:p>
-            <w:pPr>
-              <w:spacing w:line="240" w:lineRule="auto"/>
-              <w:jc w:val="left"/>
-              <w:rPr>
-                <w:rFonts w:ascii="Times" w:eastAsia="Times New Roman" w:hAnsi="Times" w:cs="Times New Roman"/>
-                <w:color w:val="000000"/>
-                <w:sz w:val="27"/>
-                <w:szCs w:val="27"/>
-              </w:rPr>
-            </w:pPr>
-            <w:r>
-              <w:rPr>
-                <w:rFonts w:ascii="Times" w:eastAsia="Times New Roman" w:hAnsi="Times" w:cs="Times New Roman"/>
-                <w:color w:val="000000"/>
-                <w:sz w:val="27"/>
-                <w:szCs w:val="27"/>
-              </w:rPr>
-              <w:lastRenderedPageBreak/>
+            <w:tcW w:w="455" w:type="pct"/>
+          </w:tcPr>
+          <w:p>
+            <w:pPr>
+              <w:spacing w:line="240" w:lineRule="auto"/>
+              <w:jc w:val="left"/>
+              <w:rPr>
+                <w:rFonts w:ascii="Times" w:eastAsia="Times New Roman" w:hAnsi="Times" w:cs="Times New Roman"/>
+                <w:color w:val="000000"/>
+                <w:sz w:val="27"/>
+                <w:szCs w:val="27"/>
+              </w:rPr>
+            </w:pPr>
+            <w:r>
+              <w:rPr>
+                <w:rFonts w:ascii="Times" w:eastAsia="Times New Roman" w:hAnsi="Times" w:cs="Times New Roman"/>
+                <w:color w:val="000000"/>
+                <w:sz w:val="27"/>
+                <w:szCs w:val="27"/>
+              </w:rPr>
+              <w:t xml:space="preserve">8. Salvation </w:t>
+            </w:r>
+            <w:proofErr w:type="spellStart"/>
+            <w:r>
+              <w:rPr>
+                <w:rFonts w:ascii="Times" w:eastAsia="Times New Roman" w:hAnsi="Times" w:cs="Times New Roman"/>
+                <w:color w:val="000000"/>
+                <w:sz w:val="27"/>
+                <w:szCs w:val="27"/>
+              </w:rPr>
+              <w:t>belongeth</w:t>
+            </w:r>
+            <w:proofErr w:type="spellEnd"/>
+            <w:r>
+              <w:rPr>
+                <w:rFonts w:ascii="Times" w:eastAsia="Times New Roman" w:hAnsi="Times" w:cs="Times New Roman"/>
+                <w:color w:val="000000"/>
+                <w:sz w:val="27"/>
+                <w:szCs w:val="27"/>
+              </w:rPr>
+              <w:t xml:space="preserve"> unto the </w:t>
+            </w:r>
+            <w:proofErr w:type="gramStart"/>
+            <w:r>
+              <w:rPr>
+                <w:rFonts w:ascii="Times" w:eastAsia="Times New Roman" w:hAnsi="Times" w:cs="Times New Roman"/>
+                <w:color w:val="000000"/>
+                <w:sz w:val="27"/>
+                <w:szCs w:val="27"/>
+              </w:rPr>
+              <w:t>Lord :</w:t>
+            </w:r>
+            <w:proofErr w:type="gramEnd"/>
+            <w:r>
+              <w:rPr>
+                <w:rFonts w:ascii="Times" w:eastAsia="Times New Roman" w:hAnsi="Times" w:cs="Times New Roman"/>
+                <w:color w:val="000000"/>
+                <w:sz w:val="27"/>
+                <w:szCs w:val="27"/>
+              </w:rPr>
+              <w:t xml:space="preserve"> and thy blessing is upon thy people.</w:t>
+            </w:r>
+          </w:p>
+        </w:tc>
+        <w:tc>
+          <w:tcPr>
+            <w:tcW w:w="455" w:type="pct"/>
+          </w:tcPr>
+          <w:p>
+            <w:pPr>
+              <w:spacing w:line="240" w:lineRule="auto"/>
+              <w:jc w:val="left"/>
+              <w:rPr>
+                <w:rFonts w:ascii="Times" w:eastAsia="Times New Roman" w:hAnsi="Times" w:cs="Times New Roman"/>
+                <w:color w:val="000000"/>
+                <w:sz w:val="27"/>
+                <w:szCs w:val="27"/>
+              </w:rPr>
+            </w:pPr>
+            <w:r>
+              <w:rPr>
+                <w:rFonts w:ascii="Times" w:eastAsia="Times New Roman" w:hAnsi="Times" w:cs="Times New Roman"/>
+                <w:color w:val="000000"/>
+                <w:sz w:val="27"/>
+                <w:szCs w:val="27"/>
+              </w:rPr>
               <w:t xml:space="preserve">Salvation </w:t>
             </w:r>
             <w:proofErr w:type="spellStart"/>
@@ -2257,7 +2602,7 @@
         </w:tc>
         <w:tc>
           <w:tcPr>
-            <w:tcW w:w="412" w:type="pct"/>
+            <w:tcW w:w="455" w:type="pct"/>
           </w:tcPr>
           <w:p>
             <w:pPr>
@@ -2289,13 +2634,11 @@
               </w:rPr>
               <w:t>Alleluia.</w:t>
             </w:r>
-            <w:bookmarkStart w:id="0" w:name="_GoBack"/>
-            <w:bookmarkEnd w:id="0"/>
-          </w:p>
-        </w:tc>
-        <w:tc>
-          <w:tcPr>
-            <w:tcW w:w="432" w:type="pct"/>
+          </w:p>
+        </w:tc>
+        <w:tc>
+          <w:tcPr>
+            <w:tcW w:w="454" w:type="pct"/>
           </w:tcPr>
           <w:p>
             <w:pPr>
@@ -2321,7 +2664,7 @@
         </w:tc>
         <w:tc>
           <w:tcPr>
-            <w:tcW w:w="477" w:type="pct"/>
+            <w:tcW w:w="455" w:type="pct"/>
           </w:tcPr>
           <w:p>
             <w:r>
@@ -2331,7 +2674,7 @@
         </w:tc>
         <w:tc>
           <w:tcPr>
-            <w:tcW w:w="902" w:type="pct"/>
+            <w:tcW w:w="455" w:type="pct"/>
           </w:tcPr>
           <w:p>
             <w:r>
@@ -2341,7 +2684,7 @@
         </w:tc>
         <w:tc>
           <w:tcPr>
-            <w:tcW w:w="681" w:type="pct"/>
+            <w:tcW w:w="455" w:type="pct"/>
           </w:tcPr>
           <w:p>
             <w:pPr>
@@ -2354,7 +2697,7 @@
         </w:tc>
         <w:tc>
           <w:tcPr>
-            <w:tcW w:w="438" w:type="pct"/>
+            <w:tcW w:w="455" w:type="pct"/>
           </w:tcPr>
           <w:p>
             <w:pPr>
@@ -2385,7 +2728,7 @@
         </w:tc>
         <w:tc>
           <w:tcPr>
-            <w:tcW w:w="435" w:type="pct"/>
+            <w:tcW w:w="455" w:type="pct"/>
           </w:tcPr>
           <w:p>
             <w:pPr>
@@ -2412,6 +2755,7 @@
           </w:p>
         </w:tc>
       </w:tr>
+      <w:bookmarkEnd w:id="0"/>
     </w:tbl>
     <w:p>
       <w:pPr>
@@ -2430,7 +2774,7 @@
 </file>
 
 <file path=word/endnotes.xml><?xml version="1.0" encoding="utf-8"?>
-<w:endnotes xmlns:wpc="http://schemas.microsoft.com/office/word/2010/wordprocessingCanvas" xmlns:cx="http://schemas.microsoft.com/office/drawing/2014/chartex" xmlns:cx1="http://schemas.microsoft.com/office/drawing/2015/9/8/chartex" xmlns:mc="http://schemas.openxmlformats.org/markup-compatibility/2006" xmlns:o="urn:schemas-microsoft-com:office:office" xmlns:r="http://schemas.openxmlformats.org/officeDocument/2006/relationships" xmlns:m="http://schemas.openxmlformats.org/officeDocument/2006/math" xmlns:v="urn:schemas-microsoft-com:vml" xmlns:wp14="http://schemas.microsoft.com/office/word/2010/wordprocessingDrawing" xmlns:wp="http://schemas.openxmlformats.org/drawingml/2006/wordprocessingDrawing" xmlns:w10="urn:schemas-microsoft-com:office:word" xmlns:w="http://schemas.openxmlformats.org/wordprocessingml/2006/main" xmlns:w14="http://schemas.microsoft.com/office/word/2010/wordml" xmlns:w15="http://schemas.microsoft.com/office/word/2012/wordml" xmlns:w16se="http://schemas.microsoft.com/office/word/2015/wordml/symex" xmlns:wpg="http://schemas.microsoft.com/office/word/2010/wordprocessingGroup" xmlns:wpi="http://schemas.microsoft.com/office/word/2010/wordprocessingInk" xmlns:wne="http://schemas.microsoft.com/office/word/2006/wordml" xmlns:wps="http://schemas.microsoft.com/office/word/2010/wordprocessingShape" mc:Ignorable="w14 w15 w16se wp14">
+<w:endnotes xmlns:wpc="http://schemas.microsoft.com/office/word/2010/wordprocessingCanvas" xmlns:cx="http://schemas.microsoft.com/office/drawing/2014/chartex" xmlns:cx1="http://schemas.microsoft.com/office/drawing/2015/9/8/chartex" xmlns:cx2="http://schemas.microsoft.com/office/drawing/2015/10/21/chartex" xmlns:cx3="http://schemas.microsoft.com/office/drawing/2016/5/9/chartex" xmlns:cx4="http://schemas.microsoft.com/office/drawing/2016/5/10/chartex" xmlns:cx5="http://schemas.microsoft.com/office/drawing/2016/5/11/chartex" xmlns:cx6="http://schemas.microsoft.com/office/drawing/2016/5/12/chartex" xmlns:cx7="http://schemas.microsoft.com/office/drawing/2016/5/13/chartex" xmlns:cx8="http://schemas.microsoft.com/office/drawing/2016/5/14/chartex" xmlns:mc="http://schemas.openxmlformats.org/markup-compatibility/2006" xmlns:aink="http://schemas.microsoft.com/office/drawing/2016/ink" xmlns:am3d="http://schemas.microsoft.com/office/drawing/2017/model3d" xmlns:o="urn:schemas-microsoft-com:office:office" xmlns:r="http://schemas.openxmlformats.org/officeDocument/2006/relationships" xmlns:m="http://schemas.openxmlformats.org/officeDocument/2006/math" xmlns:v="urn:schemas-microsoft-com:vml" xmlns:wp14="http://schemas.microsoft.com/office/word/2010/wordprocessingDrawing" xmlns:wp="http://schemas.openxmlformats.org/drawingml/2006/wordprocessingDrawing" xmlns:w10="urn:schemas-microsoft-com:office:word" xmlns:w="http://schemas.openxmlformats.org/wordprocessingml/2006/main" xmlns:w14="http://schemas.microsoft.com/office/word/2010/wordml" xmlns:w15="http://schemas.microsoft.com/office/word/2012/wordml" xmlns:w16cid="http://schemas.microsoft.com/office/word/2016/wordml/cid" xmlns:w16se="http://schemas.microsoft.com/office/word/2015/wordml/symex" xmlns:wpg="http://schemas.microsoft.com/office/word/2010/wordprocessingGroup" xmlns:wpi="http://schemas.microsoft.com/office/word/2010/wordprocessingInk" xmlns:wne="http://schemas.microsoft.com/office/word/2006/wordml" xmlns:wps="http://schemas.microsoft.com/office/word/2010/wordprocessingShape" mc:Ignorable="w14 w15 w16se w16cid wp14">
   <w:endnote w:type="separator" w:id="-1">
     <w:p>
       <w:pPr>
@@ -2455,7 +2799,7 @@
 </file>
 
 <file path=word/footnotes.xml><?xml version="1.0" encoding="utf-8"?>
-<w:footnotes xmlns:wpc="http://schemas.microsoft.com/office/word/2010/wordprocessingCanvas" xmlns:cx="http://schemas.microsoft.com/office/drawing/2014/chartex" xmlns:cx1="http://schemas.microsoft.com/office/drawing/2015/9/8/chartex" xmlns:mc="http://schemas.openxmlformats.org/markup-compatibility/2006" xmlns:o="urn:schemas-microsoft-com:office:office" xmlns:r="http://schemas.openxmlformats.org/officeDocument/2006/relationships" xmlns:m="http://schemas.openxmlformats.org/officeDocument/2006/math" xmlns:v="urn:schemas-microsoft-com:vml" xmlns:wp14="http://schemas.microsoft.com/office/word/2010/wordprocessingDrawing" xmlns:wp="http://schemas.openxmlformats.org/drawingml/2006/wordprocessingDrawing" xmlns:w10="urn:schemas-microsoft-com:office:word" xmlns:w="http://schemas.openxmlformats.org/wordprocessingml/2006/main" xmlns:w14="http://schemas.microsoft.com/office/word/2010/wordml" xmlns:w15="http://schemas.microsoft.com/office/word/2012/wordml" xmlns:w16se="http://schemas.microsoft.com/office/word/2015/wordml/symex" xmlns:wpg="http://schemas.microsoft.com/office/word/2010/wordprocessingGroup" xmlns:wpi="http://schemas.microsoft.com/office/word/2010/wordprocessingInk" xmlns:wne="http://schemas.microsoft.com/office/word/2006/wordml" xmlns:wps="http://schemas.microsoft.com/office/word/2010/wordprocessingShape" mc:Ignorable="w14 w15 w16se wp14">
+<w:footnotes xmlns:wpc="http://schemas.microsoft.com/office/word/2010/wordprocessingCanvas" xmlns:cx="http://schemas.microsoft.com/office/drawing/2014/chartex" xmlns:cx1="http://schemas.microsoft.com/office/drawing/2015/9/8/chartex" xmlns:cx2="http://schemas.microsoft.com/office/drawing/2015/10/21/chartex" xmlns:cx3="http://schemas.microsoft.com/office/drawing/2016/5/9/chartex" xmlns:cx4="http://schemas.microsoft.com/office/drawing/2016/5/10/chartex" xmlns:cx5="http://schemas.microsoft.com/office/drawing/2016/5/11/chartex" xmlns:cx6="http://schemas.microsoft.com/office/drawing/2016/5/12/chartex" xmlns:cx7="http://schemas.microsoft.com/office/drawing/2016/5/13/chartex" xmlns:cx8="http://schemas.microsoft.com/office/drawing/2016/5/14/chartex" xmlns:mc="http://schemas.openxmlformats.org/markup-compatibility/2006" xmlns:aink="http://schemas.microsoft.com/office/drawing/2016/ink" xmlns:am3d="http://schemas.microsoft.com/office/drawing/2017/model3d" xmlns:o="urn:schemas-microsoft-com:office:office" xmlns:r="http://schemas.openxmlformats.org/officeDocument/2006/relationships" xmlns:m="http://schemas.openxmlformats.org/officeDocument/2006/math" xmlns:v="urn:schemas-microsoft-com:vml" xmlns:wp14="http://schemas.microsoft.com/office/word/2010/wordprocessingDrawing" xmlns:wp="http://schemas.openxmlformats.org/drawingml/2006/wordprocessingDrawing" xmlns:w10="urn:schemas-microsoft-com:office:word" xmlns:w="http://schemas.openxmlformats.org/wordprocessingml/2006/main" xmlns:w14="http://schemas.microsoft.com/office/word/2010/wordml" xmlns:w15="http://schemas.microsoft.com/office/word/2012/wordml" xmlns:w16cid="http://schemas.microsoft.com/office/word/2016/wordml/cid" xmlns:w16se="http://schemas.microsoft.com/office/word/2015/wordml/symex" xmlns:wpg="http://schemas.microsoft.com/office/word/2010/wordprocessingGroup" xmlns:wpi="http://schemas.microsoft.com/office/word/2010/wordprocessingInk" xmlns:wne="http://schemas.microsoft.com/office/word/2006/wordml" xmlns:wps="http://schemas.microsoft.com/office/word/2010/wordprocessingShape" mc:Ignorable="w14 w15 w16se w16cid wp14">
   <w:footnote w:type="separator" w:id="-1">
     <w:p>
       <w:pPr>
@@ -2512,7 +2856,7 @@
 </file>
 
 <file path=word/styles.xml><?xml version="1.0" encoding="utf-8"?>
-<w:styles xmlns:mc="http://schemas.openxmlformats.org/markup-compatibility/2006" xmlns:r="http://schemas.openxmlformats.org/officeDocument/2006/relationships" xmlns:w="http://schemas.openxmlformats.org/wordprocessingml/2006/main" xmlns:w14="http://schemas.microsoft.com/office/word/2010/wordml" xmlns:w15="http://schemas.microsoft.com/office/word/2012/wordml" xmlns:w16se="http://schemas.microsoft.com/office/word/2015/wordml/symex" mc:Ignorable="w14 w15 w16se">
+<w:styles xmlns:mc="http://schemas.openxmlformats.org/markup-compatibility/2006" xmlns:r="http://schemas.openxmlformats.org/officeDocument/2006/relationships" xmlns:w="http://schemas.openxmlformats.org/wordprocessingml/2006/main" xmlns:w14="http://schemas.microsoft.com/office/word/2010/wordml" xmlns:w15="http://schemas.microsoft.com/office/word/2012/wordml" xmlns:w16cid="http://schemas.microsoft.com/office/word/2016/wordml/cid" xmlns:w16se="http://schemas.microsoft.com/office/word/2015/wordml/symex" mc:Ignorable="w14 w15 w16se w16cid">
   <w:docDefaults>
     <w:rPrDefault>
       <w:rPr>
@@ -2528,7 +2872,7 @@
       </w:pPr>
     </w:pPrDefault>
   </w:docDefaults>
-  <w:latentStyles w:defLockedState="0" w:defUIPriority="99" w:defSemiHidden="0" w:defUnhideWhenUsed="0" w:defQFormat="0" w:count="371">
+  <w:latentStyles w:defLockedState="0" w:defUIPriority="99" w:defSemiHidden="0" w:defUnhideWhenUsed="0" w:defQFormat="0" w:count="375">
     <w:lsdException w:name="Normal" w:uiPriority="0" w:qFormat="1"/>
     <w:lsdException w:name="heading 1" w:uiPriority="9" w:qFormat="1"/>
     <w:lsdException w:name="heading 2" w:semiHidden="1" w:uiPriority="9" w:unhideWhenUsed="1" w:qFormat="1"/>
@@ -2634,7 +2978,6 @@
     <w:lsdException w:name="HTML Sample" w:semiHidden="1" w:unhideWhenUsed="1"/>
     <w:lsdException w:name="HTML Typewriter" w:semiHidden="1" w:unhideWhenUsed="1"/>
     <w:lsdException w:name="HTML Variable" w:semiHidden="1" w:unhideWhenUsed="1"/>
-    <w:lsdException w:name="Normal Table" w:semiHidden="1" w:unhideWhenUsed="1"/>
     <w:lsdException w:name="annotation subject" w:semiHidden="1" w:unhideWhenUsed="1"/>
     <w:lsdException w:name="No List" w:semiHidden="1" w:unhideWhenUsed="1"/>
     <w:lsdException w:name="Outline List 1" w:semiHidden="1" w:unhideWhenUsed="1"/>
@@ -2678,10 +3021,8 @@
     <w:lsdException w:name="Table Elegant" w:semiHidden="1" w:unhideWhenUsed="1"/>
     <w:lsdException w:name="Table Professional" w:semiHidden="1" w:unhideWhenUsed="1"/>
     <w:lsdException w:name="Table Subtle 1" w:semiHidden="1" w:unhideWhenUsed="1"/>
-    <w:lsdException w:name="Table Subtle 2" w:semiHidden="1" w:unhideWhenUsed="1"/>
     <w:lsdException w:name="Table Web 1" w:semiHidden="1" w:unhideWhenUsed="1"/>
     <w:lsdException w:name="Table Web 2" w:semiHidden="1" w:unhideWhenUsed="1"/>
-    <w:lsdException w:name="Table Web 3" w:semiHidden="1" w:unhideWhenUsed="1"/>
     <w:lsdException w:name="Balloon Text" w:semiHidden="1" w:unhideWhenUsed="1"/>
     <w:lsdException w:name="Table Grid" w:uiPriority="59"/>
     <w:lsdException w:name="Table Theme" w:semiHidden="1" w:unhideWhenUsed="1"/>
@@ -2900,6 +3241,10 @@
     <w:lsdException w:name="List Table 5 Dark Accent 6" w:uiPriority="50"/>
     <w:lsdException w:name="List Table 6 Colorful Accent 6" w:uiPriority="51"/>
     <w:lsdException w:name="List Table 7 Colorful Accent 6" w:uiPriority="52"/>
+    <w:lsdException w:name="Mention" w:semiHidden="1" w:unhideWhenUsed="1"/>
+    <w:lsdException w:name="Smart Hyperlink" w:semiHidden="1" w:unhideWhenUsed="1"/>
+    <w:lsdException w:name="Hashtag" w:semiHidden="1" w:unhideWhenUsed="1"/>
+    <w:lsdException w:name="Unresolved Mention" w:semiHidden="1" w:unhideWhenUsed="1"/>
   </w:latentStyles>
   <w:style w:type="paragraph" w:default="1" w:styleId="Normal">
     <w:name w:val="Normal"/>
@@ -2989,6 +3334,7 @@
   <w:style w:type="character" w:default="1" w:styleId="DefaultParagraphFont">
     <w:name w:val="Default Paragraph Font"/>
     <w:uiPriority w:val="1"/>
+    <w:semiHidden/>
     <w:unhideWhenUsed/>
   </w:style>
   <w:style w:type="table" w:default="1" w:styleId="TableNormal">
@@ -3859,7 +4205,7 @@
 </file>
 
 <file path=customXml/itemProps1.xml><?xml version="1.0" encoding="utf-8"?>
-<ds:datastoreItem xmlns:ds="http://schemas.openxmlformats.org/officeDocument/2006/customXml" ds:itemID="{A72000F4-A729-458B-A852-C3438EC3061D}">
+<ds:datastoreItem xmlns:ds="http://schemas.openxmlformats.org/officeDocument/2006/customXml" ds:itemID="{8A7ABAAE-2FE9-4DE1-9C40-2E4A90D9885C}">
   <ds:schemaRefs>
     <ds:schemaRef ds:uri="http://schemas.openxmlformats.org/officeDocument/2006/bibliography"/>
   </ds:schemaRefs>
